--- a/Machine_Learning_HW2/Machine Learning HW2.docx
+++ b/Machine_Learning_HW2/Machine Learning HW2.docx
@@ -139,13 +139,23 @@
           <w:szCs w:val="16"/>
         </w:rPr>
       </w:pPr>
-      <w:r>
-        <w:rPr>
-          <w:rFonts w:ascii="Calibri" w:hAnsi="Calibri" w:cs="Calibri"/>
-          <w:sz w:val="24"/>
-          <w:szCs w:val="24"/>
-        </w:rPr>
-        <w:t>ChangYoon Le</w:t>
+      <w:proofErr w:type="spellStart"/>
+      <w:r>
+        <w:rPr>
+          <w:rFonts w:ascii="Calibri" w:hAnsi="Calibri" w:cs="Calibri"/>
+          <w:sz w:val="24"/>
+          <w:szCs w:val="24"/>
+        </w:rPr>
+        <w:t>ChangYoon</w:t>
+      </w:r>
+      <w:proofErr w:type="spellEnd"/>
+      <w:r>
+        <w:rPr>
+          <w:rFonts w:ascii="Calibri" w:hAnsi="Calibri" w:cs="Calibri"/>
+          <w:sz w:val="24"/>
+          <w:szCs w:val="24"/>
+        </w:rPr>
+        <w:t xml:space="preserve"> Le</w:t>
       </w:r>
       <w:r>
         <w:rPr>
@@ -191,13 +201,23 @@
         </w:rPr>
         <w:t xml:space="preserve"> </w:t>
       </w:r>
+      <w:proofErr w:type="spellStart"/>
       <w:r>
         <w:rPr>
           <w:rFonts w:ascii="Calibri" w:hAnsi="Calibri" w:cs="Calibri"/>
           <w:sz w:val="20"/>
           <w:szCs w:val="20"/>
         </w:rPr>
-        <w:t>Dankook University, Korea Republic</w:t>
+        <w:t>Dankook</w:t>
+      </w:r>
+      <w:proofErr w:type="spellEnd"/>
+      <w:r>
+        <w:rPr>
+          <w:rFonts w:ascii="Calibri" w:hAnsi="Calibri" w:cs="Calibri"/>
+          <w:sz w:val="20"/>
+          <w:szCs w:val="20"/>
+        </w:rPr>
+        <w:t xml:space="preserve"> University, Korea Republic</w:t>
       </w:r>
     </w:p>
     <w:p>
@@ -266,14 +286,6 @@
         <w:spacing w:line="254" w:lineRule="auto"/>
         <w:ind w:left="363" w:right="357"/>
         <w:jc w:val="both"/>
-        <w:rPr>
-          <w:rFonts w:ascii="Calibri" w:eastAsia="SimSun" w:hAnsi="Calibri" w:cs="Calibri"/>
-          <w:b/>
-          <w:bCs/>
-          <w:spacing w:val="11"/>
-          <w:sz w:val="18"/>
-          <w:szCs w:val="18"/>
-        </w:rPr>
       </w:pPr>
       <w:r>
         <w:rPr>
@@ -324,7 +336,7 @@
           <w:szCs w:val="18"/>
           <w:lang w:eastAsia="ko-KR"/>
         </w:rPr>
-        <w:t>Linear regression is one of the simplest prediction models in machine learning algorithms. The following model fits the best model by changing the coefficients and the intercept variables of the linear model. Two main approaches are used to implement the linear model, and these methods are called gradient descent and least square. Also, the error of the model is evaluated by the error function, which is the mean squared error (MSE). In this paper, we will explain the concepts that are used in the linear regression model, and then present the implemented code for tasks 1 and task 2. Task 1 represents the gradient descent method, and task 2 represents the least square method. After explaining the implemented codes, we will compare the generated prediction models with the built-in libraries.</w:t>
+        <w:t>Logistic regression is one of the simplest classification models in the machine learning algorithm. The following model fits the best model by changing the coefficients and the intercept variables of the model which best classifies the labeled data. The sigmoid function combined with the concepts of decision boundary is used in the implementation and the error, which is also called the cost, of the classification model is evaluated by the cross-entropy function. By using these concepts, we will present the implemented logistic regression model and the process of training it by using the given train data set and performing classification on the test data set, which represents task 1 and task 2. Also, there will be the extra implementation of the logistic regression model that uses the polynomial graph.</w:t>
       </w:r>
     </w:p>
     <w:p>
@@ -351,7 +363,7 @@
         <w:ind w:left="363" w:right="357"/>
         <w:jc w:val="both"/>
         <w:rPr>
-          <w:rFonts w:ascii="Calibri" w:hAnsi="Calibri" w:cs="Calibri"/>
+          <w:rFonts w:ascii="Calibri" w:eastAsia="SimSun" w:hAnsi="Calibri" w:cs="Calibri"/>
           <w:sz w:val="20"/>
           <w:szCs w:val="20"/>
         </w:rPr>
@@ -430,12 +442,12 @@
       </w:r>
       <w:r>
         <w:rPr>
-          <w:rFonts w:ascii="Calibri" w:hAnsi="Calibri" w:cs="Calibri"/>
+          <w:rFonts w:ascii="Calibri" w:hAnsi="Calibri" w:cs="Calibri" w:hint="eastAsia"/>
           <w:sz w:val="18"/>
           <w:szCs w:val="18"/>
           <w:lang w:eastAsia="ko-KR"/>
         </w:rPr>
-        <w:t xml:space="preserve">Linear Regression, </w:t>
+        <w:t>Logistic</w:t>
       </w:r>
       <w:r>
         <w:rPr>
@@ -444,7 +456,7 @@
           <w:szCs w:val="18"/>
           <w:lang w:eastAsia="ko-KR"/>
         </w:rPr>
-        <w:t xml:space="preserve">Gradient Descent, Normal Equation, </w:t>
+        <w:t xml:space="preserve"> </w:t>
       </w:r>
       <w:r>
         <w:rPr>
@@ -453,7 +465,97 @@
           <w:szCs w:val="18"/>
           <w:lang w:eastAsia="ko-KR"/>
         </w:rPr>
-        <w:t>Least Square, Mean Squared Error, MSE</w:t>
+        <w:t xml:space="preserve">Regression, </w:t>
+      </w:r>
+      <w:r>
+        <w:rPr>
+          <w:rFonts w:ascii="Calibri" w:hAnsi="Calibri" w:cs="Calibri" w:hint="eastAsia"/>
+          <w:sz w:val="18"/>
+          <w:szCs w:val="18"/>
+          <w:lang w:eastAsia="ko-KR"/>
+        </w:rPr>
+        <w:t>Sigmoid</w:t>
+      </w:r>
+      <w:r>
+        <w:rPr>
+          <w:rFonts w:ascii="Calibri" w:hAnsi="Calibri" w:cs="Calibri"/>
+          <w:sz w:val="18"/>
+          <w:szCs w:val="18"/>
+          <w:lang w:eastAsia="ko-KR"/>
+        </w:rPr>
+        <w:t xml:space="preserve"> </w:t>
+      </w:r>
+      <w:r>
+        <w:rPr>
+          <w:rFonts w:ascii="Calibri" w:hAnsi="Calibri" w:cs="Calibri" w:hint="eastAsia"/>
+          <w:sz w:val="18"/>
+          <w:szCs w:val="18"/>
+          <w:lang w:eastAsia="ko-KR"/>
+        </w:rPr>
+        <w:t>Function</w:t>
+      </w:r>
+      <w:r>
+        <w:rPr>
+          <w:rFonts w:ascii="Calibri" w:hAnsi="Calibri" w:cs="Calibri"/>
+          <w:sz w:val="18"/>
+          <w:szCs w:val="18"/>
+          <w:lang w:eastAsia="ko-KR"/>
+        </w:rPr>
+        <w:t xml:space="preserve">, </w:t>
+      </w:r>
+      <w:r>
+        <w:rPr>
+          <w:rFonts w:ascii="Calibri" w:hAnsi="Calibri" w:cs="Calibri" w:hint="eastAsia"/>
+          <w:sz w:val="18"/>
+          <w:szCs w:val="18"/>
+          <w:lang w:eastAsia="ko-KR"/>
+        </w:rPr>
+        <w:t>Hyperbolic</w:t>
+      </w:r>
+      <w:r>
+        <w:rPr>
+          <w:rFonts w:ascii="Calibri" w:hAnsi="Calibri" w:cs="Calibri"/>
+          <w:sz w:val="18"/>
+          <w:szCs w:val="18"/>
+          <w:lang w:eastAsia="ko-KR"/>
+        </w:rPr>
+        <w:t xml:space="preserve"> </w:t>
+      </w:r>
+      <w:r>
+        <w:rPr>
+          <w:rFonts w:ascii="Calibri" w:hAnsi="Calibri" w:cs="Calibri" w:hint="eastAsia"/>
+          <w:sz w:val="18"/>
+          <w:szCs w:val="18"/>
+          <w:lang w:eastAsia="ko-KR"/>
+        </w:rPr>
+        <w:t>Tangent</w:t>
+      </w:r>
+      <w:r>
+        <w:rPr>
+          <w:rFonts w:ascii="Calibri" w:hAnsi="Calibri" w:cs="Calibri"/>
+          <w:sz w:val="18"/>
+          <w:szCs w:val="18"/>
+          <w:lang w:eastAsia="ko-KR"/>
+        </w:rPr>
+        <w:t>, Least,</w:t>
+      </w:r>
+      <w:r>
+        <w:rPr>
+          <w:rFonts w:ascii="Calibri" w:hAnsi="Calibri" w:cs="Calibri"/>
+          <w:sz w:val="18"/>
+          <w:szCs w:val="18"/>
+          <w:lang w:eastAsia="ko-KR"/>
+        </w:rPr>
+        <w:t xml:space="preserve"> </w:t>
+      </w:r>
+      <w:r>
+        <w:rPr>
+          <w:rFonts w:ascii="Calibri" w:hAnsi="Calibri" w:cs="Calibri" w:hint="eastAsia"/>
+          <w:sz w:val="18"/>
+          <w:szCs w:val="18"/>
+          <w:lang w:eastAsia="ko-KR"/>
+        </w:rPr>
+        <w:t>Cross-Entropy.</w:t>
       </w:r>
     </w:p>
     <w:p>
@@ -492,7 +594,7 @@
           <w:szCs w:val="24"/>
           <w:lang w:eastAsia="ko-KR"/>
         </w:rPr>
-        <w:t>Linear regression is used to predict the value of a variable based on the value of another variable. The variable that we want to predict is called the dependent variable. The variable that we are using to predict the other variables are called the independent variable (About linear regression).</w:t>
+        <w:t>A logistic regression model is used for classification and predictive analytics. Logistic regression estimates the probability of an event occurring, such as binary categories, which is based on a given dataset of independent variables. Since the outcome is a probability, the dependent variables are bound between zero and one (What is logistic regression?).</w:t>
       </w:r>
     </w:p>
     <w:p>
@@ -532,25 +634,7 @@
           <w:szCs w:val="24"/>
           <w:lang w:eastAsia="ko-KR"/>
         </w:rPr>
-        <w:t xml:space="preserve">In this form of operation, independent variables are chosen that best predict the value of the dependent variable, based on the coefficients of the linear equation. It minimizes discrepancies between the predicted and actual output values by fitting a straight line or surface. To perform the linear regression, we use two main concepts used in building the linear regression model: gradient descent and </w:t>
-      </w:r>
-      <w:r>
-        <w:rPr>
-          <w:rFonts w:ascii="Calibri" w:hAnsi="Calibri" w:cs="Calibri"/>
-          <w:sz w:val="24"/>
-          <w:szCs w:val="24"/>
-          <w:lang w:eastAsia="ko-KR"/>
-        </w:rPr>
-        <w:t>least square</w:t>
-      </w:r>
-      <w:r>
-        <w:rPr>
-          <w:rFonts w:ascii="Calibri" w:hAnsi="Calibri" w:cs="Calibri"/>
-          <w:sz w:val="24"/>
-          <w:szCs w:val="24"/>
-          <w:lang w:eastAsia="ko-KR"/>
-        </w:rPr>
-        <w:t>. Also, the error of the prediction by using the following prediction model, which is called cost, is calculated by using the mean squared error (MSE) formula.</w:t>
+        <w:t>In the following operation, independent variables are chosen that generate the best decision boundaries which classify the dependent variables, based on the coefficients of the equations. It minimizes the discrepancies between the predicted and real output labels by fitting a straight line or a surface. To perform the logistic regression, we use some main concepts: logistic regression model, sigmoid, logistic regression, hyperbolic tangent functions, decision boundary, and underfitting and overfitting. Also, the error of the prediction, which is called cost, is calculated through the cross-entropy function.</w:t>
       </w:r>
     </w:p>
     <w:p>
@@ -590,52 +674,7 @@
           <w:szCs w:val="24"/>
           <w:lang w:eastAsia="ko-KR"/>
         </w:rPr>
-        <w:t xml:space="preserve">In this paper, we will discuss the basic concepts that are used to implement the linear regression model: gradient descent and least square. Then, we will discuss how we evaluate the performance of the prediction model by evaluating the error: mean squared error (MSE). After discussing all the concepts, we will present the implemented </w:t>
-      </w:r>
-      <w:r>
-        <w:rPr>
-          <w:rFonts w:ascii="Calibri" w:hAnsi="Calibri" w:cs="Calibri"/>
-          <w:sz w:val="24"/>
-          <w:szCs w:val="24"/>
-          <w:lang w:eastAsia="ko-KR"/>
-        </w:rPr>
-        <w:t>p</w:t>
-      </w:r>
-      <w:r>
-        <w:rPr>
-          <w:rFonts w:ascii="Calibri" w:hAnsi="Calibri" w:cs="Calibri"/>
-          <w:sz w:val="24"/>
-          <w:szCs w:val="24"/>
-          <w:lang w:eastAsia="ko-KR"/>
-        </w:rPr>
-        <w:t xml:space="preserve">ython </w:t>
-      </w:r>
-      <w:r>
-        <w:rPr>
-          <w:rFonts w:ascii="Calibri" w:hAnsi="Calibri" w:cs="Calibri"/>
-          <w:sz w:val="24"/>
-          <w:szCs w:val="24"/>
-          <w:lang w:eastAsia="ko-KR"/>
-        </w:rPr>
-        <w:t xml:space="preserve">code for task 1 and task 2, which represents each model that applies gradient descent and the </w:t>
-      </w:r>
-      <w:r>
-        <w:rPr>
-          <w:rFonts w:ascii="Calibri" w:hAnsi="Calibri" w:cs="Calibri"/>
-          <w:sz w:val="24"/>
-          <w:szCs w:val="24"/>
-          <w:lang w:eastAsia="ko-KR"/>
-        </w:rPr>
-        <w:t xml:space="preserve">least square </w:t>
-      </w:r>
-      <w:r>
-        <w:rPr>
-          <w:rFonts w:ascii="Calibri" w:hAnsi="Calibri" w:cs="Calibri"/>
-          <w:sz w:val="24"/>
-          <w:szCs w:val="24"/>
-          <w:lang w:eastAsia="ko-KR"/>
-        </w:rPr>
-        <w:t>method of the linear regression model. In the result, we will show the prediction graph according to the given data set and the coefficients for the predicted model. Also, there will be comparisons between the built-in linear regression models and the implemented models.</w:t>
+        <w:t>In this paper, we will discuss the basic concepts that are used to implement the logistic regression model: sigmoid, logistic regression, hyperbolic function, decision boundary, and underfitting and overfitting. Then, we will discuss how we evaluate the performance of the prediction model by evaluating the error: cross entropy function. After discussing all the concepts, we will present the implemented python code for task 1 and task 2, which represents training the model with the training data set and classifying the data in the test data set using the trained model. In the result, we will show the prediction graph according to the given data set and the coefficients for the predicted model. Also, there will be comparisons between the built-in logistic regression models and the implemented models.</w:t>
       </w:r>
     </w:p>
     <w:p>
@@ -715,28 +754,7 @@
           <w:szCs w:val="24"/>
           <w:lang w:eastAsia="ko-KR"/>
         </w:rPr>
-        <w:t>In the linear regression model, the cost function is usually calculated through the mean squared error (MSE). Figure 1 presents the following cost function. The main goal of implementing the linear regression model is to find the best coefficients that minimize the value of the cost function. The approaches to finding these coefficients end up in the method, such as gradient descent and the least square method.</w:t>
-      </w:r>
-    </w:p>
-    <w:p>
-      <w:pPr>
-        <w:pStyle w:val="2"/>
-        <w:ind w:left="217" w:hanging="217"/>
-        <w:rPr>
-          <w:rFonts w:ascii="Calibri" w:hAnsi="Calibri" w:cs="Calibri"/>
-          <w:sz w:val="24"/>
-          <w:szCs w:val="24"/>
-          <w:lang w:eastAsia="ko-KR"/>
-        </w:rPr>
-      </w:pPr>
-      <w:r>
-        <w:rPr>
-          <w:rFonts w:ascii="Calibri" w:hAnsi="Calibri" w:cs="Calibri" w:hint="eastAsia"/>
-          <w:sz w:val="24"/>
-          <w:szCs w:val="24"/>
-          <w:lang w:eastAsia="ko-KR"/>
-        </w:rPr>
-        <w:t>Sigmoid</w:t>
+        <w:t>Logistic regression is a classification model rather than a regression model. Logistic regression is a simple and efficient method for binary and linear classification problems. It is a classification model, that is very easy to realize and achieves very good performance with linearly separable labels</w:t>
       </w:r>
       <w:r>
         <w:rPr>
@@ -749,1238 +767,68 @@
       </w:r>
       <w:r>
         <w:rPr>
-          <w:rFonts w:ascii="Calibri" w:hAnsi="Calibri" w:cs="Calibri" w:hint="eastAsia"/>
-          <w:sz w:val="24"/>
-          <w:szCs w:val="24"/>
-          <w:lang w:eastAsia="ko-KR"/>
-        </w:rPr>
-        <w:t>Function</w:t>
-      </w:r>
-    </w:p>
-    <w:p>
-      <w:pPr>
-        <w:rPr>
-          <w:rFonts w:ascii="Calibri" w:hAnsi="Calibri" w:cs="Calibri"/>
-          <w:lang w:eastAsia="ko-KR"/>
-        </w:rPr>
-      </w:pPr>
-      <w:r>
-        <w:rPr>
-          <w:rFonts w:ascii="Calibri" w:hAnsi="Calibri" w:cs="Calibri"/>
-          <w:lang w:eastAsia="ko-KR"/>
-        </w:rPr>
-        <w:t>The least square method is a powerful and simple method to get the coefficients of the linear regression model. By simply processing the matrix operations, we can get the best coefficients and intercepts for the following model. However, the least square method is not always available to get the prediction model. If the matrix of the given data set is not invertible, such situations where redundant features are in the matrix, or the size of the rows is smaller than the size of the columns, we cannot apply the least square method to implement the linear regression model.</w:t>
-      </w:r>
-    </w:p>
-    <w:p>
-      <w:pPr>
-        <w:pStyle w:val="2"/>
-        <w:ind w:left="217" w:hanging="217"/>
-        <w:rPr>
-          <w:rFonts w:ascii="Calibri" w:hAnsi="Calibri" w:cs="Calibri"/>
-          <w:sz w:val="24"/>
-          <w:szCs w:val="24"/>
-        </w:rPr>
-      </w:pPr>
-      <w:r>
-        <w:rPr>
-          <w:rFonts w:ascii="Calibri" w:hAnsi="Calibri" w:cs="Calibri" w:hint="eastAsia"/>
-          <w:sz w:val="24"/>
-          <w:szCs w:val="24"/>
-          <w:lang w:eastAsia="ko-KR"/>
-        </w:rPr>
-        <w:t>Logistic,</w:t>
-      </w:r>
-      <w:r>
-        <w:rPr>
-          <w:rFonts w:ascii="Calibri" w:hAnsi="Calibri" w:cs="Calibri"/>
-          <w:sz w:val="24"/>
-          <w:szCs w:val="24"/>
-          <w:lang w:eastAsia="ko-KR"/>
-        </w:rPr>
-        <w:t xml:space="preserve"> </w:t>
-      </w:r>
-      <w:r>
-        <w:rPr>
-          <w:rFonts w:ascii="Calibri" w:hAnsi="Calibri" w:cs="Calibri" w:hint="eastAsia"/>
-          <w:sz w:val="24"/>
-          <w:szCs w:val="24"/>
-          <w:lang w:eastAsia="ko-KR"/>
-        </w:rPr>
-        <w:t>Hyperbolic</w:t>
-      </w:r>
-      <w:r>
-        <w:rPr>
-          <w:rFonts w:ascii="Calibri" w:hAnsi="Calibri" w:cs="Calibri"/>
-          <w:sz w:val="24"/>
-          <w:szCs w:val="24"/>
-          <w:lang w:eastAsia="ko-KR"/>
-        </w:rPr>
-        <w:t xml:space="preserve"> </w:t>
-      </w:r>
-      <w:r>
-        <w:rPr>
-          <w:rFonts w:ascii="Calibri" w:hAnsi="Calibri" w:cs="Calibri" w:hint="eastAsia"/>
-          <w:sz w:val="24"/>
-          <w:szCs w:val="24"/>
-          <w:lang w:eastAsia="ko-KR"/>
-        </w:rPr>
-        <w:t>Functions</w:t>
-      </w:r>
-    </w:p>
-    <w:p>
-      <w:pPr>
-        <w:rPr>
-          <w:rFonts w:ascii="Calibri" w:hAnsi="Calibri" w:cs="Calibri"/>
-          <w:lang w:eastAsia="ko-KR"/>
-        </w:rPr>
-      </w:pPr>
-      <w:r>
-        <w:rPr>
-          <w:rFonts w:ascii="Calibri" w:hAnsi="Calibri" w:cs="Calibri"/>
-          <w:lang w:eastAsia="ko-KR"/>
-        </w:rPr>
-        <w:t>The last consideration is the local minimum. The local minimum becomes a problem when the gradient recognizes some minimum point is the optimal point, which is not, and stops the operation so that it cannot reach the global minimum. This problem is affected by the starting point of the operation, too small a learning rate, and the batch size. Therefore, by setting the right direction for the operation, proper step size, and using SGD, we can resolve the following consideration.</w:t>
-      </w:r>
-    </w:p>
-    <w:p>
-      <w:pPr>
-        <w:pStyle w:val="2"/>
-        <w:ind w:left="217" w:hanging="217"/>
-        <w:rPr>
-          <w:rFonts w:ascii="Calibri" w:hAnsi="Calibri" w:cs="Calibri"/>
-          <w:sz w:val="24"/>
-          <w:szCs w:val="24"/>
-        </w:rPr>
-      </w:pPr>
-      <w:r>
-        <w:rPr>
-          <w:rFonts w:ascii="Calibri" w:hAnsi="Calibri" w:cs="Calibri" w:hint="eastAsia"/>
-          <w:sz w:val="24"/>
-          <w:szCs w:val="24"/>
-          <w:lang w:eastAsia="ko-KR"/>
-        </w:rPr>
-        <w:t>Decision</w:t>
-      </w:r>
-      <w:r>
-        <w:rPr>
-          <w:rFonts w:ascii="Calibri" w:hAnsi="Calibri" w:cs="Calibri"/>
-          <w:sz w:val="24"/>
-          <w:szCs w:val="24"/>
-          <w:lang w:eastAsia="ko-KR"/>
-        </w:rPr>
-        <w:t xml:space="preserve"> </w:t>
-      </w:r>
-      <w:r>
-        <w:rPr>
-          <w:rFonts w:ascii="Calibri" w:hAnsi="Calibri" w:cs="Calibri" w:hint="eastAsia"/>
-          <w:sz w:val="24"/>
-          <w:szCs w:val="24"/>
-          <w:lang w:eastAsia="ko-KR"/>
-        </w:rPr>
-        <w:t>Boundary</w:t>
-      </w:r>
-    </w:p>
-    <w:p>
-      <w:pPr>
-        <w:rPr>
-          <w:rFonts w:ascii="Calibri" w:hAnsi="Calibri" w:cs="Calibri"/>
-          <w:lang w:eastAsia="ko-KR"/>
-        </w:rPr>
-      </w:pPr>
-      <w:r>
-        <w:rPr>
-          <w:rFonts w:ascii="Calibri" w:hAnsi="Calibri" w:cs="Calibri"/>
-          <w:lang w:eastAsia="ko-KR"/>
-        </w:rPr>
-        <w:t>The last consideration is the local minimum. The local minimum becomes a problem when the gradient recognizes some minimum point is the optimal point, which is not, and stops the operation so that it cannot reach the global minimum. This problem is affected by the starting point of the operation, too small a learning rate, and the batch size. Therefore, by setting the right direction for the operation, proper step size, and using SGD, we can resolve the following consideration.</w:t>
-      </w:r>
-    </w:p>
-    <w:p>
-      <w:pPr>
-        <w:pStyle w:val="2"/>
-        <w:ind w:left="217" w:hanging="217"/>
-        <w:rPr>
-          <w:rFonts w:ascii="Calibri" w:hAnsi="Calibri" w:cs="Calibri"/>
-          <w:sz w:val="24"/>
-          <w:szCs w:val="24"/>
-        </w:rPr>
-      </w:pPr>
-      <w:r>
-        <w:rPr>
-          <w:rFonts w:ascii="Calibri" w:hAnsi="Calibri" w:cs="Calibri" w:hint="eastAsia"/>
-          <w:sz w:val="24"/>
-          <w:szCs w:val="24"/>
-          <w:lang w:eastAsia="ko-KR"/>
-        </w:rPr>
-        <w:t>Cross-Entropy</w:t>
-      </w:r>
-      <w:r>
-        <w:rPr>
-          <w:rFonts w:ascii="Calibri" w:hAnsi="Calibri" w:cs="Calibri"/>
-          <w:sz w:val="24"/>
-          <w:szCs w:val="24"/>
-          <w:lang w:eastAsia="ko-KR"/>
-        </w:rPr>
-        <w:t xml:space="preserve"> </w:t>
-      </w:r>
-      <w:r>
-        <w:rPr>
-          <w:rFonts w:ascii="Calibri" w:hAnsi="Calibri" w:cs="Calibri" w:hint="eastAsia"/>
-          <w:sz w:val="24"/>
-          <w:szCs w:val="24"/>
-          <w:lang w:eastAsia="ko-KR"/>
-        </w:rPr>
-        <w:t>Function</w:t>
-      </w:r>
-    </w:p>
-    <w:p>
-      <w:pPr>
-        <w:rPr>
-          <w:rFonts w:ascii="Calibri" w:hAnsi="Calibri" w:cs="Calibri" w:hint="eastAsia"/>
-          <w:lang w:eastAsia="ko-KR"/>
-        </w:rPr>
-      </w:pPr>
-      <w:r>
-        <w:rPr>
-          <w:rFonts w:ascii="Calibri" w:hAnsi="Calibri" w:cs="Calibri"/>
-          <w:lang w:eastAsia="ko-KR"/>
-        </w:rPr>
-        <w:lastRenderedPageBreak/>
-        <w:t>The last consideration is the local minimum. The local minimum becomes a problem when the gradient recognizes some minimum point is the optimal point, which is not, and stops the operation so that it cannot reach the global minimum. This problem is affected by the starting point of the operation, too small a learning rate, and the batch size. Therefore, by setting the right direction for the operation, proper step size, and using SGD, we can resolve the following consideration.</w:t>
-      </w:r>
-    </w:p>
-    <w:p>
-      <w:pPr>
-        <w:pStyle w:val="1"/>
-        <w:ind w:left="661" w:hanging="661"/>
-        <w:rPr>
-          <w:rFonts w:ascii="Calibri" w:hAnsi="Calibri" w:cs="Calibri"/>
-          <w:sz w:val="28"/>
-          <w:szCs w:val="28"/>
-          <w:lang w:eastAsia="ko-KR"/>
-        </w:rPr>
-      </w:pPr>
-      <w:r>
-        <w:rPr>
-          <w:rFonts w:ascii="Calibri" w:hAnsi="Calibri" w:cs="Calibri" w:hint="eastAsia"/>
-          <w:sz w:val="28"/>
-          <w:szCs w:val="28"/>
-          <w:lang w:eastAsia="ko-KR"/>
-        </w:rPr>
-        <w:t>Implementation</w:t>
-      </w:r>
-    </w:p>
-    <w:p>
-      <w:pPr>
-        <w:pStyle w:val="2"/>
-        <w:ind w:left="217" w:hanging="217"/>
-        <w:rPr>
-          <w:rFonts w:ascii="Calibri" w:hAnsi="Calibri" w:cs="Calibri"/>
-          <w:sz w:val="24"/>
-          <w:szCs w:val="24"/>
-          <w:lang w:eastAsia="ko-KR"/>
-        </w:rPr>
-      </w:pPr>
-      <w:r>
-        <w:rPr>
-          <w:rFonts w:ascii="Calibri" w:hAnsi="Calibri" w:cs="Calibri" w:hint="eastAsia"/>
-          <w:sz w:val="24"/>
-          <w:szCs w:val="24"/>
-          <w:lang w:eastAsia="ko-KR"/>
-        </w:rPr>
-        <w:t>Representation</w:t>
-      </w:r>
-      <w:r>
-        <w:rPr>
-          <w:rFonts w:ascii="Calibri" w:hAnsi="Calibri" w:cs="Calibri"/>
-          <w:sz w:val="24"/>
-          <w:szCs w:val="24"/>
-          <w:lang w:eastAsia="ko-KR"/>
-        </w:rPr>
-        <w:t xml:space="preserve"> </w:t>
-      </w:r>
-      <w:r>
-        <w:rPr>
-          <w:rFonts w:ascii="Calibri" w:hAnsi="Calibri" w:cs="Calibri" w:hint="eastAsia"/>
-          <w:sz w:val="24"/>
-          <w:szCs w:val="24"/>
-          <w:lang w:eastAsia="ko-KR"/>
-        </w:rPr>
-        <w:t>of</w:t>
-      </w:r>
-      <w:r>
-        <w:rPr>
-          <w:rFonts w:ascii="Calibri" w:hAnsi="Calibri" w:cs="Calibri"/>
-          <w:sz w:val="24"/>
-          <w:szCs w:val="24"/>
-          <w:lang w:eastAsia="ko-KR"/>
-        </w:rPr>
-        <w:t xml:space="preserve"> </w:t>
-      </w:r>
-      <w:r>
-        <w:rPr>
-          <w:rFonts w:ascii="Calibri" w:hAnsi="Calibri" w:cs="Calibri" w:hint="eastAsia"/>
-          <w:sz w:val="24"/>
-          <w:szCs w:val="24"/>
-          <w:lang w:eastAsia="ko-KR"/>
-        </w:rPr>
-        <w:t>Given</w:t>
-      </w:r>
-      <w:r>
-        <w:rPr>
-          <w:rFonts w:ascii="Calibri" w:hAnsi="Calibri" w:cs="Calibri"/>
-          <w:sz w:val="24"/>
-          <w:szCs w:val="24"/>
-          <w:lang w:eastAsia="ko-KR"/>
-        </w:rPr>
-        <w:t xml:space="preserve"> </w:t>
-      </w:r>
-      <w:r>
-        <w:rPr>
-          <w:rFonts w:ascii="Calibri" w:hAnsi="Calibri" w:cs="Calibri" w:hint="eastAsia"/>
-          <w:sz w:val="24"/>
-          <w:szCs w:val="24"/>
-          <w:lang w:eastAsia="ko-KR"/>
-        </w:rPr>
-        <w:t>Data</w:t>
-      </w:r>
-      <w:r>
-        <w:rPr>
-          <w:rFonts w:ascii="Calibri" w:hAnsi="Calibri" w:cs="Calibri"/>
-          <w:sz w:val="24"/>
-          <w:szCs w:val="24"/>
-          <w:lang w:eastAsia="ko-KR"/>
-        </w:rPr>
-        <w:t xml:space="preserve"> </w:t>
-      </w:r>
-      <w:r>
-        <w:rPr>
-          <w:rFonts w:ascii="Calibri" w:hAnsi="Calibri" w:cs="Calibri" w:hint="eastAsia"/>
-          <w:sz w:val="24"/>
-          <w:szCs w:val="24"/>
-          <w:lang w:eastAsia="ko-KR"/>
-        </w:rPr>
-        <w:t>Set</w:t>
+          <w:rFonts w:ascii="Calibri" w:hAnsi="Calibri" w:cs="Calibri"/>
+          <w:sz w:val="24"/>
+          <w:szCs w:val="24"/>
+          <w:lang w:eastAsia="ko-KR"/>
+        </w:rPr>
+        <w:t>(</w:t>
+      </w:r>
+      <w:r>
+        <w:rPr>
+          <w:rFonts w:ascii="Calibri" w:hAnsi="Calibri" w:cs="Calibri"/>
+          <w:i/>
+          <w:iCs/>
+          <w:sz w:val="24"/>
+          <w:szCs w:val="24"/>
+          <w:lang w:eastAsia="ko-KR"/>
+        </w:rPr>
+        <w:t>Logistic regression</w:t>
+      </w:r>
+      <w:r>
+        <w:rPr>
+          <w:rFonts w:ascii="Calibri" w:hAnsi="Calibri" w:cs="Calibri"/>
+          <w:sz w:val="24"/>
+          <w:szCs w:val="24"/>
+          <w:lang w:eastAsia="ko-KR"/>
+        </w:rPr>
+        <w:t>)</w:t>
+      </w:r>
+      <w:r>
+        <w:rPr>
+          <w:rFonts w:ascii="Calibri" w:hAnsi="Calibri" w:cs="Calibri"/>
+          <w:sz w:val="24"/>
+          <w:szCs w:val="24"/>
+          <w:lang w:eastAsia="ko-KR"/>
+        </w:rPr>
+        <w:t>.</w:t>
       </w:r>
     </w:p>
     <w:p>
       <w:pPr>
         <w:pStyle w:val="a4"/>
-        <w:tabs>
-          <w:tab w:val="left" w:pos="2301"/>
-        </w:tabs>
-        <w:rPr>
-          <w:rFonts w:ascii="Calibri" w:hAnsi="Calibri" w:cs="Calibri" w:hint="eastAsia"/>
-          <w:sz w:val="24"/>
-          <w:szCs w:val="24"/>
-          <w:lang w:eastAsia="ko-KR"/>
-        </w:rPr>
-      </w:pPr>
-      <w:r>
-        <w:rPr>
-          <w:rFonts w:ascii="Calibri" w:hAnsi="Calibri" w:cs="Calibri"/>
-          <w:sz w:val="24"/>
-          <w:szCs w:val="24"/>
-          <w:lang w:eastAsia="ko-KR"/>
-        </w:rPr>
-        <w:t>Each step of the code follows the formula operation which is presented in section 2.3. By using the following code, we can predict with the linear regression model for the given data set by applying the gradient descent method.</w:t>
-      </w:r>
-    </w:p>
-    <w:p>
-      <w:pPr>
-        <w:pStyle w:val="2"/>
-        <w:ind w:left="217" w:hanging="217"/>
-        <w:rPr>
-          <w:rFonts w:ascii="Calibri" w:hAnsi="Calibri" w:cs="Calibri"/>
-          <w:sz w:val="24"/>
-          <w:szCs w:val="24"/>
-          <w:lang w:eastAsia="ko-KR"/>
-        </w:rPr>
-      </w:pPr>
-      <w:r>
-        <w:rPr>
-          <w:rFonts w:ascii="Calibri" w:hAnsi="Calibri" w:cs="Calibri" w:hint="eastAsia"/>
-          <w:sz w:val="24"/>
-          <w:szCs w:val="24"/>
-          <w:lang w:eastAsia="ko-KR"/>
-        </w:rPr>
-        <w:t>T</w:t>
-      </w:r>
-      <w:r>
-        <w:rPr>
-          <w:rFonts w:ascii="Calibri" w:hAnsi="Calibri" w:cs="Calibri"/>
-          <w:sz w:val="24"/>
-          <w:szCs w:val="24"/>
-          <w:lang w:eastAsia="ko-KR"/>
-        </w:rPr>
-        <w:t>ask 1</w:t>
-      </w:r>
-      <w:r>
-        <w:rPr>
-          <w:rFonts w:ascii="Calibri" w:hAnsi="Calibri" w:cs="Calibri" w:hint="eastAsia"/>
-          <w:sz w:val="24"/>
-          <w:szCs w:val="24"/>
-          <w:lang w:eastAsia="ko-KR"/>
-        </w:rPr>
-        <w:t>:</w:t>
-      </w:r>
-      <w:r>
-        <w:rPr>
-          <w:rFonts w:ascii="Calibri" w:hAnsi="Calibri" w:cs="Calibri"/>
-          <w:sz w:val="24"/>
-          <w:szCs w:val="24"/>
-          <w:lang w:eastAsia="ko-KR"/>
-        </w:rPr>
-        <w:t xml:space="preserve"> </w:t>
-      </w:r>
-      <w:r>
-        <w:rPr>
-          <w:rFonts w:ascii="Calibri" w:hAnsi="Calibri" w:cs="Calibri" w:hint="eastAsia"/>
-          <w:sz w:val="24"/>
-          <w:szCs w:val="24"/>
-          <w:lang w:eastAsia="ko-KR"/>
-        </w:rPr>
-        <w:t>Train</w:t>
-      </w:r>
-      <w:r>
-        <w:rPr>
-          <w:rFonts w:ascii="Calibri" w:hAnsi="Calibri" w:cs="Calibri"/>
-          <w:sz w:val="24"/>
-          <w:szCs w:val="24"/>
-          <w:lang w:eastAsia="ko-KR"/>
-        </w:rPr>
-        <w:t xml:space="preserve"> </w:t>
-      </w:r>
-      <w:r>
-        <w:rPr>
-          <w:rFonts w:ascii="Calibri" w:hAnsi="Calibri" w:cs="Calibri" w:hint="eastAsia"/>
-          <w:sz w:val="24"/>
-          <w:szCs w:val="24"/>
-          <w:lang w:eastAsia="ko-KR"/>
-        </w:rPr>
-        <w:t>a</w:t>
-      </w:r>
-      <w:r>
-        <w:rPr>
-          <w:rFonts w:ascii="Calibri" w:hAnsi="Calibri" w:cs="Calibri"/>
-          <w:sz w:val="24"/>
-          <w:szCs w:val="24"/>
-          <w:lang w:eastAsia="ko-KR"/>
-        </w:rPr>
-        <w:t xml:space="preserve"> </w:t>
-      </w:r>
-      <w:r>
-        <w:rPr>
-          <w:rFonts w:ascii="Calibri" w:hAnsi="Calibri" w:cs="Calibri" w:hint="eastAsia"/>
-          <w:sz w:val="24"/>
-          <w:szCs w:val="24"/>
-          <w:lang w:eastAsia="ko-KR"/>
-        </w:rPr>
-        <w:t>Classifier</w:t>
-      </w:r>
-      <w:r>
-        <w:rPr>
-          <w:rFonts w:ascii="Calibri" w:hAnsi="Calibri" w:cs="Calibri"/>
-          <w:sz w:val="24"/>
-          <w:szCs w:val="24"/>
-          <w:lang w:eastAsia="ko-KR"/>
-        </w:rPr>
-        <w:t xml:space="preserve"> </w:t>
-      </w:r>
-      <w:r>
-        <w:rPr>
-          <w:rFonts w:ascii="Calibri" w:hAnsi="Calibri" w:cs="Calibri" w:hint="eastAsia"/>
-          <w:sz w:val="24"/>
-          <w:szCs w:val="24"/>
-          <w:lang w:eastAsia="ko-KR"/>
-        </w:rPr>
-        <w:t>with</w:t>
-      </w:r>
-      <w:r>
-        <w:rPr>
-          <w:rFonts w:ascii="Calibri" w:hAnsi="Calibri" w:cs="Calibri"/>
-          <w:sz w:val="24"/>
-          <w:szCs w:val="24"/>
-          <w:lang w:eastAsia="ko-KR"/>
-        </w:rPr>
-        <w:t xml:space="preserve"> </w:t>
-      </w:r>
-      <w:r>
-        <w:rPr>
-          <w:rFonts w:ascii="Calibri" w:hAnsi="Calibri" w:cs="Calibri" w:hint="eastAsia"/>
-          <w:sz w:val="24"/>
-          <w:szCs w:val="24"/>
-          <w:lang w:eastAsia="ko-KR"/>
-        </w:rPr>
-        <w:t>the</w:t>
-      </w:r>
-      <w:r>
-        <w:rPr>
-          <w:rFonts w:ascii="Calibri" w:hAnsi="Calibri" w:cs="Calibri"/>
-          <w:sz w:val="24"/>
-          <w:szCs w:val="24"/>
-          <w:lang w:eastAsia="ko-KR"/>
-        </w:rPr>
-        <w:t xml:space="preserve"> </w:t>
-      </w:r>
-      <w:r>
-        <w:rPr>
-          <w:rFonts w:ascii="Calibri" w:hAnsi="Calibri" w:cs="Calibri" w:hint="eastAsia"/>
-          <w:sz w:val="24"/>
-          <w:szCs w:val="24"/>
-          <w:lang w:eastAsia="ko-KR"/>
-        </w:rPr>
-        <w:t>Train</w:t>
-      </w:r>
-      <w:r>
-        <w:rPr>
-          <w:rFonts w:ascii="Calibri" w:hAnsi="Calibri" w:cs="Calibri"/>
-          <w:sz w:val="24"/>
-          <w:szCs w:val="24"/>
-          <w:lang w:eastAsia="ko-KR"/>
-        </w:rPr>
-        <w:t xml:space="preserve"> </w:t>
-      </w:r>
-      <w:r>
-        <w:rPr>
-          <w:rFonts w:ascii="Calibri" w:hAnsi="Calibri" w:cs="Calibri" w:hint="eastAsia"/>
-          <w:sz w:val="24"/>
-          <w:szCs w:val="24"/>
-          <w:lang w:eastAsia="ko-KR"/>
-        </w:rPr>
-        <w:t>Data</w:t>
-      </w:r>
-      <w:r>
-        <w:rPr>
-          <w:rFonts w:ascii="Calibri" w:hAnsi="Calibri" w:cs="Calibri"/>
-          <w:sz w:val="24"/>
-          <w:szCs w:val="24"/>
-          <w:lang w:eastAsia="ko-KR"/>
-        </w:rPr>
-        <w:t xml:space="preserve"> </w:t>
-      </w:r>
-      <w:r>
-        <w:rPr>
-          <w:rFonts w:ascii="Calibri" w:hAnsi="Calibri" w:cs="Calibri" w:hint="eastAsia"/>
-          <w:sz w:val="24"/>
-          <w:szCs w:val="24"/>
-          <w:lang w:eastAsia="ko-KR"/>
-        </w:rPr>
-        <w:t>Set</w:t>
-      </w:r>
+        <w:rPr>
+          <w:rFonts w:ascii="Calibri" w:hAnsi="Calibri" w:cs="Calibri"/>
+          <w:sz w:val="24"/>
+          <w:szCs w:val="24"/>
+          <w:lang w:eastAsia="ko-KR"/>
+        </w:rPr>
+      </w:pPr>
     </w:p>
     <w:p>
       <w:pPr>
         <w:pStyle w:val="a4"/>
-        <w:tabs>
-          <w:tab w:val="left" w:pos="2301"/>
-        </w:tabs>
-        <w:rPr>
-          <w:rFonts w:ascii="Calibri" w:hAnsi="Calibri" w:cs="Calibri"/>
-          <w:sz w:val="24"/>
-          <w:szCs w:val="24"/>
-          <w:lang w:eastAsia="ko-KR"/>
-        </w:rPr>
-      </w:pPr>
-      <w:r>
-        <w:rPr>
-          <w:rFonts w:ascii="Calibri" w:hAnsi="Calibri" w:cs="Calibri"/>
-          <w:sz w:val="24"/>
-          <w:szCs w:val="24"/>
-          <w:lang w:eastAsia="ko-KR"/>
-        </w:rPr>
-        <w:t>Each step of the code follows the formula operation which is presented in section 2.3. By using the following code, we can predict with the linear regression model for the given data set by applying the gradient descent method.</w:t>
-      </w:r>
-    </w:p>
-    <w:p>
-      <w:pPr>
-        <w:pStyle w:val="2"/>
-        <w:ind w:left="217" w:hanging="217"/>
-        <w:rPr>
-          <w:rFonts w:ascii="Calibri" w:hAnsi="Calibri" w:cs="Calibri"/>
-          <w:sz w:val="24"/>
-          <w:szCs w:val="24"/>
-          <w:lang w:eastAsia="ko-KR"/>
-        </w:rPr>
-      </w:pPr>
-      <w:r>
-        <w:rPr>
-          <w:rFonts w:ascii="Calibri" w:hAnsi="Calibri" w:cs="Calibri" w:hint="eastAsia"/>
-          <w:sz w:val="24"/>
-          <w:szCs w:val="24"/>
-          <w:lang w:eastAsia="ko-KR"/>
-        </w:rPr>
-        <w:t>T</w:t>
-      </w:r>
-      <w:r>
-        <w:rPr>
-          <w:rFonts w:ascii="Calibri" w:hAnsi="Calibri" w:cs="Calibri"/>
-          <w:sz w:val="24"/>
-          <w:szCs w:val="24"/>
-          <w:lang w:eastAsia="ko-KR"/>
-        </w:rPr>
-        <w:t>ask 2</w:t>
-      </w:r>
-      <w:r>
-        <w:rPr>
-          <w:rFonts w:ascii="Calibri" w:hAnsi="Calibri" w:cs="Calibri" w:hint="eastAsia"/>
-          <w:sz w:val="24"/>
-          <w:szCs w:val="24"/>
-          <w:lang w:eastAsia="ko-KR"/>
-        </w:rPr>
-        <w:t>:</w:t>
-      </w:r>
-      <w:r>
-        <w:rPr>
-          <w:rFonts w:ascii="Calibri" w:hAnsi="Calibri" w:cs="Calibri"/>
-          <w:sz w:val="24"/>
-          <w:szCs w:val="24"/>
-          <w:lang w:eastAsia="ko-KR"/>
-        </w:rPr>
-        <w:t xml:space="preserve"> </w:t>
-      </w:r>
-      <w:r>
-        <w:rPr>
-          <w:rFonts w:ascii="Calibri" w:hAnsi="Calibri" w:cs="Calibri" w:hint="eastAsia"/>
-          <w:sz w:val="24"/>
-          <w:szCs w:val="24"/>
-          <w:lang w:eastAsia="ko-KR"/>
-        </w:rPr>
-        <w:t>Classify</w:t>
-      </w:r>
-      <w:r>
-        <w:rPr>
-          <w:rFonts w:ascii="Calibri" w:hAnsi="Calibri" w:cs="Calibri"/>
-          <w:sz w:val="24"/>
-          <w:szCs w:val="24"/>
-          <w:lang w:eastAsia="ko-KR"/>
-        </w:rPr>
-        <w:t xml:space="preserve"> </w:t>
-      </w:r>
-      <w:r>
-        <w:rPr>
-          <w:rFonts w:ascii="Calibri" w:hAnsi="Calibri" w:cs="Calibri" w:hint="eastAsia"/>
-          <w:sz w:val="24"/>
-          <w:szCs w:val="24"/>
-          <w:lang w:eastAsia="ko-KR"/>
-        </w:rPr>
-        <w:t>the</w:t>
-      </w:r>
-      <w:r>
-        <w:rPr>
-          <w:rFonts w:ascii="Calibri" w:hAnsi="Calibri" w:cs="Calibri"/>
-          <w:sz w:val="24"/>
-          <w:szCs w:val="24"/>
-          <w:lang w:eastAsia="ko-KR"/>
-        </w:rPr>
-        <w:t xml:space="preserve"> </w:t>
-      </w:r>
-      <w:r>
-        <w:rPr>
-          <w:rFonts w:ascii="Calibri" w:hAnsi="Calibri" w:cs="Calibri" w:hint="eastAsia"/>
-          <w:sz w:val="24"/>
-          <w:szCs w:val="24"/>
-          <w:lang w:eastAsia="ko-KR"/>
-        </w:rPr>
-        <w:t>Data</w:t>
-      </w:r>
-      <w:r>
-        <w:rPr>
-          <w:rFonts w:ascii="Calibri" w:hAnsi="Calibri" w:cs="Calibri"/>
-          <w:sz w:val="24"/>
-          <w:szCs w:val="24"/>
-          <w:lang w:eastAsia="ko-KR"/>
-        </w:rPr>
-        <w:t xml:space="preserve"> </w:t>
-      </w:r>
-      <w:r>
-        <w:rPr>
-          <w:rFonts w:ascii="Calibri" w:hAnsi="Calibri" w:cs="Calibri" w:hint="eastAsia"/>
-          <w:sz w:val="24"/>
-          <w:szCs w:val="24"/>
-          <w:lang w:eastAsia="ko-KR"/>
-        </w:rPr>
-        <w:t>in</w:t>
-      </w:r>
-      <w:r>
-        <w:rPr>
-          <w:rFonts w:ascii="Calibri" w:hAnsi="Calibri" w:cs="Calibri"/>
-          <w:sz w:val="24"/>
-          <w:szCs w:val="24"/>
-          <w:lang w:eastAsia="ko-KR"/>
-        </w:rPr>
-        <w:t xml:space="preserve"> </w:t>
-      </w:r>
-      <w:r>
-        <w:rPr>
-          <w:rFonts w:ascii="Calibri" w:hAnsi="Calibri" w:cs="Calibri" w:hint="eastAsia"/>
-          <w:sz w:val="24"/>
-          <w:szCs w:val="24"/>
-          <w:lang w:eastAsia="ko-KR"/>
-        </w:rPr>
-        <w:t>the</w:t>
-      </w:r>
-      <w:r>
-        <w:rPr>
-          <w:rFonts w:ascii="Calibri" w:hAnsi="Calibri" w:cs="Calibri"/>
-          <w:sz w:val="24"/>
-          <w:szCs w:val="24"/>
-          <w:lang w:eastAsia="ko-KR"/>
-        </w:rPr>
-        <w:t xml:space="preserve"> </w:t>
-      </w:r>
-      <w:r>
-        <w:rPr>
-          <w:rFonts w:ascii="Calibri" w:hAnsi="Calibri" w:cs="Calibri" w:hint="eastAsia"/>
-          <w:sz w:val="24"/>
-          <w:szCs w:val="24"/>
-          <w:lang w:eastAsia="ko-KR"/>
-        </w:rPr>
-        <w:t>Test</w:t>
-      </w:r>
-      <w:r>
-        <w:rPr>
-          <w:rFonts w:ascii="Calibri" w:hAnsi="Calibri" w:cs="Calibri"/>
-          <w:sz w:val="24"/>
-          <w:szCs w:val="24"/>
-          <w:lang w:eastAsia="ko-KR"/>
-        </w:rPr>
-        <w:t xml:space="preserve"> </w:t>
-      </w:r>
-      <w:r>
-        <w:rPr>
-          <w:rFonts w:ascii="Calibri" w:hAnsi="Calibri" w:cs="Calibri" w:hint="eastAsia"/>
-          <w:sz w:val="24"/>
-          <w:szCs w:val="24"/>
-          <w:lang w:eastAsia="ko-KR"/>
-        </w:rPr>
-        <w:t>Data</w:t>
-      </w:r>
-      <w:r>
-        <w:rPr>
-          <w:rFonts w:ascii="Calibri" w:hAnsi="Calibri" w:cs="Calibri"/>
-          <w:sz w:val="24"/>
-          <w:szCs w:val="24"/>
-          <w:lang w:eastAsia="ko-KR"/>
-        </w:rPr>
-        <w:t xml:space="preserve"> </w:t>
-      </w:r>
-      <w:r>
-        <w:rPr>
-          <w:rFonts w:ascii="Calibri" w:hAnsi="Calibri" w:cs="Calibri" w:hint="eastAsia"/>
-          <w:sz w:val="24"/>
-          <w:szCs w:val="24"/>
-          <w:lang w:eastAsia="ko-KR"/>
-        </w:rPr>
-        <w:t>Set</w:t>
-      </w:r>
-      <w:r>
-        <w:rPr>
-          <w:rFonts w:ascii="Calibri" w:hAnsi="Calibri" w:cs="Calibri"/>
-          <w:sz w:val="24"/>
-          <w:szCs w:val="24"/>
-          <w:lang w:eastAsia="ko-KR"/>
-        </w:rPr>
-        <w:t xml:space="preserve"> </w:t>
-      </w:r>
-      <w:r>
-        <w:rPr>
-          <w:rFonts w:ascii="Calibri" w:hAnsi="Calibri" w:cs="Calibri" w:hint="eastAsia"/>
-          <w:sz w:val="24"/>
-          <w:szCs w:val="24"/>
-          <w:lang w:eastAsia="ko-KR"/>
-        </w:rPr>
-        <w:t>using</w:t>
-      </w:r>
-      <w:r>
-        <w:rPr>
-          <w:rFonts w:ascii="Calibri" w:hAnsi="Calibri" w:cs="Calibri"/>
-          <w:sz w:val="24"/>
-          <w:szCs w:val="24"/>
-          <w:lang w:eastAsia="ko-KR"/>
-        </w:rPr>
-        <w:t xml:space="preserve"> </w:t>
-      </w:r>
-      <w:r>
-        <w:rPr>
-          <w:rFonts w:ascii="Calibri" w:hAnsi="Calibri" w:cs="Calibri" w:hint="eastAsia"/>
-          <w:sz w:val="24"/>
-          <w:szCs w:val="24"/>
-          <w:lang w:eastAsia="ko-KR"/>
-        </w:rPr>
-        <w:t>the</w:t>
-      </w:r>
-      <w:r>
-        <w:rPr>
-          <w:rFonts w:ascii="Calibri" w:hAnsi="Calibri" w:cs="Calibri"/>
-          <w:sz w:val="24"/>
-          <w:szCs w:val="24"/>
-          <w:lang w:eastAsia="ko-KR"/>
-        </w:rPr>
-        <w:t xml:space="preserve"> </w:t>
-      </w:r>
-      <w:r>
-        <w:rPr>
-          <w:rFonts w:ascii="Calibri" w:hAnsi="Calibri" w:cs="Calibri" w:hint="eastAsia"/>
-          <w:sz w:val="24"/>
-          <w:szCs w:val="24"/>
-          <w:lang w:eastAsia="ko-KR"/>
-        </w:rPr>
-        <w:t>Trained</w:t>
-      </w:r>
-      <w:r>
-        <w:rPr>
-          <w:rFonts w:ascii="Calibri" w:hAnsi="Calibri" w:cs="Calibri"/>
-          <w:sz w:val="24"/>
-          <w:szCs w:val="24"/>
-          <w:lang w:eastAsia="ko-KR"/>
-        </w:rPr>
-        <w:t xml:space="preserve"> </w:t>
-      </w:r>
-      <w:r>
-        <w:rPr>
-          <w:rFonts w:ascii="Calibri" w:hAnsi="Calibri" w:cs="Calibri" w:hint="eastAsia"/>
-          <w:sz w:val="24"/>
-          <w:szCs w:val="24"/>
-          <w:lang w:eastAsia="ko-KR"/>
-        </w:rPr>
-        <w:t>Model</w:t>
-      </w:r>
-    </w:p>
-    <w:p>
-      <w:pPr>
-        <w:pStyle w:val="a4"/>
-        <w:tabs>
-          <w:tab w:val="left" w:pos="2301"/>
-        </w:tabs>
-        <w:rPr>
-          <w:rFonts w:ascii="Calibri" w:hAnsi="Calibri" w:cs="Calibri"/>
-          <w:sz w:val="24"/>
-          <w:szCs w:val="24"/>
-          <w:lang w:eastAsia="ko-KR"/>
-        </w:rPr>
-      </w:pPr>
-      <w:r>
-        <w:rPr>
-          <w:rFonts w:ascii="Calibri" w:hAnsi="Calibri" w:cs="Calibri"/>
-          <w:sz w:val="24"/>
-          <w:szCs w:val="24"/>
-          <w:lang w:eastAsia="ko-KR"/>
-        </w:rPr>
-        <w:t>Each step of the code follows the formula operation which is presented in section 2.2. By using the following code, we can predict with the linear regression model for the given data set by applying the least square method.</w:t>
-      </w:r>
-    </w:p>
-    <w:p>
-      <w:pPr>
-        <w:pStyle w:val="2"/>
-        <w:ind w:left="217" w:hanging="217"/>
-        <w:rPr>
-          <w:rFonts w:ascii="Calibri" w:hAnsi="Calibri" w:cs="Calibri"/>
-          <w:sz w:val="24"/>
-          <w:szCs w:val="24"/>
-          <w:lang w:eastAsia="ko-KR"/>
-        </w:rPr>
-      </w:pPr>
-      <w:r>
-        <w:rPr>
-          <w:rFonts w:ascii="Calibri" w:hAnsi="Calibri" w:cs="Calibri" w:hint="eastAsia"/>
-          <w:sz w:val="24"/>
-          <w:szCs w:val="24"/>
-          <w:lang w:eastAsia="ko-KR"/>
-        </w:rPr>
-        <w:t>Extra:</w:t>
-      </w:r>
-      <w:r>
-        <w:rPr>
-          <w:rFonts w:ascii="Calibri" w:hAnsi="Calibri" w:cs="Calibri"/>
-          <w:sz w:val="24"/>
-          <w:szCs w:val="24"/>
-          <w:lang w:eastAsia="ko-KR"/>
-        </w:rPr>
-        <w:t xml:space="preserve"> </w:t>
-      </w:r>
-      <w:r>
-        <w:rPr>
-          <w:rFonts w:ascii="Calibri" w:hAnsi="Calibri" w:cs="Calibri" w:hint="eastAsia"/>
-          <w:sz w:val="24"/>
-          <w:szCs w:val="24"/>
-          <w:lang w:eastAsia="ko-KR"/>
-        </w:rPr>
-        <w:t>Classification</w:t>
-      </w:r>
-      <w:r>
-        <w:rPr>
-          <w:rFonts w:ascii="Calibri" w:hAnsi="Calibri" w:cs="Calibri"/>
-          <w:sz w:val="24"/>
-          <w:szCs w:val="24"/>
-          <w:lang w:eastAsia="ko-KR"/>
-        </w:rPr>
-        <w:t xml:space="preserve"> </w:t>
-      </w:r>
-      <w:r>
-        <w:rPr>
-          <w:rFonts w:ascii="Calibri" w:hAnsi="Calibri" w:cs="Calibri" w:hint="eastAsia"/>
-          <w:sz w:val="24"/>
-          <w:szCs w:val="24"/>
-          <w:lang w:eastAsia="ko-KR"/>
-        </w:rPr>
-        <w:t>with</w:t>
-      </w:r>
-      <w:r>
-        <w:rPr>
-          <w:rFonts w:ascii="Calibri" w:hAnsi="Calibri" w:cs="Calibri"/>
-          <w:sz w:val="24"/>
-          <w:szCs w:val="24"/>
-          <w:lang w:eastAsia="ko-KR"/>
-        </w:rPr>
-        <w:t xml:space="preserve"> </w:t>
-      </w:r>
-      <w:r>
-        <w:rPr>
-          <w:rFonts w:ascii="Calibri" w:hAnsi="Calibri" w:cs="Calibri" w:hint="eastAsia"/>
-          <w:sz w:val="24"/>
-          <w:szCs w:val="24"/>
-          <w:lang w:eastAsia="ko-KR"/>
-        </w:rPr>
-        <w:t>the</w:t>
-      </w:r>
-      <w:r>
-        <w:rPr>
-          <w:rFonts w:ascii="Calibri" w:hAnsi="Calibri" w:cs="Calibri"/>
-          <w:sz w:val="24"/>
-          <w:szCs w:val="24"/>
-          <w:lang w:eastAsia="ko-KR"/>
-        </w:rPr>
-        <w:t xml:space="preserve"> </w:t>
-      </w:r>
-      <w:r>
-        <w:rPr>
-          <w:rFonts w:ascii="Calibri" w:hAnsi="Calibri" w:cs="Calibri" w:hint="eastAsia"/>
-          <w:sz w:val="24"/>
-          <w:szCs w:val="24"/>
-          <w:lang w:eastAsia="ko-KR"/>
-        </w:rPr>
-        <w:t>Polynomial</w:t>
-      </w:r>
-      <w:r>
-        <w:rPr>
-          <w:rFonts w:ascii="Calibri" w:hAnsi="Calibri" w:cs="Calibri"/>
-          <w:sz w:val="24"/>
-          <w:szCs w:val="24"/>
-          <w:lang w:eastAsia="ko-KR"/>
-        </w:rPr>
-        <w:t xml:space="preserve"> </w:t>
-      </w:r>
-      <w:r>
-        <w:rPr>
-          <w:rFonts w:ascii="Calibri" w:hAnsi="Calibri" w:cs="Calibri" w:hint="eastAsia"/>
-          <w:sz w:val="24"/>
-          <w:szCs w:val="24"/>
-          <w:lang w:eastAsia="ko-KR"/>
-        </w:rPr>
-        <w:t>Logistic</w:t>
-      </w:r>
-      <w:r>
-        <w:rPr>
-          <w:rFonts w:ascii="Calibri" w:hAnsi="Calibri" w:cs="Calibri"/>
-          <w:sz w:val="24"/>
-          <w:szCs w:val="24"/>
-          <w:lang w:eastAsia="ko-KR"/>
-        </w:rPr>
-        <w:t xml:space="preserve"> </w:t>
-      </w:r>
-      <w:r>
-        <w:rPr>
-          <w:rFonts w:ascii="Calibri" w:hAnsi="Calibri" w:cs="Calibri" w:hint="eastAsia"/>
-          <w:sz w:val="24"/>
-          <w:szCs w:val="24"/>
-          <w:lang w:eastAsia="ko-KR"/>
-        </w:rPr>
-        <w:t>Regression</w:t>
-      </w:r>
-      <w:r>
-        <w:rPr>
-          <w:rFonts w:ascii="Calibri" w:hAnsi="Calibri" w:cs="Calibri"/>
-          <w:sz w:val="24"/>
-          <w:szCs w:val="24"/>
-          <w:lang w:eastAsia="ko-KR"/>
-        </w:rPr>
-        <w:t xml:space="preserve"> </w:t>
-      </w:r>
-      <w:r>
-        <w:rPr>
-          <w:rFonts w:ascii="Calibri" w:hAnsi="Calibri" w:cs="Calibri" w:hint="eastAsia"/>
-          <w:sz w:val="24"/>
-          <w:szCs w:val="24"/>
-          <w:lang w:eastAsia="ko-KR"/>
-        </w:rPr>
-        <w:t>Model</w:t>
-      </w:r>
-    </w:p>
-    <w:p>
-      <w:pPr>
-        <w:pStyle w:val="a4"/>
-        <w:tabs>
-          <w:tab w:val="left" w:pos="2301"/>
-        </w:tabs>
-        <w:rPr>
-          <w:rFonts w:ascii="Calibri" w:hAnsi="Calibri" w:cs="Calibri" w:hint="eastAsia"/>
-          <w:sz w:val="24"/>
-          <w:szCs w:val="24"/>
-          <w:lang w:eastAsia="ko-KR"/>
-        </w:rPr>
-      </w:pPr>
-      <w:r>
-        <w:rPr>
-          <w:rFonts w:ascii="Calibri" w:hAnsi="Calibri" w:cs="Calibri"/>
-          <w:sz w:val="24"/>
-          <w:szCs w:val="24"/>
-          <w:lang w:eastAsia="ko-KR"/>
-        </w:rPr>
-        <w:t>Each step of the code follows the formula operation which is presented in section 2.2. By using the following code, we can predict with the linear regression model for the given data set by applying the least square method.</w:t>
-      </w:r>
-    </w:p>
-    <w:p>
-      <w:pPr>
-        <w:pStyle w:val="1"/>
-        <w:ind w:left="661" w:hanging="661"/>
-        <w:rPr>
-          <w:rFonts w:ascii="Calibri" w:hAnsi="Calibri" w:cs="Calibri"/>
-          <w:sz w:val="28"/>
-          <w:szCs w:val="28"/>
-          <w:lang w:eastAsia="ko-KR"/>
-        </w:rPr>
-      </w:pPr>
-      <w:r>
-        <w:rPr>
-          <w:rFonts w:ascii="Calibri" w:hAnsi="Calibri" w:cs="Calibri"/>
-          <w:sz w:val="28"/>
-          <w:szCs w:val="28"/>
-          <w:lang w:eastAsia="ko-KR"/>
-        </w:rPr>
-        <w:t>Build Environment</w:t>
-      </w:r>
-      <w:r>
-        <w:rPr>
-          <w:rFonts w:ascii="Calibri" w:hAnsi="Calibri" w:cs="Calibri"/>
-          <w:sz w:val="28"/>
-          <w:szCs w:val="28"/>
-          <w:lang w:eastAsia="ko-KR"/>
-        </w:rPr>
-        <w:t xml:space="preserve"> </w:t>
-      </w:r>
-    </w:p>
-    <w:p>
-      <w:pPr>
-        <w:pStyle w:val="a4"/>
-        <w:rPr>
-          <w:rFonts w:ascii="Calibri" w:hAnsi="Calibri" w:cs="Calibri"/>
-          <w:sz w:val="24"/>
-          <w:szCs w:val="24"/>
-          <w:lang w:eastAsia="ko-KR"/>
-        </w:rPr>
-      </w:pPr>
-      <w:r>
-        <w:rPr>
-          <w:rFonts w:ascii="Calibri" w:hAnsi="Calibri" w:cs="Calibri"/>
-          <w:sz w:val="24"/>
-          <w:szCs w:val="24"/>
-          <w:lang w:eastAsia="ko-KR"/>
-        </w:rPr>
-        <w:t>The following build environments are required to execute the implemented code for task 1 and task 2.</w:t>
-      </w:r>
-    </w:p>
-    <w:p>
-      <w:pPr>
-        <w:pStyle w:val="a4"/>
-        <w:rPr>
-          <w:rFonts w:ascii="Calibri" w:hAnsi="Calibri" w:cs="Calibri"/>
-          <w:sz w:val="24"/>
-          <w:szCs w:val="24"/>
-          <w:lang w:eastAsia="ko-KR"/>
-        </w:rPr>
-      </w:pPr>
-      <w:r>
-        <w:rPr>
-          <w:rFonts w:ascii="Calibri" w:hAnsi="Calibri" w:cs="Calibri"/>
-          <w:sz w:val="24"/>
-          <w:szCs w:val="24"/>
-          <w:lang w:eastAsia="ko-KR"/>
-        </w:rPr>
-        <w:t xml:space="preserve"> </w:t>
-      </w:r>
-    </w:p>
-    <w:p>
-      <w:pPr>
-        <w:pStyle w:val="a4"/>
-        <w:rPr>
-          <w:rFonts w:ascii="Calibri" w:hAnsi="Calibri" w:cs="Calibri"/>
-          <w:sz w:val="24"/>
-          <w:szCs w:val="24"/>
-          <w:lang w:eastAsia="ko-KR"/>
-        </w:rPr>
-      </w:pPr>
-      <w:r>
-        <w:rPr>
-          <w:rFonts w:ascii="Calibri" w:hAnsi="Calibri" w:cs="Calibri"/>
-          <w:sz w:val="24"/>
-          <w:szCs w:val="24"/>
-          <w:lang w:eastAsia="ko-KR"/>
-        </w:rPr>
-        <w:lastRenderedPageBreak/>
-        <w:t>Building Environment:</w:t>
-      </w:r>
-    </w:p>
-    <w:p>
-      <w:pPr>
-        <w:pStyle w:val="a4"/>
-        <w:numPr>
-          <w:ilvl w:val="0"/>
-          <w:numId w:val="36"/>
-        </w:numPr>
-        <w:rPr>
-          <w:rFonts w:ascii="Calibri" w:hAnsi="Calibri" w:cs="Calibri"/>
-          <w:sz w:val="24"/>
-          <w:szCs w:val="24"/>
-          <w:lang w:eastAsia="ko-KR"/>
-        </w:rPr>
-      </w:pPr>
-      <w:r>
-        <w:rPr>
-          <w:rFonts w:ascii="Calibri" w:hAnsi="Calibri" w:cs="Calibri"/>
-          <w:sz w:val="24"/>
-          <w:szCs w:val="24"/>
-          <w:lang w:eastAsia="ko-KR"/>
-        </w:rPr>
-        <w:t>The environment that can open the ipython notebook: COLAB, Jupyter Notebook</w:t>
-      </w:r>
-    </w:p>
-    <w:p>
-      <w:pPr>
-        <w:pStyle w:val="a3"/>
-        <w:numPr>
-          <w:ilvl w:val="0"/>
-          <w:numId w:val="36"/>
-        </w:numPr>
-        <w:rPr>
-          <w:rFonts w:ascii="Calibri" w:hAnsi="Calibri" w:cs="Calibri"/>
-          <w:spacing w:val="-1"/>
-          <w:lang w:eastAsia="ko-KR"/>
-        </w:rPr>
-      </w:pPr>
-      <w:r>
-        <w:rPr>
-          <w:rFonts w:ascii="Calibri" w:hAnsi="Calibri" w:cs="Calibri"/>
-          <w:spacing w:val="-1"/>
-          <w:lang w:eastAsia="ko-KR"/>
-        </w:rPr>
-        <w:t>Each cell in the notebook should be executed sequentially.</w:t>
-      </w:r>
-    </w:p>
-    <w:p>
-      <w:pPr>
-        <w:pStyle w:val="a4"/>
-        <w:rPr>
-          <w:rFonts w:ascii="Calibri" w:hAnsi="Calibri" w:cs="Calibri"/>
-          <w:sz w:val="24"/>
-          <w:szCs w:val="24"/>
-          <w:lang w:eastAsia="ko-KR"/>
-        </w:rPr>
-      </w:pPr>
-    </w:p>
-    <w:p>
-      <w:pPr>
-        <w:pStyle w:val="a4"/>
-        <w:rPr>
-          <w:rFonts w:ascii="Calibri" w:hAnsi="Calibri" w:cs="Calibri" w:hint="eastAsia"/>
-          <w:sz w:val="24"/>
-          <w:szCs w:val="24"/>
-          <w:lang w:eastAsia="ko-KR"/>
-        </w:rPr>
-      </w:pPr>
-      <w:r>
-        <w:rPr>
-          <w:rFonts w:ascii="Calibri" w:hAnsi="Calibri" w:cs="Calibri"/>
-          <w:sz w:val="24"/>
-          <w:szCs w:val="24"/>
-          <w:lang w:eastAsia="ko-KR"/>
-        </w:rPr>
-        <w:t>File Upload: Before cell execution, the given data set must be uploaded first.</w:t>
-      </w:r>
-    </w:p>
-    <w:p>
-      <w:pPr>
-        <w:pStyle w:val="1"/>
-        <w:ind w:left="661" w:hanging="661"/>
-        <w:rPr>
-          <w:rFonts w:ascii="Calibri" w:hAnsi="Calibri" w:cs="Calibri"/>
-          <w:sz w:val="28"/>
-          <w:szCs w:val="28"/>
-          <w:lang w:eastAsia="ko-KR"/>
-        </w:rPr>
-      </w:pPr>
-      <w:r>
-        <w:rPr>
-          <w:rFonts w:ascii="Calibri" w:hAnsi="Calibri" w:cs="Calibri" w:hint="eastAsia"/>
-          <w:sz w:val="28"/>
-          <w:szCs w:val="28"/>
-          <w:lang w:eastAsia="ko-KR"/>
-        </w:rPr>
-        <w:t>R</w:t>
-      </w:r>
-      <w:r>
-        <w:rPr>
-          <w:rFonts w:ascii="Calibri" w:hAnsi="Calibri" w:cs="Calibri"/>
-          <w:sz w:val="28"/>
-          <w:szCs w:val="28"/>
-          <w:lang w:eastAsia="ko-KR"/>
-        </w:rPr>
-        <w:t>esults</w:t>
-      </w:r>
-    </w:p>
-    <w:p>
-      <w:pPr>
-        <w:pStyle w:val="aa"/>
-        <w:numPr>
-          <w:ilvl w:val="0"/>
-          <w:numId w:val="14"/>
-        </w:numPr>
-        <w:jc w:val="both"/>
-        <w:rPr>
-          <w:rFonts w:ascii="Calibri" w:hAnsi="Calibri" w:cs="Calibri"/>
-          <w:sz w:val="24"/>
-          <w:szCs w:val="24"/>
-          <w:lang w:eastAsia="ko-KR"/>
-        </w:rPr>
-      </w:pPr>
-      <w:r>
-        <w:rPr>
-          <w:rFonts w:ascii="Calibri" w:hAnsi="Calibri" w:cs="Calibri"/>
-          <w:b w:val="0"/>
-          <w:bCs w:val="0"/>
-          <w:sz w:val="24"/>
-          <w:szCs w:val="24"/>
-          <w:lang w:eastAsia="ko-KR"/>
-        </w:rPr>
-        <w:t>Visualization of the original given data set of x and y</w:t>
-      </w:r>
-    </w:p>
-    <w:p>
-      <w:pPr>
-        <w:rPr>
-          <w:lang w:eastAsia="ko-KR"/>
-        </w:rPr>
+        <w:keepNext/>
       </w:pPr>
       <w:r>
         <w:rPr>
           <w:noProof/>
         </w:rPr>
         <w:drawing>
-          <wp:inline distT="0" distB="0" distL="0" distR="0" wp14:anchorId="17168CB2" wp14:editId="4923BC8C">
-            <wp:extent cx="4046400" cy="2880000"/>
-            <wp:effectExtent l="0" t="0" r="0" b="0"/>
-            <wp:docPr id="3" name="그림 3"/>
+          <wp:inline distT="0" distB="0" distL="0" distR="0" wp14:anchorId="41E39FBF" wp14:editId="54744A29">
+            <wp:extent cx="1495425" cy="485775"/>
+            <wp:effectExtent l="0" t="0" r="9525" b="9525"/>
+            <wp:docPr id="1" name="그림 1"/>
             <wp:cNvGraphicFramePr>
               <a:graphicFrameLocks xmlns:a="http://schemas.openxmlformats.org/drawingml/2006/main" noChangeAspect="1"/>
             </wp:cNvGraphicFramePr>
@@ -1988,13 +836,929 @@
               <a:graphicData uri="http://schemas.openxmlformats.org/drawingml/2006/picture">
                 <pic:pic xmlns:pic="http://schemas.openxmlformats.org/drawingml/2006/picture">
                   <pic:nvPicPr>
-                    <pic:cNvPr id="0" name="Picture 3"/>
+                    <pic:cNvPr id="1" name=""/>
+                    <pic:cNvPicPr/>
+                  </pic:nvPicPr>
+                  <pic:blipFill>
+                    <a:blip r:embed="rId8"/>
+                    <a:stretch>
+                      <a:fillRect/>
+                    </a:stretch>
+                  </pic:blipFill>
+                  <pic:spPr>
+                    <a:xfrm>
+                      <a:off x="0" y="0"/>
+                      <a:ext cx="1495425" cy="485775"/>
+                    </a:xfrm>
+                    <a:prstGeom prst="rect">
+                      <a:avLst/>
+                    </a:prstGeom>
+                  </pic:spPr>
+                </pic:pic>
+              </a:graphicData>
+            </a:graphic>
+          </wp:inline>
+        </w:drawing>
+      </w:r>
+    </w:p>
+    <w:p>
+      <w:pPr>
+        <w:pStyle w:val="aa"/>
+        <w:jc w:val="both"/>
+        <w:rPr>
+          <w:rFonts w:ascii="Calibri" w:hAnsi="Calibri" w:cs="Calibri"/>
+          <w:sz w:val="24"/>
+          <w:szCs w:val="24"/>
+          <w:lang w:eastAsia="ko-KR"/>
+        </w:rPr>
+      </w:pPr>
+      <w:r>
+        <w:rPr>
+          <w:rFonts w:ascii="Calibri" w:hAnsi="Calibri" w:cs="Calibri"/>
+        </w:rPr>
+        <w:t xml:space="preserve">Figure </w:t>
+      </w:r>
+      <w:r>
+        <w:rPr>
+          <w:rFonts w:ascii="Calibri" w:hAnsi="Calibri" w:cs="Calibri"/>
+        </w:rPr>
+        <w:fldChar w:fldCharType="begin"/>
+      </w:r>
+      <w:r>
+        <w:rPr>
+          <w:rFonts w:ascii="Calibri" w:hAnsi="Calibri" w:cs="Calibri"/>
+        </w:rPr>
+        <w:instrText xml:space="preserve"> SEQ Figure \* ARABIC </w:instrText>
+      </w:r>
+      <w:r>
+        <w:rPr>
+          <w:rFonts w:ascii="Calibri" w:hAnsi="Calibri" w:cs="Calibri"/>
+        </w:rPr>
+        <w:fldChar w:fldCharType="separate"/>
+      </w:r>
+      <w:r>
+        <w:rPr>
+          <w:rFonts w:ascii="Calibri" w:hAnsi="Calibri" w:cs="Calibri"/>
+          <w:noProof/>
+        </w:rPr>
+        <w:t>1</w:t>
+      </w:r>
+      <w:r>
+        <w:rPr>
+          <w:rFonts w:ascii="Calibri" w:hAnsi="Calibri" w:cs="Calibri"/>
+        </w:rPr>
+        <w:fldChar w:fldCharType="end"/>
+      </w:r>
+      <w:r>
+        <w:rPr>
+          <w:rFonts w:ascii="Calibri" w:hAnsi="Calibri" w:cs="Calibri"/>
+        </w:rPr>
+        <w:t xml:space="preserve"> - Logistic Function</w:t>
+      </w:r>
+      <w:r>
+        <w:rPr>
+          <w:rFonts w:ascii="Calibri" w:hAnsi="Calibri" w:cs="Calibri"/>
+        </w:rPr>
+        <w:t xml:space="preserve"> </w:t>
+      </w:r>
+      <w:r>
+        <w:rPr>
+          <w:rFonts w:ascii="Calibri" w:hAnsi="Calibri" w:cs="Calibri"/>
+        </w:rPr>
+        <w:t xml:space="preserve">(Lee, </w:t>
+      </w:r>
+      <w:r>
+        <w:rPr>
+          <w:rFonts w:ascii="Calibri" w:hAnsi="Calibri" w:cs="Calibri"/>
+          <w:i/>
+          <w:iCs/>
+        </w:rPr>
+        <w:t>Logistic Regression</w:t>
+      </w:r>
+      <w:r>
+        <w:rPr>
+          <w:rFonts w:ascii="Calibri" w:hAnsi="Calibri" w:cs="Calibri"/>
+        </w:rPr>
+        <w:t>)</w:t>
+      </w:r>
+    </w:p>
+    <w:p>
+      <w:pPr>
+        <w:pStyle w:val="a4"/>
+        <w:rPr>
+          <w:rFonts w:ascii="Calibri" w:hAnsi="Calibri" w:cs="Calibri"/>
+          <w:sz w:val="24"/>
+          <w:szCs w:val="24"/>
+          <w:lang w:eastAsia="ko-KR"/>
+        </w:rPr>
+      </w:pPr>
+    </w:p>
+    <w:p>
+      <w:pPr>
+        <w:pStyle w:val="a4"/>
+        <w:keepNext/>
+      </w:pPr>
+      <w:r>
+        <w:rPr>
+          <w:noProof/>
+        </w:rPr>
+        <w:drawing>
+          <wp:inline distT="0" distB="0" distL="0" distR="0" wp14:anchorId="5EBCF9F5" wp14:editId="0018DCD4">
+            <wp:extent cx="5730875" cy="2302510"/>
+            <wp:effectExtent l="0" t="0" r="3175" b="2540"/>
+            <wp:docPr id="2" name="그림 2"/>
+            <wp:cNvGraphicFramePr>
+              <a:graphicFrameLocks xmlns:a="http://schemas.openxmlformats.org/drawingml/2006/main" noChangeAspect="1"/>
+            </wp:cNvGraphicFramePr>
+            <a:graphic xmlns:a="http://schemas.openxmlformats.org/drawingml/2006/main">
+              <a:graphicData uri="http://schemas.openxmlformats.org/drawingml/2006/picture">
+                <pic:pic xmlns:pic="http://schemas.openxmlformats.org/drawingml/2006/picture">
+                  <pic:nvPicPr>
+                    <pic:cNvPr id="1" name=""/>
+                    <pic:cNvPicPr/>
+                  </pic:nvPicPr>
+                  <pic:blipFill>
+                    <a:blip r:embed="rId9"/>
+                    <a:stretch>
+                      <a:fillRect/>
+                    </a:stretch>
+                  </pic:blipFill>
+                  <pic:spPr>
+                    <a:xfrm>
+                      <a:off x="0" y="0"/>
+                      <a:ext cx="5730875" cy="2302510"/>
+                    </a:xfrm>
+                    <a:prstGeom prst="rect">
+                      <a:avLst/>
+                    </a:prstGeom>
+                  </pic:spPr>
+                </pic:pic>
+              </a:graphicData>
+            </a:graphic>
+          </wp:inline>
+        </w:drawing>
+      </w:r>
+    </w:p>
+    <w:p>
+      <w:pPr>
+        <w:pStyle w:val="aa"/>
+        <w:jc w:val="both"/>
+        <w:rPr>
+          <w:rFonts w:ascii="Calibri" w:hAnsi="Calibri" w:cs="Calibri"/>
+          <w:sz w:val="24"/>
+          <w:szCs w:val="24"/>
+          <w:lang w:eastAsia="ko-KR"/>
+        </w:rPr>
+      </w:pPr>
+      <w:r>
+        <w:rPr>
+          <w:rFonts w:ascii="Calibri" w:hAnsi="Calibri" w:cs="Calibri"/>
+        </w:rPr>
+        <w:t xml:space="preserve">Figure </w:t>
+      </w:r>
+      <w:r>
+        <w:rPr>
+          <w:rFonts w:ascii="Calibri" w:hAnsi="Calibri" w:cs="Calibri"/>
+        </w:rPr>
+        <w:fldChar w:fldCharType="begin"/>
+      </w:r>
+      <w:r>
+        <w:rPr>
+          <w:rFonts w:ascii="Calibri" w:hAnsi="Calibri" w:cs="Calibri"/>
+        </w:rPr>
+        <w:instrText xml:space="preserve"> SEQ Figure \* ARABIC </w:instrText>
+      </w:r>
+      <w:r>
+        <w:rPr>
+          <w:rFonts w:ascii="Calibri" w:hAnsi="Calibri" w:cs="Calibri"/>
+        </w:rPr>
+        <w:fldChar w:fldCharType="separate"/>
+      </w:r>
+      <w:r>
+        <w:rPr>
+          <w:rFonts w:ascii="Calibri" w:hAnsi="Calibri" w:cs="Calibri"/>
+          <w:noProof/>
+        </w:rPr>
+        <w:t>2</w:t>
+      </w:r>
+      <w:r>
+        <w:rPr>
+          <w:rFonts w:ascii="Calibri" w:hAnsi="Calibri" w:cs="Calibri"/>
+        </w:rPr>
+        <w:fldChar w:fldCharType="end"/>
+      </w:r>
+      <w:r>
+        <w:rPr>
+          <w:rFonts w:ascii="Calibri" w:hAnsi="Calibri" w:cs="Calibri"/>
+        </w:rPr>
+        <w:t xml:space="preserve"> - Difference between Linear Regression and Logistic Regression Model</w:t>
+      </w:r>
+      <w:r>
+        <w:rPr>
+          <w:rFonts w:ascii="Calibri" w:hAnsi="Calibri" w:cs="Calibri"/>
+          <w:b w:val="0"/>
+          <w:bCs w:val="0"/>
+          <w:sz w:val="24"/>
+          <w:szCs w:val="24"/>
+        </w:rPr>
+        <w:t xml:space="preserve"> </w:t>
+      </w:r>
+      <w:bookmarkStart w:id="0" w:name="_Hlk115526597"/>
+      <w:r>
+        <w:rPr>
+          <w:rFonts w:ascii="Calibri" w:hAnsi="Calibri" w:cs="Calibri"/>
+        </w:rPr>
+        <w:t xml:space="preserve">(Lee, </w:t>
+      </w:r>
+      <w:r>
+        <w:rPr>
+          <w:rFonts w:ascii="Calibri" w:hAnsi="Calibri" w:cs="Calibri"/>
+          <w:i/>
+          <w:iCs/>
+        </w:rPr>
+        <w:t>Logistic Regression</w:t>
+      </w:r>
+      <w:r>
+        <w:rPr>
+          <w:rFonts w:ascii="Calibri" w:hAnsi="Calibri" w:cs="Calibri"/>
+        </w:rPr>
+        <w:t>)</w:t>
+      </w:r>
+      <w:bookmarkEnd w:id="0"/>
+    </w:p>
+    <w:p>
+      <w:pPr>
+        <w:pStyle w:val="a4"/>
+        <w:rPr>
+          <w:rFonts w:ascii="Calibri" w:hAnsi="Calibri" w:cs="Calibri"/>
+          <w:sz w:val="24"/>
+          <w:szCs w:val="24"/>
+          <w:lang w:eastAsia="ko-KR"/>
+        </w:rPr>
+      </w:pPr>
+    </w:p>
+    <w:p>
+      <w:pPr>
+        <w:pStyle w:val="a4"/>
+        <w:rPr>
+          <w:rFonts w:ascii="Calibri" w:hAnsi="Calibri" w:cs="Calibri"/>
+          <w:sz w:val="24"/>
+          <w:szCs w:val="24"/>
+          <w:lang w:eastAsia="ko-KR"/>
+        </w:rPr>
+      </w:pPr>
+      <w:r>
+        <w:rPr>
+          <w:rFonts w:ascii="Calibri" w:hAnsi="Calibri" w:cs="Calibri"/>
+          <w:sz w:val="24"/>
+          <w:szCs w:val="24"/>
+          <w:lang w:eastAsia="ko-KR"/>
+        </w:rPr>
+        <w:t>The best way to think about logistic regression is that it is a linear regression for classification problems. Logistic regression essentially uses a logistic function, which is presented in Figure 1. The primary difference between the linear regression and logistic regression model is that the range of the logistic regression model is bounded between zero and 1. In addition, as opposed to the linear regression model, the logistic regression model does not require a linear relationship between input and output. Figure 2 shows the following difference between linear regression and the logistic regression model. By using the logistic regression model, we can perform a classification of the data with the labels.</w:t>
+      </w:r>
+    </w:p>
+    <w:p>
+      <w:pPr>
+        <w:pStyle w:val="2"/>
+        <w:ind w:left="217" w:hanging="217"/>
+        <w:rPr>
+          <w:rFonts w:ascii="Calibri" w:hAnsi="Calibri" w:cs="Calibri"/>
+          <w:sz w:val="24"/>
+          <w:szCs w:val="24"/>
+          <w:lang w:eastAsia="ko-KR"/>
+        </w:rPr>
+      </w:pPr>
+      <w:r>
+        <w:rPr>
+          <w:rFonts w:ascii="Calibri" w:hAnsi="Calibri" w:cs="Calibri" w:hint="eastAsia"/>
+          <w:sz w:val="24"/>
+          <w:szCs w:val="24"/>
+          <w:lang w:eastAsia="ko-KR"/>
+        </w:rPr>
+        <w:t>Sigmoid</w:t>
+      </w:r>
+      <w:r>
+        <w:rPr>
+          <w:rFonts w:ascii="Calibri" w:hAnsi="Calibri" w:cs="Calibri"/>
+          <w:sz w:val="24"/>
+          <w:szCs w:val="24"/>
+          <w:lang w:eastAsia="ko-KR"/>
+        </w:rPr>
+        <w:t xml:space="preserve"> </w:t>
+      </w:r>
+      <w:r>
+        <w:rPr>
+          <w:rFonts w:ascii="Calibri" w:hAnsi="Calibri" w:cs="Calibri" w:hint="eastAsia"/>
+          <w:sz w:val="24"/>
+          <w:szCs w:val="24"/>
+          <w:lang w:eastAsia="ko-KR"/>
+        </w:rPr>
+        <w:t>Function</w:t>
+      </w:r>
+    </w:p>
+    <w:p>
+      <w:pPr>
+        <w:rPr>
+          <w:rFonts w:ascii="Calibri" w:hAnsi="Calibri" w:cs="Calibri"/>
+          <w:lang w:eastAsia="ko-KR"/>
+        </w:rPr>
+      </w:pPr>
+      <w:r>
+        <w:rPr>
+          <w:rFonts w:ascii="Calibri" w:hAnsi="Calibri" w:cs="Calibri"/>
+          <w:lang w:eastAsia="ko-KR"/>
+        </w:rPr>
+        <w:t>The main problem with the application of the linear regression model in the classification is that the result of the prediction can have a boundary of less than zero or bigger than one. This result makes the following model unreliable, a gives the wrong classification result. To overcome the following situation, we used the sigmoid function for the classification.</w:t>
+      </w:r>
+    </w:p>
+    <w:p>
+      <w:pPr>
+        <w:keepNext/>
+      </w:pPr>
+      <w:r>
+        <w:rPr>
+          <w:noProof/>
+        </w:rPr>
+        <w:lastRenderedPageBreak/>
+        <w:drawing>
+          <wp:inline distT="0" distB="0" distL="0" distR="0" wp14:anchorId="11B3D32D" wp14:editId="762194F5">
+            <wp:extent cx="3358800" cy="2700000"/>
+            <wp:effectExtent l="0" t="0" r="0" b="5715"/>
+            <wp:docPr id="5" name="그림 5"/>
+            <wp:cNvGraphicFramePr>
+              <a:graphicFrameLocks xmlns:a="http://schemas.openxmlformats.org/drawingml/2006/main" noChangeAspect="1"/>
+            </wp:cNvGraphicFramePr>
+            <a:graphic xmlns:a="http://schemas.openxmlformats.org/drawingml/2006/main">
+              <a:graphicData uri="http://schemas.openxmlformats.org/drawingml/2006/picture">
+                <pic:pic xmlns:pic="http://schemas.openxmlformats.org/drawingml/2006/picture">
+                  <pic:nvPicPr>
+                    <pic:cNvPr id="1" name=""/>
+                    <pic:cNvPicPr/>
+                  </pic:nvPicPr>
+                  <pic:blipFill>
+                    <a:blip r:embed="rId10"/>
+                    <a:stretch>
+                      <a:fillRect/>
+                    </a:stretch>
+                  </pic:blipFill>
+                  <pic:spPr>
+                    <a:xfrm>
+                      <a:off x="0" y="0"/>
+                      <a:ext cx="3358800" cy="2700000"/>
+                    </a:xfrm>
+                    <a:prstGeom prst="rect">
+                      <a:avLst/>
+                    </a:prstGeom>
+                  </pic:spPr>
+                </pic:pic>
+              </a:graphicData>
+            </a:graphic>
+          </wp:inline>
+        </w:drawing>
+      </w:r>
+    </w:p>
+    <w:p>
+      <w:pPr>
+        <w:pStyle w:val="aa"/>
+        <w:rPr>
+          <w:rFonts w:ascii="Calibri" w:hAnsi="Calibri" w:cs="Calibri"/>
+        </w:rPr>
+      </w:pPr>
+      <w:r>
+        <w:rPr>
+          <w:rFonts w:ascii="Calibri" w:hAnsi="Calibri" w:cs="Calibri"/>
+        </w:rPr>
+        <w:t xml:space="preserve">Figure </w:t>
+      </w:r>
+      <w:r>
+        <w:rPr>
+          <w:rFonts w:ascii="Calibri" w:hAnsi="Calibri" w:cs="Calibri"/>
+        </w:rPr>
+        <w:fldChar w:fldCharType="begin"/>
+      </w:r>
+      <w:r>
+        <w:rPr>
+          <w:rFonts w:ascii="Calibri" w:hAnsi="Calibri" w:cs="Calibri"/>
+        </w:rPr>
+        <w:instrText xml:space="preserve"> SEQ Figure \* ARABIC </w:instrText>
+      </w:r>
+      <w:r>
+        <w:rPr>
+          <w:rFonts w:ascii="Calibri" w:hAnsi="Calibri" w:cs="Calibri"/>
+        </w:rPr>
+        <w:fldChar w:fldCharType="separate"/>
+      </w:r>
+      <w:r>
+        <w:rPr>
+          <w:rFonts w:ascii="Calibri" w:hAnsi="Calibri" w:cs="Calibri"/>
+          <w:noProof/>
+        </w:rPr>
+        <w:t>3</w:t>
+      </w:r>
+      <w:r>
+        <w:rPr>
+          <w:rFonts w:ascii="Calibri" w:hAnsi="Calibri" w:cs="Calibri"/>
+        </w:rPr>
+        <w:fldChar w:fldCharType="end"/>
+      </w:r>
+      <w:r>
+        <w:rPr>
+          <w:rFonts w:ascii="Calibri" w:hAnsi="Calibri" w:cs="Calibri"/>
+        </w:rPr>
+        <w:t xml:space="preserve"> - Sigmoid Function and the Derivative Form of the Sigmoid Function</w:t>
+      </w:r>
+      <w:r>
+        <w:rPr>
+          <w:rFonts w:ascii="Calibri" w:hAnsi="Calibri" w:cs="Calibri"/>
+        </w:rPr>
+        <w:t xml:space="preserve"> </w:t>
+      </w:r>
+      <w:r>
+        <w:rPr>
+          <w:rFonts w:ascii="Calibri" w:hAnsi="Calibri" w:cs="Calibri"/>
+        </w:rPr>
+        <w:t xml:space="preserve">(Lee, </w:t>
+      </w:r>
+      <w:r>
+        <w:rPr>
+          <w:rFonts w:ascii="Calibri" w:hAnsi="Calibri" w:cs="Calibri"/>
+          <w:i/>
+          <w:iCs/>
+        </w:rPr>
+        <w:t>Logistic Regression</w:t>
+      </w:r>
+      <w:r>
+        <w:rPr>
+          <w:rFonts w:ascii="Calibri" w:hAnsi="Calibri" w:cs="Calibri"/>
+        </w:rPr>
+        <w:t>)</w:t>
+      </w:r>
+    </w:p>
+    <w:p>
+      <w:pPr>
+        <w:rPr>
+          <w:rFonts w:eastAsia="SimSun"/>
+        </w:rPr>
+      </w:pPr>
+    </w:p>
+    <w:p>
+      <w:pPr>
+        <w:keepNext/>
+      </w:pPr>
+      <w:r>
+        <w:rPr>
+          <w:noProof/>
+        </w:rPr>
+        <w:drawing>
+          <wp:inline distT="0" distB="0" distL="0" distR="0" wp14:anchorId="2ED774E4" wp14:editId="5441A9F2">
+            <wp:extent cx="3823200" cy="2700000"/>
+            <wp:effectExtent l="0" t="0" r="6350" b="5715"/>
+            <wp:docPr id="4" name="그림 4"/>
+            <wp:cNvGraphicFramePr>
+              <a:graphicFrameLocks xmlns:a="http://schemas.openxmlformats.org/drawingml/2006/main" noChangeAspect="1"/>
+            </wp:cNvGraphicFramePr>
+            <a:graphic xmlns:a="http://schemas.openxmlformats.org/drawingml/2006/main">
+              <a:graphicData uri="http://schemas.openxmlformats.org/drawingml/2006/picture">
+                <pic:pic xmlns:pic="http://schemas.openxmlformats.org/drawingml/2006/picture">
+                  <pic:nvPicPr>
+                    <pic:cNvPr id="1" name=""/>
+                    <pic:cNvPicPr/>
+                  </pic:nvPicPr>
+                  <pic:blipFill>
+                    <a:blip r:embed="rId11"/>
+                    <a:stretch>
+                      <a:fillRect/>
+                    </a:stretch>
+                  </pic:blipFill>
+                  <pic:spPr>
+                    <a:xfrm>
+                      <a:off x="0" y="0"/>
+                      <a:ext cx="3823200" cy="2700000"/>
+                    </a:xfrm>
+                    <a:prstGeom prst="rect">
+                      <a:avLst/>
+                    </a:prstGeom>
+                  </pic:spPr>
+                </pic:pic>
+              </a:graphicData>
+            </a:graphic>
+          </wp:inline>
+        </w:drawing>
+      </w:r>
+    </w:p>
+    <w:p>
+      <w:pPr>
+        <w:pStyle w:val="aa"/>
+        <w:rPr>
+          <w:rFonts w:ascii="Calibri" w:hAnsi="Calibri" w:cs="Calibri"/>
+        </w:rPr>
+      </w:pPr>
+      <w:r>
+        <w:t xml:space="preserve">Figure </w:t>
+      </w:r>
+      <w:fldSimple w:instr=" SEQ Figure \* ARABIC ">
+        <w:r>
+          <w:rPr>
+            <w:noProof/>
+          </w:rPr>
+          <w:t>4</w:t>
+        </w:r>
+      </w:fldSimple>
+      <w:r>
+        <w:t xml:space="preserve"> - First Derivative of the Sigmoid Function </w:t>
+      </w:r>
+      <w:r>
+        <w:rPr>
+          <w:rFonts w:ascii="Calibri" w:hAnsi="Calibri" w:cs="Calibri"/>
+        </w:rPr>
+        <w:t xml:space="preserve">(Lee, </w:t>
+      </w:r>
+      <w:r>
+        <w:rPr>
+          <w:rFonts w:ascii="Calibri" w:hAnsi="Calibri" w:cs="Calibri"/>
+          <w:i/>
+          <w:iCs/>
+        </w:rPr>
+        <w:t>Logistic Regression</w:t>
+      </w:r>
+      <w:r>
+        <w:rPr>
+          <w:rFonts w:ascii="Calibri" w:hAnsi="Calibri" w:cs="Calibri"/>
+        </w:rPr>
+        <w:t>)</w:t>
+      </w:r>
+    </w:p>
+    <w:p>
+      <w:pPr>
+        <w:rPr>
+          <w:rFonts w:ascii="Calibri" w:hAnsi="Calibri" w:cs="Calibri"/>
+          <w:lang w:eastAsia="ko-KR"/>
+        </w:rPr>
+      </w:pPr>
+    </w:p>
+    <w:p>
+      <w:pPr>
+        <w:keepNext/>
+      </w:pPr>
+      <w:r>
+        <w:rPr>
+          <w:rFonts w:ascii="Calibri" w:hAnsi="Calibri" w:cs="Calibri"/>
+          <w:noProof/>
+          <w:lang w:eastAsia="ko-KR"/>
+        </w:rPr>
+        <w:drawing>
+          <wp:inline distT="0" distB="0" distL="0" distR="0" wp14:anchorId="4171D52D" wp14:editId="2DB41975">
+            <wp:extent cx="1728000" cy="270000"/>
+            <wp:effectExtent l="0" t="0" r="5715" b="0"/>
+            <wp:docPr id="6" name="그림 6"/>
+            <wp:cNvGraphicFramePr>
+              <a:graphicFrameLocks xmlns:a="http://schemas.openxmlformats.org/drawingml/2006/main" noChangeAspect="1"/>
+            </wp:cNvGraphicFramePr>
+            <a:graphic xmlns:a="http://schemas.openxmlformats.org/drawingml/2006/main">
+              <a:graphicData uri="http://schemas.openxmlformats.org/drawingml/2006/picture">
+                <pic:pic xmlns:pic="http://schemas.openxmlformats.org/drawingml/2006/picture">
+                  <pic:nvPicPr>
+                    <pic:cNvPr id="1" name=""/>
+                    <pic:cNvPicPr/>
+                  </pic:nvPicPr>
+                  <pic:blipFill>
+                    <a:blip r:embed="rId12"/>
+                    <a:stretch>
+                      <a:fillRect/>
+                    </a:stretch>
+                  </pic:blipFill>
+                  <pic:spPr>
+                    <a:xfrm>
+                      <a:off x="0" y="0"/>
+                      <a:ext cx="1728000" cy="270000"/>
+                    </a:xfrm>
+                    <a:prstGeom prst="rect">
+                      <a:avLst/>
+                    </a:prstGeom>
+                  </pic:spPr>
+                </pic:pic>
+              </a:graphicData>
+            </a:graphic>
+          </wp:inline>
+        </w:drawing>
+      </w:r>
+    </w:p>
+    <w:p>
+      <w:pPr>
+        <w:pStyle w:val="aa"/>
+        <w:rPr>
+          <w:rFonts w:ascii="Calibri" w:hAnsi="Calibri" w:cs="Calibri"/>
+          <w:lang w:eastAsia="ko-KR"/>
+        </w:rPr>
+      </w:pPr>
+      <w:r>
+        <w:rPr>
+          <w:rFonts w:ascii="Calibri" w:hAnsi="Calibri" w:cs="Calibri"/>
+        </w:rPr>
+        <w:t xml:space="preserve">Figure </w:t>
+      </w:r>
+      <w:r>
+        <w:rPr>
+          <w:rFonts w:ascii="Calibri" w:hAnsi="Calibri" w:cs="Calibri"/>
+        </w:rPr>
+        <w:fldChar w:fldCharType="begin"/>
+      </w:r>
+      <w:r>
+        <w:rPr>
+          <w:rFonts w:ascii="Calibri" w:hAnsi="Calibri" w:cs="Calibri"/>
+        </w:rPr>
+        <w:instrText xml:space="preserve"> SEQ Figure \* ARABIC </w:instrText>
+      </w:r>
+      <w:r>
+        <w:rPr>
+          <w:rFonts w:ascii="Calibri" w:hAnsi="Calibri" w:cs="Calibri"/>
+        </w:rPr>
+        <w:fldChar w:fldCharType="separate"/>
+      </w:r>
+      <w:r>
+        <w:rPr>
+          <w:rFonts w:ascii="Calibri" w:hAnsi="Calibri" w:cs="Calibri"/>
+          <w:noProof/>
+        </w:rPr>
+        <w:t>5</w:t>
+      </w:r>
+      <w:r>
+        <w:rPr>
+          <w:rFonts w:ascii="Calibri" w:hAnsi="Calibri" w:cs="Calibri"/>
+        </w:rPr>
+        <w:fldChar w:fldCharType="end"/>
+      </w:r>
+      <w:r>
+        <w:rPr>
+          <w:rFonts w:ascii="Calibri" w:hAnsi="Calibri" w:cs="Calibri"/>
+        </w:rPr>
+        <w:t xml:space="preserve"> - Derivative Function of the Sigmoid Function</w:t>
+      </w:r>
+      <w:r>
+        <w:rPr>
+          <w:rFonts w:ascii="Calibri" w:hAnsi="Calibri" w:cs="Calibri"/>
+        </w:rPr>
+        <w:t xml:space="preserve"> </w:t>
+      </w:r>
+      <w:r>
+        <w:rPr>
+          <w:rFonts w:ascii="Calibri" w:hAnsi="Calibri" w:cs="Calibri"/>
+        </w:rPr>
+        <w:t xml:space="preserve">(Lee, </w:t>
+      </w:r>
+      <w:r>
+        <w:rPr>
+          <w:rFonts w:ascii="Calibri" w:hAnsi="Calibri" w:cs="Calibri"/>
+          <w:i/>
+          <w:iCs/>
+        </w:rPr>
+        <w:t>Logistic Regression</w:t>
+      </w:r>
+      <w:r>
+        <w:rPr>
+          <w:rFonts w:ascii="Calibri" w:hAnsi="Calibri" w:cs="Calibri"/>
+        </w:rPr>
+        <w:t>)</w:t>
+      </w:r>
+    </w:p>
+    <w:p>
+      <w:pPr>
+        <w:rPr>
+          <w:rFonts w:ascii="Calibri" w:hAnsi="Calibri" w:cs="Calibri"/>
+          <w:lang w:eastAsia="ko-KR"/>
+        </w:rPr>
+      </w:pPr>
+    </w:p>
+    <w:p>
+      <w:pPr>
+        <w:rPr>
+          <w:rFonts w:ascii="Calibri" w:hAnsi="Calibri" w:cs="Calibri"/>
+          <w:lang w:eastAsia="ko-KR"/>
+        </w:rPr>
+      </w:pPr>
+      <w:r>
+        <w:rPr>
+          <w:rFonts w:ascii="Calibri" w:hAnsi="Calibri" w:cs="Calibri"/>
+          <w:lang w:eastAsia="ko-KR"/>
+        </w:rPr>
+        <w:t>A sigmoid function is a special form of the logistic function, which can be used to transform a continuous space value into a binary value. This function is monotonic, which means that it is constrained by a pair of horizontal asymptotes as the x-axis approaches infinity (Lee, </w:t>
+      </w:r>
+      <w:r>
+        <w:rPr>
+          <w:rFonts w:ascii="Calibri" w:hAnsi="Calibri" w:cs="Calibri"/>
+          <w:i/>
+          <w:iCs/>
+          <w:lang w:eastAsia="ko-KR"/>
+        </w:rPr>
+        <w:t>Logistic Regression</w:t>
+      </w:r>
+      <w:r>
+        <w:rPr>
+          <w:rFonts w:ascii="Calibri" w:hAnsi="Calibri" w:cs="Calibri"/>
+          <w:lang w:eastAsia="ko-KR"/>
+        </w:rPr>
+        <w:t xml:space="preserve">). The sigmoid function is presented in Figure 3. Also, the first derivative of the sigmoid function shows the bell-shaped graph, which is presented in Figure </w:t>
+      </w:r>
+      <w:r>
+        <w:rPr>
+          <w:rFonts w:ascii="Calibri" w:hAnsi="Calibri" w:cs="Calibri"/>
+          <w:lang w:eastAsia="ko-KR"/>
+        </w:rPr>
+        <w:t>4</w:t>
+      </w:r>
+      <w:r>
+        <w:rPr>
+          <w:rFonts w:ascii="Calibri" w:hAnsi="Calibri" w:cs="Calibri"/>
+          <w:lang w:eastAsia="ko-KR"/>
+        </w:rPr>
+        <w:t xml:space="preserve"> and has the formula presented in Figure </w:t>
+      </w:r>
+      <w:r>
+        <w:rPr>
+          <w:rFonts w:ascii="Calibri" w:hAnsi="Calibri" w:cs="Calibri"/>
+          <w:lang w:eastAsia="ko-KR"/>
+        </w:rPr>
+        <w:t>5</w:t>
+      </w:r>
+      <w:r>
+        <w:rPr>
+          <w:rFonts w:ascii="Calibri" w:hAnsi="Calibri" w:cs="Calibri"/>
+          <w:lang w:eastAsia="ko-KR"/>
+        </w:rPr>
+        <w:t>.</w:t>
+      </w:r>
+    </w:p>
+    <w:p>
+      <w:pPr>
+        <w:rPr>
+          <w:rFonts w:ascii="Calibri" w:hAnsi="Calibri" w:cs="Calibri"/>
+          <w:lang w:eastAsia="ko-KR"/>
+        </w:rPr>
+      </w:pPr>
+    </w:p>
+    <w:p>
+      <w:pPr>
+        <w:keepNext/>
+      </w:pPr>
+      <w:r>
+        <w:rPr>
+          <w:rFonts w:ascii="Calibri" w:hAnsi="Calibri" w:cs="Calibri"/>
+          <w:noProof/>
+          <w:lang w:eastAsia="ko-KR"/>
+        </w:rPr>
+        <w:drawing>
+          <wp:inline distT="0" distB="0" distL="0" distR="0" wp14:anchorId="217399BA" wp14:editId="70C0E8AF">
+            <wp:extent cx="1177200" cy="270000"/>
+            <wp:effectExtent l="0" t="0" r="4445" b="0"/>
+            <wp:docPr id="7" name="그림 7"/>
+            <wp:cNvGraphicFramePr>
+              <a:graphicFrameLocks xmlns:a="http://schemas.openxmlformats.org/drawingml/2006/main" noChangeAspect="1"/>
+            </wp:cNvGraphicFramePr>
+            <a:graphic xmlns:a="http://schemas.openxmlformats.org/drawingml/2006/main">
+              <a:graphicData uri="http://schemas.openxmlformats.org/drawingml/2006/picture">
+                <pic:pic xmlns:pic="http://schemas.openxmlformats.org/drawingml/2006/picture">
+                  <pic:nvPicPr>
+                    <pic:cNvPr id="1" name=""/>
+                    <pic:cNvPicPr/>
+                  </pic:nvPicPr>
+                  <pic:blipFill>
+                    <a:blip r:embed="rId13"/>
+                    <a:stretch>
+                      <a:fillRect/>
+                    </a:stretch>
+                  </pic:blipFill>
+                  <pic:spPr>
+                    <a:xfrm>
+                      <a:off x="0" y="0"/>
+                      <a:ext cx="1177200" cy="270000"/>
+                    </a:xfrm>
+                    <a:prstGeom prst="rect">
+                      <a:avLst/>
+                    </a:prstGeom>
+                  </pic:spPr>
+                </pic:pic>
+              </a:graphicData>
+            </a:graphic>
+          </wp:inline>
+        </w:drawing>
+      </w:r>
+    </w:p>
+    <w:p>
+      <w:pPr>
+        <w:pStyle w:val="aa"/>
+        <w:rPr>
+          <w:rFonts w:ascii="Calibri" w:hAnsi="Calibri" w:cs="Calibri"/>
+          <w:lang w:eastAsia="ko-KR"/>
+        </w:rPr>
+      </w:pPr>
+      <w:r>
+        <w:rPr>
+          <w:rFonts w:ascii="Calibri" w:hAnsi="Calibri" w:cs="Calibri"/>
+        </w:rPr>
+        <w:t xml:space="preserve">Figure </w:t>
+      </w:r>
+      <w:r>
+        <w:rPr>
+          <w:rFonts w:ascii="Calibri" w:hAnsi="Calibri" w:cs="Calibri"/>
+        </w:rPr>
+        <w:fldChar w:fldCharType="begin"/>
+      </w:r>
+      <w:r>
+        <w:rPr>
+          <w:rFonts w:ascii="Calibri" w:hAnsi="Calibri" w:cs="Calibri"/>
+        </w:rPr>
+        <w:instrText xml:space="preserve"> SEQ Figure \* ARABIC </w:instrText>
+      </w:r>
+      <w:r>
+        <w:rPr>
+          <w:rFonts w:ascii="Calibri" w:hAnsi="Calibri" w:cs="Calibri"/>
+        </w:rPr>
+        <w:fldChar w:fldCharType="separate"/>
+      </w:r>
+      <w:r>
+        <w:rPr>
+          <w:rFonts w:ascii="Calibri" w:hAnsi="Calibri" w:cs="Calibri"/>
+          <w:noProof/>
+        </w:rPr>
+        <w:t>6</w:t>
+      </w:r>
+      <w:r>
+        <w:rPr>
+          <w:rFonts w:ascii="Calibri" w:hAnsi="Calibri" w:cs="Calibri"/>
+        </w:rPr>
+        <w:fldChar w:fldCharType="end"/>
+      </w:r>
+      <w:r>
+        <w:rPr>
+          <w:rFonts w:ascii="Calibri" w:hAnsi="Calibri" w:cs="Calibri"/>
+        </w:rPr>
+        <w:t xml:space="preserve"> - Sigmoid Function with the Linear Decision Boundary</w:t>
+      </w:r>
+      <w:r>
+        <w:rPr>
+          <w:rFonts w:ascii="Calibri" w:hAnsi="Calibri" w:cs="Calibri"/>
+        </w:rPr>
+        <w:t xml:space="preserve"> </w:t>
+      </w:r>
+      <w:r>
+        <w:rPr>
+          <w:rFonts w:ascii="Calibri" w:hAnsi="Calibri" w:cs="Calibri"/>
+        </w:rPr>
+        <w:t xml:space="preserve">(Lee, </w:t>
+      </w:r>
+      <w:r>
+        <w:rPr>
+          <w:rFonts w:ascii="Calibri" w:hAnsi="Calibri" w:cs="Calibri"/>
+          <w:i/>
+          <w:iCs/>
+        </w:rPr>
+        <w:t>Logistic Regression</w:t>
+      </w:r>
+      <w:r>
+        <w:rPr>
+          <w:rFonts w:ascii="Calibri" w:hAnsi="Calibri" w:cs="Calibri"/>
+        </w:rPr>
+        <w:t>)</w:t>
+      </w:r>
+    </w:p>
+    <w:p>
+      <w:pPr>
+        <w:rPr>
+          <w:rFonts w:ascii="Calibri" w:hAnsi="Calibri" w:cs="Calibri"/>
+          <w:lang w:eastAsia="ko-KR"/>
+        </w:rPr>
+      </w:pPr>
+    </w:p>
+    <w:p>
+      <w:pPr>
+        <w:keepNext/>
+      </w:pPr>
+      <w:r>
+        <w:rPr>
+          <w:rFonts w:ascii="Calibri" w:hAnsi="Calibri" w:cs="Calibri"/>
+          <w:noProof/>
+          <w:lang w:eastAsia="ko-KR"/>
+        </w:rPr>
+        <w:lastRenderedPageBreak/>
+        <w:drawing>
+          <wp:inline distT="0" distB="0" distL="0" distR="0" wp14:anchorId="18BF63B5" wp14:editId="00907F1F">
+            <wp:extent cx="1922400" cy="540000"/>
+            <wp:effectExtent l="0" t="0" r="1905" b="0"/>
+            <wp:docPr id="8" name="그림 8"/>
+            <wp:cNvGraphicFramePr>
+              <a:graphicFrameLocks xmlns:a="http://schemas.openxmlformats.org/drawingml/2006/main" noChangeAspect="1"/>
+            </wp:cNvGraphicFramePr>
+            <a:graphic xmlns:a="http://schemas.openxmlformats.org/drawingml/2006/main">
+              <a:graphicData uri="http://schemas.openxmlformats.org/drawingml/2006/picture">
+                <pic:pic xmlns:pic="http://schemas.openxmlformats.org/drawingml/2006/picture">
+                  <pic:nvPicPr>
+                    <pic:cNvPr id="0" name="Picture 2"/>
                     <pic:cNvPicPr>
                       <a:picLocks noChangeAspect="1" noChangeArrowheads="1"/>
                     </pic:cNvPicPr>
                   </pic:nvPicPr>
                   <pic:blipFill>
-                    <a:blip r:embed="rId8">
+                    <a:blip r:embed="rId14">
                       <a:extLst>
                         <a:ext uri="{28A0092B-C50C-407E-A947-70E740481C1C}">
                           <a14:useLocalDpi xmlns:a14="http://schemas.microsoft.com/office/drawing/2010/main" val="0"/>
@@ -2009,7 +1773,1041 @@
                   <pic:spPr bwMode="auto">
                     <a:xfrm>
                       <a:off x="0" y="0"/>
-                      <a:ext cx="4046400" cy="2880000"/>
+                      <a:ext cx="1922400" cy="540000"/>
+                    </a:xfrm>
+                    <a:prstGeom prst="rect">
+                      <a:avLst/>
+                    </a:prstGeom>
+                    <a:noFill/>
+                  </pic:spPr>
+                </pic:pic>
+              </a:graphicData>
+            </a:graphic>
+          </wp:inline>
+        </w:drawing>
+      </w:r>
+    </w:p>
+    <w:p>
+      <w:pPr>
+        <w:pStyle w:val="aa"/>
+        <w:rPr>
+          <w:rFonts w:ascii="Calibri" w:hAnsi="Calibri" w:cs="Calibri"/>
+          <w:lang w:eastAsia="ko-KR"/>
+        </w:rPr>
+      </w:pPr>
+      <w:r>
+        <w:rPr>
+          <w:rFonts w:ascii="Calibri" w:hAnsi="Calibri" w:cs="Calibri"/>
+        </w:rPr>
+        <w:t xml:space="preserve">Figure </w:t>
+      </w:r>
+      <w:r>
+        <w:rPr>
+          <w:rFonts w:ascii="Calibri" w:hAnsi="Calibri" w:cs="Calibri"/>
+        </w:rPr>
+        <w:fldChar w:fldCharType="begin"/>
+      </w:r>
+      <w:r>
+        <w:rPr>
+          <w:rFonts w:ascii="Calibri" w:hAnsi="Calibri" w:cs="Calibri"/>
+        </w:rPr>
+        <w:instrText xml:space="preserve"> SEQ Figure \* ARABIC </w:instrText>
+      </w:r>
+      <w:r>
+        <w:rPr>
+          <w:rFonts w:ascii="Calibri" w:hAnsi="Calibri" w:cs="Calibri"/>
+        </w:rPr>
+        <w:fldChar w:fldCharType="separate"/>
+      </w:r>
+      <w:r>
+        <w:rPr>
+          <w:rFonts w:ascii="Calibri" w:hAnsi="Calibri" w:cs="Calibri"/>
+          <w:noProof/>
+        </w:rPr>
+        <w:t>7</w:t>
+      </w:r>
+      <w:r>
+        <w:rPr>
+          <w:rFonts w:ascii="Calibri" w:hAnsi="Calibri" w:cs="Calibri"/>
+        </w:rPr>
+        <w:fldChar w:fldCharType="end"/>
+      </w:r>
+      <w:r>
+        <w:rPr>
+          <w:rFonts w:ascii="Calibri" w:hAnsi="Calibri" w:cs="Calibri"/>
+        </w:rPr>
+        <w:t xml:space="preserve"> - Applied Sigmoid Function (Lee, </w:t>
+      </w:r>
+      <w:r>
+        <w:rPr>
+          <w:rFonts w:ascii="Calibri" w:hAnsi="Calibri" w:cs="Calibri"/>
+          <w:i/>
+          <w:iCs/>
+        </w:rPr>
+        <w:t>Logistic Regression</w:t>
+      </w:r>
+      <w:r>
+        <w:rPr>
+          <w:rFonts w:ascii="Calibri" w:hAnsi="Calibri" w:cs="Calibri"/>
+        </w:rPr>
+        <w:t>)</w:t>
+      </w:r>
+    </w:p>
+    <w:p>
+      <w:pPr>
+        <w:rPr>
+          <w:rFonts w:ascii="Calibri" w:hAnsi="Calibri" w:cs="Calibri"/>
+          <w:lang w:eastAsia="ko-KR"/>
+        </w:rPr>
+      </w:pPr>
+    </w:p>
+    <w:p>
+      <w:pPr>
+        <w:rPr>
+          <w:rFonts w:ascii="Calibri" w:hAnsi="Calibri" w:cs="Calibri"/>
+          <w:lang w:eastAsia="ko-KR"/>
+        </w:rPr>
+      </w:pPr>
+      <w:r>
+        <w:rPr>
+          <w:rFonts w:ascii="Calibri" w:hAnsi="Calibri" w:cs="Calibri"/>
+          <w:lang w:eastAsia="ko-KR"/>
+        </w:rPr>
+        <w:t xml:space="preserve">To apply the sigmoid function to the classification, we need to transform the original sigmoid function to the given data set to fit the data. Before applying the following function to the classification, we use the sigmoid function with the linear decision boundary, which is presented in Figure </w:t>
+      </w:r>
+      <w:r>
+        <w:rPr>
+          <w:rFonts w:ascii="Calibri" w:hAnsi="Calibri" w:cs="Calibri"/>
+          <w:lang w:eastAsia="ko-KR"/>
+        </w:rPr>
+        <w:t>6</w:t>
+      </w:r>
+      <w:r>
+        <w:rPr>
+          <w:rFonts w:ascii="Calibri" w:hAnsi="Calibri" w:cs="Calibri"/>
+          <w:lang w:eastAsia="ko-KR"/>
+        </w:rPr>
+        <w:t xml:space="preserve">. The final applied function will be the formula presented in Figure </w:t>
+      </w:r>
+      <w:r>
+        <w:rPr>
+          <w:rFonts w:ascii="Calibri" w:hAnsi="Calibri" w:cs="Calibri"/>
+          <w:lang w:eastAsia="ko-KR"/>
+        </w:rPr>
+        <w:t>7</w:t>
+      </w:r>
+      <w:r>
+        <w:rPr>
+          <w:rFonts w:ascii="Calibri" w:hAnsi="Calibri" w:cs="Calibri"/>
+          <w:lang w:eastAsia="ko-KR"/>
+        </w:rPr>
+        <w:t>. The application of the linear decision boundary will be discussed in the later sections. By using the sigmoid function, we can perform the classification for the given data set.</w:t>
+      </w:r>
+    </w:p>
+    <w:p>
+      <w:pPr>
+        <w:pStyle w:val="2"/>
+        <w:ind w:left="217" w:hanging="217"/>
+        <w:rPr>
+          <w:rFonts w:ascii="Calibri" w:hAnsi="Calibri" w:cs="Calibri"/>
+          <w:sz w:val="24"/>
+          <w:szCs w:val="24"/>
+        </w:rPr>
+      </w:pPr>
+      <w:r>
+        <w:rPr>
+          <w:rFonts w:ascii="Calibri" w:hAnsi="Calibri" w:cs="Calibri" w:hint="eastAsia"/>
+          <w:sz w:val="24"/>
+          <w:szCs w:val="24"/>
+          <w:lang w:eastAsia="ko-KR"/>
+        </w:rPr>
+        <w:t>Decision</w:t>
+      </w:r>
+      <w:r>
+        <w:rPr>
+          <w:rFonts w:ascii="Calibri" w:hAnsi="Calibri" w:cs="Calibri"/>
+          <w:sz w:val="24"/>
+          <w:szCs w:val="24"/>
+          <w:lang w:eastAsia="ko-KR"/>
+        </w:rPr>
+        <w:t xml:space="preserve"> </w:t>
+      </w:r>
+      <w:r>
+        <w:rPr>
+          <w:rFonts w:ascii="Calibri" w:hAnsi="Calibri" w:cs="Calibri" w:hint="eastAsia"/>
+          <w:sz w:val="24"/>
+          <w:szCs w:val="24"/>
+          <w:lang w:eastAsia="ko-KR"/>
+        </w:rPr>
+        <w:t>Boundary</w:t>
+      </w:r>
+    </w:p>
+    <w:p>
+      <w:pPr>
+        <w:keepNext/>
+      </w:pPr>
+      <w:r>
+        <w:rPr>
+          <w:rFonts w:ascii="Calibri" w:hAnsi="Calibri" w:cs="Calibri"/>
+          <w:noProof/>
+          <w:lang w:eastAsia="ko-KR"/>
+        </w:rPr>
+        <w:drawing>
+          <wp:inline distT="0" distB="0" distL="0" distR="0" wp14:anchorId="1CC06BD8" wp14:editId="015C785D">
+            <wp:extent cx="2991600" cy="2700000"/>
+            <wp:effectExtent l="0" t="0" r="0" b="5715"/>
+            <wp:docPr id="14" name="그림 14"/>
+            <wp:cNvGraphicFramePr>
+              <a:graphicFrameLocks xmlns:a="http://schemas.openxmlformats.org/drawingml/2006/main" noChangeAspect="1"/>
+            </wp:cNvGraphicFramePr>
+            <a:graphic xmlns:a="http://schemas.openxmlformats.org/drawingml/2006/main">
+              <a:graphicData uri="http://schemas.openxmlformats.org/drawingml/2006/picture">
+                <pic:pic xmlns:pic="http://schemas.openxmlformats.org/drawingml/2006/picture">
+                  <pic:nvPicPr>
+                    <pic:cNvPr id="1" name=""/>
+                    <pic:cNvPicPr/>
+                  </pic:nvPicPr>
+                  <pic:blipFill>
+                    <a:blip r:embed="rId15"/>
+                    <a:stretch>
+                      <a:fillRect/>
+                    </a:stretch>
+                  </pic:blipFill>
+                  <pic:spPr>
+                    <a:xfrm>
+                      <a:off x="0" y="0"/>
+                      <a:ext cx="2991600" cy="2700000"/>
+                    </a:xfrm>
+                    <a:prstGeom prst="rect">
+                      <a:avLst/>
+                    </a:prstGeom>
+                  </pic:spPr>
+                </pic:pic>
+              </a:graphicData>
+            </a:graphic>
+          </wp:inline>
+        </w:drawing>
+      </w:r>
+    </w:p>
+    <w:p>
+      <w:pPr>
+        <w:pStyle w:val="aa"/>
+        <w:rPr>
+          <w:rFonts w:ascii="Calibri" w:hAnsi="Calibri" w:cs="Calibri"/>
+          <w:lang w:eastAsia="ko-KR"/>
+        </w:rPr>
+      </w:pPr>
+      <w:r>
+        <w:rPr>
+          <w:rFonts w:ascii="Calibri" w:hAnsi="Calibri" w:cs="Calibri"/>
+        </w:rPr>
+        <w:t xml:space="preserve">Figure </w:t>
+      </w:r>
+      <w:r>
+        <w:rPr>
+          <w:rFonts w:ascii="Calibri" w:hAnsi="Calibri" w:cs="Calibri"/>
+        </w:rPr>
+        <w:fldChar w:fldCharType="begin"/>
+      </w:r>
+      <w:r>
+        <w:rPr>
+          <w:rFonts w:ascii="Calibri" w:hAnsi="Calibri" w:cs="Calibri"/>
+        </w:rPr>
+        <w:instrText xml:space="preserve"> SEQ Figure \* ARABIC </w:instrText>
+      </w:r>
+      <w:r>
+        <w:rPr>
+          <w:rFonts w:ascii="Calibri" w:hAnsi="Calibri" w:cs="Calibri"/>
+        </w:rPr>
+        <w:fldChar w:fldCharType="separate"/>
+      </w:r>
+      <w:r>
+        <w:rPr>
+          <w:rFonts w:ascii="Calibri" w:hAnsi="Calibri" w:cs="Calibri"/>
+          <w:noProof/>
+        </w:rPr>
+        <w:t>8</w:t>
+      </w:r>
+      <w:r>
+        <w:rPr>
+          <w:rFonts w:ascii="Calibri" w:hAnsi="Calibri" w:cs="Calibri"/>
+        </w:rPr>
+        <w:fldChar w:fldCharType="end"/>
+      </w:r>
+      <w:r>
+        <w:rPr>
+          <w:rFonts w:ascii="Calibri" w:hAnsi="Calibri" w:cs="Calibri"/>
+        </w:rPr>
+        <w:t xml:space="preserve"> - Visualization of the Sigmoid Function with Linear Decision Boundary (Lee, </w:t>
+      </w:r>
+      <w:r>
+        <w:rPr>
+          <w:rFonts w:ascii="Calibri" w:hAnsi="Calibri" w:cs="Calibri"/>
+          <w:i/>
+          <w:iCs/>
+        </w:rPr>
+        <w:t>Logistic Regression</w:t>
+      </w:r>
+      <w:r>
+        <w:rPr>
+          <w:rFonts w:ascii="Calibri" w:hAnsi="Calibri" w:cs="Calibri"/>
+        </w:rPr>
+        <w:t>)</w:t>
+      </w:r>
+    </w:p>
+    <w:p>
+      <w:pPr>
+        <w:rPr>
+          <w:rFonts w:ascii="Calibri" w:hAnsi="Calibri" w:cs="Calibri"/>
+          <w:lang w:eastAsia="ko-KR"/>
+        </w:rPr>
+      </w:pPr>
+    </w:p>
+    <w:p>
+      <w:pPr>
+        <w:rPr>
+          <w:rFonts w:ascii="Calibri" w:hAnsi="Calibri" w:cs="Calibri"/>
+          <w:lang w:eastAsia="ko-KR"/>
+        </w:rPr>
+      </w:pPr>
+      <w:r>
+        <w:rPr>
+          <w:rFonts w:ascii="Calibri" w:hAnsi="Calibri" w:cs="Calibri"/>
+          <w:lang w:eastAsia="ko-KR"/>
+        </w:rPr>
+        <w:t xml:space="preserve">In the previous section, we discussed about the application of the sigmoid function for the classification problem. </w:t>
+      </w:r>
+      <w:r>
+        <w:rPr>
+          <w:rFonts w:ascii="Calibri" w:hAnsi="Calibri" w:cs="Calibri"/>
+          <w:lang w:eastAsia="ko-KR"/>
+        </w:rPr>
+        <w:t xml:space="preserve">Before the application, we used the linear decision boundary. </w:t>
+      </w:r>
+      <w:r>
+        <w:rPr>
+          <w:rFonts w:ascii="Calibri" w:hAnsi="Calibri" w:cs="Calibri"/>
+          <w:lang w:eastAsia="ko-KR"/>
+        </w:rPr>
+        <w:t>When we apply the linear decision boundary, the sigmoid function will be presented as the graph which is presented on the Figure 7.</w:t>
+      </w:r>
+      <w:r>
+        <w:rPr>
+          <w:rFonts w:ascii="Calibri" w:hAnsi="Calibri" w:cs="Calibri"/>
+          <w:lang w:eastAsia="ko-KR"/>
+        </w:rPr>
+        <w:t xml:space="preserve"> </w:t>
+      </w:r>
+    </w:p>
+    <w:p>
+      <w:pPr>
+        <w:rPr>
+          <w:rFonts w:ascii="Calibri" w:hAnsi="Calibri" w:cs="Calibri"/>
+          <w:lang w:eastAsia="ko-KR"/>
+        </w:rPr>
+      </w:pPr>
+    </w:p>
+    <w:p>
+      <w:pPr>
+        <w:keepNext/>
+      </w:pPr>
+      <w:r>
+        <w:rPr>
+          <w:noProof/>
+        </w:rPr>
+        <w:drawing>
+          <wp:inline distT="0" distB="0" distL="0" distR="0" wp14:anchorId="7BA4BC0A" wp14:editId="447DE82A">
+            <wp:extent cx="1537200" cy="540000"/>
+            <wp:effectExtent l="0" t="0" r="6350" b="0"/>
+            <wp:docPr id="15" name="그림 15" descr="텍스트, 개체, 시계, 게이지이(가) 표시된 사진&#10;&#10;자동 생성된 설명"/>
+            <wp:cNvGraphicFramePr>
+              <a:graphicFrameLocks xmlns:a="http://schemas.openxmlformats.org/drawingml/2006/main" noChangeAspect="1"/>
+            </wp:cNvGraphicFramePr>
+            <a:graphic xmlns:a="http://schemas.openxmlformats.org/drawingml/2006/main">
+              <a:graphicData uri="http://schemas.openxmlformats.org/drawingml/2006/picture">
+                <pic:pic xmlns:pic="http://schemas.openxmlformats.org/drawingml/2006/picture">
+                  <pic:nvPicPr>
+                    <pic:cNvPr id="15" name="그림 15" descr="텍스트, 개체, 시계, 게이지이(가) 표시된 사진&#10;&#10;자동 생성된 설명"/>
+                    <pic:cNvPicPr/>
+                  </pic:nvPicPr>
+                  <pic:blipFill>
+                    <a:blip r:embed="rId16"/>
+                    <a:stretch>
+                      <a:fillRect/>
+                    </a:stretch>
+                  </pic:blipFill>
+                  <pic:spPr>
+                    <a:xfrm>
+                      <a:off x="0" y="0"/>
+                      <a:ext cx="1537200" cy="540000"/>
+                    </a:xfrm>
+                    <a:prstGeom prst="rect">
+                      <a:avLst/>
+                    </a:prstGeom>
+                  </pic:spPr>
+                </pic:pic>
+              </a:graphicData>
+            </a:graphic>
+          </wp:inline>
+        </w:drawing>
+      </w:r>
+    </w:p>
+    <w:p>
+      <w:pPr>
+        <w:pStyle w:val="aa"/>
+        <w:rPr>
+          <w:rFonts w:ascii="Calibri" w:hAnsi="Calibri" w:cs="Calibri"/>
+          <w:lang w:eastAsia="ko-KR"/>
+        </w:rPr>
+      </w:pPr>
+      <w:r>
+        <w:rPr>
+          <w:rFonts w:ascii="Calibri" w:hAnsi="Calibri" w:cs="Calibri"/>
+        </w:rPr>
+        <w:t xml:space="preserve">Figure </w:t>
+      </w:r>
+      <w:r>
+        <w:rPr>
+          <w:rFonts w:ascii="Calibri" w:hAnsi="Calibri" w:cs="Calibri"/>
+        </w:rPr>
+        <w:fldChar w:fldCharType="begin"/>
+      </w:r>
+      <w:r>
+        <w:rPr>
+          <w:rFonts w:ascii="Calibri" w:hAnsi="Calibri" w:cs="Calibri"/>
+        </w:rPr>
+        <w:instrText xml:space="preserve"> SEQ Figure \* ARABIC </w:instrText>
+      </w:r>
+      <w:r>
+        <w:rPr>
+          <w:rFonts w:ascii="Calibri" w:hAnsi="Calibri" w:cs="Calibri"/>
+        </w:rPr>
+        <w:fldChar w:fldCharType="separate"/>
+      </w:r>
+      <w:r>
+        <w:rPr>
+          <w:rFonts w:ascii="Calibri" w:hAnsi="Calibri" w:cs="Calibri"/>
+          <w:noProof/>
+        </w:rPr>
+        <w:t>9</w:t>
+      </w:r>
+      <w:r>
+        <w:rPr>
+          <w:rFonts w:ascii="Calibri" w:hAnsi="Calibri" w:cs="Calibri"/>
+        </w:rPr>
+        <w:fldChar w:fldCharType="end"/>
+      </w:r>
+      <w:r>
+        <w:rPr>
+          <w:rFonts w:ascii="Calibri" w:hAnsi="Calibri" w:cs="Calibri"/>
+        </w:rPr>
+        <w:t xml:space="preserve"> - Decision Rule of the Sigmoid Function with Linear Decision Boundary (Lee, </w:t>
+      </w:r>
+      <w:r>
+        <w:rPr>
+          <w:rFonts w:ascii="Calibri" w:hAnsi="Calibri" w:cs="Calibri"/>
+          <w:i/>
+          <w:iCs/>
+        </w:rPr>
+        <w:t>Logistic Regression</w:t>
+      </w:r>
+      <w:r>
+        <w:rPr>
+          <w:rFonts w:ascii="Calibri" w:hAnsi="Calibri" w:cs="Calibri"/>
+        </w:rPr>
+        <w:t>)</w:t>
+      </w:r>
+    </w:p>
+    <w:p>
+      <w:pPr>
+        <w:rPr>
+          <w:rFonts w:ascii="Calibri" w:hAnsi="Calibri" w:cs="Calibri"/>
+          <w:lang w:eastAsia="ko-KR"/>
+        </w:rPr>
+      </w:pPr>
+    </w:p>
+    <w:p>
+      <w:pPr>
+        <w:rPr>
+          <w:rFonts w:ascii="Calibri" w:hAnsi="Calibri" w:cs="Calibri"/>
+          <w:lang w:eastAsia="ko-KR"/>
+        </w:rPr>
+      </w:pPr>
+      <w:r>
+        <w:rPr>
+          <w:rFonts w:ascii="Calibri" w:hAnsi="Calibri" w:cs="Calibri" w:hint="eastAsia"/>
+          <w:lang w:eastAsia="ko-KR"/>
+        </w:rPr>
+        <w:t>A</w:t>
+      </w:r>
+      <w:r>
+        <w:rPr>
+          <w:rFonts w:ascii="Calibri" w:hAnsi="Calibri" w:cs="Calibri"/>
+          <w:lang w:eastAsia="ko-KR"/>
+        </w:rPr>
+        <w:t xml:space="preserve">ccording to the sigmoid function with the linear decision boundary, we can set the decision rule, which is presented on the Figure 8. </w:t>
+      </w:r>
+      <w:r>
+        <w:rPr>
+          <w:rFonts w:ascii="Calibri" w:hAnsi="Calibri" w:cs="Calibri"/>
+          <w:lang w:eastAsia="ko-KR"/>
+        </w:rPr>
+        <w:t xml:space="preserve">If the linear decision boundary is over the following variable, the result becomes one, and of not, it is zero. </w:t>
+      </w:r>
+      <w:r>
+        <w:rPr>
+          <w:rFonts w:ascii="Calibri" w:hAnsi="Calibri" w:cs="Calibri"/>
+          <w:lang w:eastAsia="ko-KR"/>
+        </w:rPr>
+        <w:t>Also, the following variable determines the shape of the decision boundary.</w:t>
+      </w:r>
+      <w:r>
+        <w:rPr>
+          <w:rFonts w:ascii="Calibri" w:hAnsi="Calibri" w:cs="Calibri"/>
+          <w:lang w:eastAsia="ko-KR"/>
+        </w:rPr>
+        <w:t xml:space="preserve"> By applying this concept, we can apply the sigmoid function for the classification problem.</w:t>
+      </w:r>
+    </w:p>
+    <w:p>
+      <w:pPr>
+        <w:pStyle w:val="2"/>
+        <w:ind w:left="217" w:hanging="217"/>
+        <w:rPr>
+          <w:rFonts w:ascii="Calibri" w:hAnsi="Calibri" w:cs="Calibri"/>
+          <w:sz w:val="24"/>
+          <w:szCs w:val="24"/>
+        </w:rPr>
+      </w:pPr>
+      <w:r>
+        <w:rPr>
+          <w:rFonts w:ascii="Calibri" w:hAnsi="Calibri" w:cs="Calibri" w:hint="eastAsia"/>
+          <w:sz w:val="24"/>
+          <w:szCs w:val="24"/>
+          <w:lang w:eastAsia="ko-KR"/>
+        </w:rPr>
+        <w:lastRenderedPageBreak/>
+        <w:t>Cross-Entropy</w:t>
+      </w:r>
+      <w:r>
+        <w:rPr>
+          <w:rFonts w:ascii="Calibri" w:hAnsi="Calibri" w:cs="Calibri"/>
+          <w:sz w:val="24"/>
+          <w:szCs w:val="24"/>
+          <w:lang w:eastAsia="ko-KR"/>
+        </w:rPr>
+        <w:t xml:space="preserve"> </w:t>
+      </w:r>
+      <w:r>
+        <w:rPr>
+          <w:rFonts w:ascii="Calibri" w:hAnsi="Calibri" w:cs="Calibri" w:hint="eastAsia"/>
+          <w:sz w:val="24"/>
+          <w:szCs w:val="24"/>
+          <w:lang w:eastAsia="ko-KR"/>
+        </w:rPr>
+        <w:t>Function</w:t>
+      </w:r>
+    </w:p>
+    <w:p>
+      <w:pPr>
+        <w:rPr>
+          <w:rFonts w:ascii="Calibri" w:hAnsi="Calibri" w:cs="Calibri"/>
+          <w:lang w:eastAsia="ko-KR"/>
+        </w:rPr>
+      </w:pPr>
+      <w:r>
+        <w:rPr>
+          <w:rFonts w:ascii="Calibri" w:hAnsi="Calibri" w:cs="Calibri"/>
+          <w:lang w:eastAsia="ko-KR"/>
+        </w:rPr>
+        <w:t>Now, we will focus on the process of how to choose the proper value for the linear decision boundary variable to minimize the errors, which is also called a cost. In the classification problem, the mean squared error (MSE) formula, which is used to evaluate the errors in the linear regression mode, is not appropriate, due to main two reasons: the MSE cost function is not convex for the classification data, and the following function does not give the strong penalty on the misclassified data.</w:t>
+      </w:r>
+    </w:p>
+    <w:p>
+      <w:pPr>
+        <w:rPr>
+          <w:rFonts w:ascii="Calibri" w:hAnsi="Calibri" w:cs="Calibri"/>
+          <w:lang w:eastAsia="ko-KR"/>
+        </w:rPr>
+      </w:pPr>
+    </w:p>
+    <w:p>
+      <w:pPr>
+        <w:rPr>
+          <w:rFonts w:ascii="Calibri" w:hAnsi="Calibri" w:cs="Calibri"/>
+          <w:lang w:eastAsia="ko-KR"/>
+        </w:rPr>
+      </w:pPr>
+      <w:r>
+        <w:rPr>
+          <w:rFonts w:ascii="Calibri" w:hAnsi="Calibri" w:cs="Calibri"/>
+          <w:lang w:eastAsia="ko-KR"/>
+        </w:rPr>
+        <w:t>Let’s focus on the second reason. If the actual label of the data for the given input is one, and the prediction is zero, which presents the case of the perfect mismatch, the difference between them is one. Therefore, in the case of the MSE function, the formula will measure the loss value as one. This loss is a small amount of the wrong prediction compared to the perfect match case.</w:t>
+      </w:r>
+    </w:p>
+    <w:p>
+      <w:pPr>
+        <w:rPr>
+          <w:rFonts w:ascii="Calibri" w:hAnsi="Calibri" w:cs="Calibri"/>
+          <w:lang w:eastAsia="ko-KR"/>
+        </w:rPr>
+      </w:pPr>
+    </w:p>
+    <w:p>
+      <w:pPr>
+        <w:keepNext/>
+      </w:pPr>
+      <w:r>
+        <w:rPr>
+          <w:rFonts w:ascii="Calibri" w:hAnsi="Calibri" w:cs="Calibri"/>
+          <w:noProof/>
+          <w:lang w:eastAsia="ko-KR"/>
+        </w:rPr>
+        <w:drawing>
+          <wp:inline distT="0" distB="0" distL="0" distR="0" wp14:anchorId="4A0D7E97" wp14:editId="665F57B5">
+            <wp:extent cx="4672800" cy="630000"/>
+            <wp:effectExtent l="0" t="0" r="0" b="0"/>
+            <wp:docPr id="17" name="그림 17"/>
+            <wp:cNvGraphicFramePr>
+              <a:graphicFrameLocks xmlns:a="http://schemas.openxmlformats.org/drawingml/2006/main" noChangeAspect="1"/>
+            </wp:cNvGraphicFramePr>
+            <a:graphic xmlns:a="http://schemas.openxmlformats.org/drawingml/2006/main">
+              <a:graphicData uri="http://schemas.openxmlformats.org/drawingml/2006/picture">
+                <pic:pic xmlns:pic="http://schemas.openxmlformats.org/drawingml/2006/picture">
+                  <pic:nvPicPr>
+                    <pic:cNvPr id="1" name=""/>
+                    <pic:cNvPicPr/>
+                  </pic:nvPicPr>
+                  <pic:blipFill>
+                    <a:blip r:embed="rId17"/>
+                    <a:stretch>
+                      <a:fillRect/>
+                    </a:stretch>
+                  </pic:blipFill>
+                  <pic:spPr>
+                    <a:xfrm>
+                      <a:off x="0" y="0"/>
+                      <a:ext cx="4672800" cy="630000"/>
+                    </a:xfrm>
+                    <a:prstGeom prst="rect">
+                      <a:avLst/>
+                    </a:prstGeom>
+                  </pic:spPr>
+                </pic:pic>
+              </a:graphicData>
+            </a:graphic>
+          </wp:inline>
+        </w:drawing>
+      </w:r>
+    </w:p>
+    <w:p>
+      <w:pPr>
+        <w:pStyle w:val="aa"/>
+        <w:rPr>
+          <w:rFonts w:ascii="Calibri" w:hAnsi="Calibri" w:cs="Calibri"/>
+          <w:lang w:eastAsia="ko-KR"/>
+        </w:rPr>
+      </w:pPr>
+      <w:r>
+        <w:rPr>
+          <w:rFonts w:ascii="Calibri" w:hAnsi="Calibri" w:cs="Calibri"/>
+        </w:rPr>
+        <w:t xml:space="preserve">Figure </w:t>
+      </w:r>
+      <w:r>
+        <w:rPr>
+          <w:rFonts w:ascii="Calibri" w:hAnsi="Calibri" w:cs="Calibri"/>
+        </w:rPr>
+        <w:fldChar w:fldCharType="begin"/>
+      </w:r>
+      <w:r>
+        <w:rPr>
+          <w:rFonts w:ascii="Calibri" w:hAnsi="Calibri" w:cs="Calibri"/>
+        </w:rPr>
+        <w:instrText xml:space="preserve"> SEQ Figure \* ARABIC </w:instrText>
+      </w:r>
+      <w:r>
+        <w:rPr>
+          <w:rFonts w:ascii="Calibri" w:hAnsi="Calibri" w:cs="Calibri"/>
+        </w:rPr>
+        <w:fldChar w:fldCharType="separate"/>
+      </w:r>
+      <w:r>
+        <w:rPr>
+          <w:rFonts w:ascii="Calibri" w:hAnsi="Calibri" w:cs="Calibri"/>
+          <w:noProof/>
+        </w:rPr>
+        <w:t>10</w:t>
+      </w:r>
+      <w:r>
+        <w:rPr>
+          <w:rFonts w:ascii="Calibri" w:hAnsi="Calibri" w:cs="Calibri"/>
+        </w:rPr>
+        <w:fldChar w:fldCharType="end"/>
+      </w:r>
+      <w:r>
+        <w:rPr>
+          <w:rFonts w:ascii="Calibri" w:hAnsi="Calibri" w:cs="Calibri"/>
+        </w:rPr>
+        <w:t xml:space="preserve"> – Cross-Entropy Function (Lee, </w:t>
+      </w:r>
+      <w:r>
+        <w:rPr>
+          <w:rFonts w:ascii="Calibri" w:hAnsi="Calibri" w:cs="Calibri"/>
+          <w:i/>
+          <w:iCs/>
+        </w:rPr>
+        <w:t>Logistic Regression</w:t>
+      </w:r>
+      <w:r>
+        <w:rPr>
+          <w:rFonts w:ascii="Calibri" w:hAnsi="Calibri" w:cs="Calibri"/>
+        </w:rPr>
+        <w:t>)</w:t>
+      </w:r>
+    </w:p>
+    <w:p>
+      <w:pPr>
+        <w:rPr>
+          <w:rFonts w:ascii="Calibri" w:hAnsi="Calibri" w:cs="Calibri"/>
+          <w:lang w:eastAsia="ko-KR"/>
+        </w:rPr>
+      </w:pPr>
+    </w:p>
+    <w:p>
+      <w:pPr>
+        <w:keepNext/>
+      </w:pPr>
+      <w:r>
+        <w:rPr>
+          <w:noProof/>
+        </w:rPr>
+        <w:drawing>
+          <wp:inline distT="0" distB="0" distL="0" distR="0" wp14:anchorId="40FD0301" wp14:editId="0A763F4F">
+            <wp:extent cx="3700800" cy="2880000"/>
+            <wp:effectExtent l="0" t="0" r="0" b="0"/>
+            <wp:docPr id="18" name="그림 18"/>
+            <wp:cNvGraphicFramePr>
+              <a:graphicFrameLocks xmlns:a="http://schemas.openxmlformats.org/drawingml/2006/main" noChangeAspect="1"/>
+            </wp:cNvGraphicFramePr>
+            <a:graphic xmlns:a="http://schemas.openxmlformats.org/drawingml/2006/main">
+              <a:graphicData uri="http://schemas.openxmlformats.org/drawingml/2006/picture">
+                <pic:pic xmlns:pic="http://schemas.openxmlformats.org/drawingml/2006/picture">
+                  <pic:nvPicPr>
+                    <pic:cNvPr id="1" name=""/>
+                    <pic:cNvPicPr/>
+                  </pic:nvPicPr>
+                  <pic:blipFill>
+                    <a:blip r:embed="rId18"/>
+                    <a:stretch>
+                      <a:fillRect/>
+                    </a:stretch>
+                  </pic:blipFill>
+                  <pic:spPr>
+                    <a:xfrm>
+                      <a:off x="0" y="0"/>
+                      <a:ext cx="3700800" cy="2880000"/>
+                    </a:xfrm>
+                    <a:prstGeom prst="rect">
+                      <a:avLst/>
+                    </a:prstGeom>
+                  </pic:spPr>
+                </pic:pic>
+              </a:graphicData>
+            </a:graphic>
+          </wp:inline>
+        </w:drawing>
+      </w:r>
+    </w:p>
+    <w:p>
+      <w:pPr>
+        <w:pStyle w:val="aa"/>
+        <w:rPr>
+          <w:rFonts w:ascii="Calibri" w:hAnsi="Calibri" w:cs="Calibri"/>
+          <w:lang w:eastAsia="ko-KR"/>
+        </w:rPr>
+      </w:pPr>
+      <w:r>
+        <w:rPr>
+          <w:rFonts w:ascii="Calibri" w:hAnsi="Calibri" w:cs="Calibri"/>
+        </w:rPr>
+        <w:t xml:space="preserve">Figure </w:t>
+      </w:r>
+      <w:r>
+        <w:rPr>
+          <w:rFonts w:ascii="Calibri" w:hAnsi="Calibri" w:cs="Calibri"/>
+        </w:rPr>
+        <w:fldChar w:fldCharType="begin"/>
+      </w:r>
+      <w:r>
+        <w:rPr>
+          <w:rFonts w:ascii="Calibri" w:hAnsi="Calibri" w:cs="Calibri"/>
+        </w:rPr>
+        <w:instrText xml:space="preserve"> SEQ Figure \* ARABIC </w:instrText>
+      </w:r>
+      <w:r>
+        <w:rPr>
+          <w:rFonts w:ascii="Calibri" w:hAnsi="Calibri" w:cs="Calibri"/>
+        </w:rPr>
+        <w:fldChar w:fldCharType="separate"/>
+      </w:r>
+      <w:r>
+        <w:rPr>
+          <w:rFonts w:ascii="Calibri" w:hAnsi="Calibri" w:cs="Calibri"/>
+          <w:noProof/>
+        </w:rPr>
+        <w:t>11</w:t>
+      </w:r>
+      <w:r>
+        <w:rPr>
+          <w:rFonts w:ascii="Calibri" w:hAnsi="Calibri" w:cs="Calibri"/>
+        </w:rPr>
+        <w:fldChar w:fldCharType="end"/>
+      </w:r>
+      <w:r>
+        <w:rPr>
+          <w:rFonts w:ascii="Calibri" w:hAnsi="Calibri" w:cs="Calibri"/>
+        </w:rPr>
+        <w:t xml:space="preserve"> - Visualization of the Cross-Entropy Function (Lee, </w:t>
+      </w:r>
+      <w:r>
+        <w:rPr>
+          <w:rFonts w:ascii="Calibri" w:hAnsi="Calibri" w:cs="Calibri"/>
+          <w:i/>
+          <w:iCs/>
+        </w:rPr>
+        <w:t>Logistic Regression</w:t>
+      </w:r>
+      <w:r>
+        <w:rPr>
+          <w:rFonts w:ascii="Calibri" w:hAnsi="Calibri" w:cs="Calibri"/>
+        </w:rPr>
+        <w:t>)</w:t>
+      </w:r>
+    </w:p>
+    <w:p>
+      <w:pPr>
+        <w:rPr>
+          <w:rFonts w:ascii="Calibri" w:hAnsi="Calibri" w:cs="Calibri"/>
+          <w:lang w:eastAsia="ko-KR"/>
+        </w:rPr>
+      </w:pPr>
+    </w:p>
+    <w:p>
+      <w:pPr>
+        <w:rPr>
+          <w:rFonts w:ascii="Calibri" w:hAnsi="Calibri" w:cs="Calibri"/>
+          <w:lang w:eastAsia="ko-KR"/>
+        </w:rPr>
+      </w:pPr>
+      <w:r>
+        <w:rPr>
+          <w:rFonts w:ascii="Calibri" w:hAnsi="Calibri" w:cs="Calibri"/>
+          <w:lang w:eastAsia="ko-KR"/>
+        </w:rPr>
+        <w:t>As a result, there should be a significant penalty for the perfect mismatch cases to avoid the following cases. To give such a significant penalty, we use cross-entropy, which is formed by a logarithmic function. Figures 10 and 11 present the cross-entropy function and its visualization. When the real label of the data is one, the following function penalizes a very large cost if the prediction towards zero, and vice versa.</w:t>
+      </w:r>
+    </w:p>
+    <w:p>
+      <w:pPr>
+        <w:rPr>
+          <w:rFonts w:ascii="Calibri" w:hAnsi="Calibri" w:cs="Calibri"/>
+          <w:lang w:eastAsia="ko-KR"/>
+        </w:rPr>
+      </w:pPr>
+    </w:p>
+    <w:p>
+      <w:pPr>
+        <w:rPr>
+          <w:rFonts w:ascii="Calibri" w:hAnsi="Calibri" w:cs="Calibri"/>
+          <w:lang w:eastAsia="ko-KR"/>
+        </w:rPr>
+      </w:pPr>
+      <w:r>
+        <w:rPr>
+          <w:rFonts w:ascii="Calibri" w:hAnsi="Calibri" w:cs="Calibri"/>
+          <w:lang w:eastAsia="ko-KR"/>
+        </w:rPr>
+        <w:t xml:space="preserve">By using the cross-entropy function, we can measure the reliable errors for performing the classification of the logistic regression </w:t>
+      </w:r>
+      <w:r>
+        <w:rPr>
+          <w:rFonts w:ascii="Calibri" w:hAnsi="Calibri" w:cs="Calibri"/>
+          <w:lang w:eastAsia="ko-KR"/>
+        </w:rPr>
+        <w:t>model and</w:t>
+      </w:r>
+      <w:r>
+        <w:rPr>
+          <w:rFonts w:ascii="Calibri" w:hAnsi="Calibri" w:cs="Calibri"/>
+          <w:lang w:eastAsia="ko-KR"/>
+        </w:rPr>
+        <w:t xml:space="preserve"> use the error in training the classification models.</w:t>
+      </w:r>
+    </w:p>
+    <w:p>
+      <w:pPr>
+        <w:pStyle w:val="1"/>
+        <w:ind w:left="661" w:hanging="661"/>
+        <w:rPr>
+          <w:rFonts w:ascii="Calibri" w:hAnsi="Calibri" w:cs="Calibri"/>
+          <w:sz w:val="28"/>
+          <w:szCs w:val="28"/>
+          <w:lang w:eastAsia="ko-KR"/>
+        </w:rPr>
+      </w:pPr>
+      <w:r>
+        <w:rPr>
+          <w:rFonts w:ascii="Calibri" w:hAnsi="Calibri" w:cs="Calibri" w:hint="eastAsia"/>
+          <w:sz w:val="28"/>
+          <w:szCs w:val="28"/>
+          <w:lang w:eastAsia="ko-KR"/>
+        </w:rPr>
+        <w:lastRenderedPageBreak/>
+        <w:t>Implementation</w:t>
+      </w:r>
+    </w:p>
+    <w:p>
+      <w:pPr>
+        <w:pStyle w:val="2"/>
+        <w:ind w:left="217" w:hanging="217"/>
+        <w:rPr>
+          <w:rFonts w:ascii="Calibri" w:hAnsi="Calibri" w:cs="Calibri"/>
+          <w:sz w:val="24"/>
+          <w:szCs w:val="24"/>
+          <w:lang w:eastAsia="ko-KR"/>
+        </w:rPr>
+      </w:pPr>
+      <w:r>
+        <w:rPr>
+          <w:rFonts w:ascii="Calibri" w:hAnsi="Calibri" w:cs="Calibri" w:hint="eastAsia"/>
+          <w:sz w:val="24"/>
+          <w:szCs w:val="24"/>
+          <w:lang w:eastAsia="ko-KR"/>
+        </w:rPr>
+        <w:t>Representation</w:t>
+      </w:r>
+      <w:r>
+        <w:rPr>
+          <w:rFonts w:ascii="Calibri" w:hAnsi="Calibri" w:cs="Calibri"/>
+          <w:sz w:val="24"/>
+          <w:szCs w:val="24"/>
+          <w:lang w:eastAsia="ko-KR"/>
+        </w:rPr>
+        <w:t xml:space="preserve"> </w:t>
+      </w:r>
+      <w:r>
+        <w:rPr>
+          <w:rFonts w:ascii="Calibri" w:hAnsi="Calibri" w:cs="Calibri" w:hint="eastAsia"/>
+          <w:sz w:val="24"/>
+          <w:szCs w:val="24"/>
+          <w:lang w:eastAsia="ko-KR"/>
+        </w:rPr>
+        <w:t>of</w:t>
+      </w:r>
+      <w:r>
+        <w:rPr>
+          <w:rFonts w:ascii="Calibri" w:hAnsi="Calibri" w:cs="Calibri"/>
+          <w:sz w:val="24"/>
+          <w:szCs w:val="24"/>
+          <w:lang w:eastAsia="ko-KR"/>
+        </w:rPr>
+        <w:t xml:space="preserve"> </w:t>
+      </w:r>
+      <w:r>
+        <w:rPr>
+          <w:rFonts w:ascii="Calibri" w:hAnsi="Calibri" w:cs="Calibri" w:hint="eastAsia"/>
+          <w:sz w:val="24"/>
+          <w:szCs w:val="24"/>
+          <w:lang w:eastAsia="ko-KR"/>
+        </w:rPr>
+        <w:t>Given</w:t>
+      </w:r>
+      <w:r>
+        <w:rPr>
+          <w:rFonts w:ascii="Calibri" w:hAnsi="Calibri" w:cs="Calibri"/>
+          <w:sz w:val="24"/>
+          <w:szCs w:val="24"/>
+          <w:lang w:eastAsia="ko-KR"/>
+        </w:rPr>
+        <w:t xml:space="preserve"> </w:t>
+      </w:r>
+      <w:r>
+        <w:rPr>
+          <w:rFonts w:ascii="Calibri" w:hAnsi="Calibri" w:cs="Calibri" w:hint="eastAsia"/>
+          <w:sz w:val="24"/>
+          <w:szCs w:val="24"/>
+          <w:lang w:eastAsia="ko-KR"/>
+        </w:rPr>
+        <w:t>Data</w:t>
+      </w:r>
+      <w:r>
+        <w:rPr>
+          <w:rFonts w:ascii="Calibri" w:hAnsi="Calibri" w:cs="Calibri"/>
+          <w:sz w:val="24"/>
+          <w:szCs w:val="24"/>
+          <w:lang w:eastAsia="ko-KR"/>
+        </w:rPr>
+        <w:t xml:space="preserve"> </w:t>
+      </w:r>
+      <w:r>
+        <w:rPr>
+          <w:rFonts w:ascii="Calibri" w:hAnsi="Calibri" w:cs="Calibri" w:hint="eastAsia"/>
+          <w:sz w:val="24"/>
+          <w:szCs w:val="24"/>
+          <w:lang w:eastAsia="ko-KR"/>
+        </w:rPr>
+        <w:t>Set</w:t>
+      </w:r>
+    </w:p>
+    <w:p>
+      <w:pPr>
+        <w:pStyle w:val="a4"/>
+        <w:keepNext/>
+        <w:tabs>
+          <w:tab w:val="left" w:pos="2301"/>
+        </w:tabs>
+      </w:pPr>
+      <w:r>
+        <w:rPr>
+          <w:rFonts w:ascii="Calibri" w:hAnsi="Calibri" w:cs="Calibri"/>
+          <w:noProof/>
+        </w:rPr>
+        <w:drawing>
+          <wp:inline distT="0" distB="0" distL="0" distR="0" wp14:anchorId="1D63B229" wp14:editId="41DB3519">
+            <wp:extent cx="5730875" cy="2653030"/>
+            <wp:effectExtent l="0" t="0" r="3175" b="0"/>
+            <wp:docPr id="20" name="그림 20"/>
+            <wp:cNvGraphicFramePr>
+              <a:graphicFrameLocks xmlns:a="http://schemas.openxmlformats.org/drawingml/2006/main" noChangeAspect="1"/>
+            </wp:cNvGraphicFramePr>
+            <a:graphic xmlns:a="http://schemas.openxmlformats.org/drawingml/2006/main">
+              <a:graphicData uri="http://schemas.openxmlformats.org/drawingml/2006/picture">
+                <pic:pic xmlns:pic="http://schemas.openxmlformats.org/drawingml/2006/picture">
+                  <pic:nvPicPr>
+                    <pic:cNvPr id="0" name="Picture 2"/>
+                    <pic:cNvPicPr>
+                      <a:picLocks noChangeAspect="1" noChangeArrowheads="1"/>
+                    </pic:cNvPicPr>
+                  </pic:nvPicPr>
+                  <pic:blipFill>
+                    <a:blip r:embed="rId19">
+                      <a:extLst>
+                        <a:ext uri="{28A0092B-C50C-407E-A947-70E740481C1C}">
+                          <a14:useLocalDpi xmlns:a14="http://schemas.microsoft.com/office/drawing/2010/main" val="0"/>
+                        </a:ext>
+                      </a:extLst>
+                    </a:blip>
+                    <a:srcRect/>
+                    <a:stretch>
+                      <a:fillRect/>
+                    </a:stretch>
+                  </pic:blipFill>
+                  <pic:spPr bwMode="auto">
+                    <a:xfrm>
+                      <a:off x="0" y="0"/>
+                      <a:ext cx="5730875" cy="2653030"/>
                     </a:xfrm>
                     <a:prstGeom prst="rect">
                       <a:avLst/>
@@ -2028,10 +2826,2495 @@
     </w:p>
     <w:p>
       <w:pPr>
-        <w:rPr>
-          <w:lang w:eastAsia="ko-KR"/>
-        </w:rPr>
-      </w:pPr>
+        <w:pStyle w:val="aa"/>
+        <w:jc w:val="both"/>
+        <w:rPr>
+          <w:rFonts w:ascii="Calibri" w:hAnsi="Calibri" w:cs="Calibri"/>
+          <w:sz w:val="24"/>
+          <w:szCs w:val="24"/>
+          <w:lang w:eastAsia="ko-KR"/>
+        </w:rPr>
+      </w:pPr>
+      <w:r>
+        <w:rPr>
+          <w:rFonts w:ascii="Calibri" w:hAnsi="Calibri" w:cs="Calibri"/>
+        </w:rPr>
+        <w:t xml:space="preserve">Figure </w:t>
+      </w:r>
+      <w:r>
+        <w:rPr>
+          <w:rFonts w:ascii="Calibri" w:hAnsi="Calibri" w:cs="Calibri"/>
+        </w:rPr>
+        <w:fldChar w:fldCharType="begin"/>
+      </w:r>
+      <w:r>
+        <w:rPr>
+          <w:rFonts w:ascii="Calibri" w:hAnsi="Calibri" w:cs="Calibri"/>
+        </w:rPr>
+        <w:instrText xml:space="preserve"> SEQ Figure \* ARABIC </w:instrText>
+      </w:r>
+      <w:r>
+        <w:rPr>
+          <w:rFonts w:ascii="Calibri" w:hAnsi="Calibri" w:cs="Calibri"/>
+        </w:rPr>
+        <w:fldChar w:fldCharType="separate"/>
+      </w:r>
+      <w:r>
+        <w:rPr>
+          <w:rFonts w:ascii="Calibri" w:hAnsi="Calibri" w:cs="Calibri"/>
+          <w:noProof/>
+        </w:rPr>
+        <w:t>12</w:t>
+      </w:r>
+      <w:r>
+        <w:rPr>
+          <w:rFonts w:ascii="Calibri" w:hAnsi="Calibri" w:cs="Calibri"/>
+        </w:rPr>
+        <w:fldChar w:fldCharType="end"/>
+      </w:r>
+      <w:r>
+        <w:rPr>
+          <w:rFonts w:ascii="Calibri" w:hAnsi="Calibri" w:cs="Calibri"/>
+        </w:rPr>
+        <w:t xml:space="preserve"> - Visualization of the Given Train and Test Data Set</w:t>
+      </w:r>
+    </w:p>
+    <w:p>
+      <w:pPr>
+        <w:pStyle w:val="a4"/>
+        <w:tabs>
+          <w:tab w:val="left" w:pos="2301"/>
+        </w:tabs>
+        <w:rPr>
+          <w:rFonts w:ascii="Calibri" w:hAnsi="Calibri" w:cs="Calibri"/>
+          <w:sz w:val="24"/>
+          <w:szCs w:val="24"/>
+          <w:lang w:eastAsia="ko-KR"/>
+        </w:rPr>
+      </w:pPr>
+    </w:p>
+    <w:p>
+      <w:pPr>
+        <w:pStyle w:val="a4"/>
+        <w:tabs>
+          <w:tab w:val="left" w:pos="2301"/>
+        </w:tabs>
+        <w:rPr>
+          <w:rFonts w:ascii="Calibri" w:hAnsi="Calibri" w:cs="Calibri"/>
+          <w:sz w:val="24"/>
+          <w:szCs w:val="24"/>
+          <w:lang w:eastAsia="ko-KR"/>
+        </w:rPr>
+      </w:pPr>
+      <w:r>
+        <w:rPr>
+          <w:rFonts w:ascii="Calibri" w:hAnsi="Calibri" w:cs="Calibri"/>
+          <w:sz w:val="24"/>
+          <w:szCs w:val="24"/>
+          <w:lang w:eastAsia="ko-KR"/>
+        </w:rPr>
+        <w:t>The main purpose of this project is to code a binary classifier using the logistic regression model. We were given two files, the train, and the test file. These files are characterized by two features, x1, and x2, and each data point belongs to the label zero and one. Figure 13 presents a visualization of the given dataset. The orange dots represent label zero, and the blue dots represent label one.</w:t>
+      </w:r>
+    </w:p>
+    <w:p>
+      <w:pPr>
+        <w:pStyle w:val="2"/>
+        <w:ind w:left="217" w:hanging="217"/>
+        <w:rPr>
+          <w:rFonts w:ascii="Calibri" w:hAnsi="Calibri" w:cs="Calibri"/>
+          <w:sz w:val="24"/>
+          <w:szCs w:val="24"/>
+          <w:lang w:eastAsia="ko-KR"/>
+        </w:rPr>
+      </w:pPr>
+      <w:r>
+        <w:rPr>
+          <w:rFonts w:ascii="Calibri" w:hAnsi="Calibri" w:cs="Calibri" w:hint="eastAsia"/>
+          <w:sz w:val="24"/>
+          <w:szCs w:val="24"/>
+          <w:lang w:eastAsia="ko-KR"/>
+        </w:rPr>
+        <w:t>T</w:t>
+      </w:r>
+      <w:r>
+        <w:rPr>
+          <w:rFonts w:ascii="Calibri" w:hAnsi="Calibri" w:cs="Calibri"/>
+          <w:sz w:val="24"/>
+          <w:szCs w:val="24"/>
+          <w:lang w:eastAsia="ko-KR"/>
+        </w:rPr>
+        <w:t>ask 1</w:t>
+      </w:r>
+      <w:r>
+        <w:rPr>
+          <w:rFonts w:ascii="Calibri" w:hAnsi="Calibri" w:cs="Calibri" w:hint="eastAsia"/>
+          <w:sz w:val="24"/>
+          <w:szCs w:val="24"/>
+          <w:lang w:eastAsia="ko-KR"/>
+        </w:rPr>
+        <w:t>:</w:t>
+      </w:r>
+      <w:r>
+        <w:rPr>
+          <w:rFonts w:ascii="Calibri" w:hAnsi="Calibri" w:cs="Calibri"/>
+          <w:sz w:val="24"/>
+          <w:szCs w:val="24"/>
+          <w:lang w:eastAsia="ko-KR"/>
+        </w:rPr>
+        <w:t xml:space="preserve"> </w:t>
+      </w:r>
+      <w:r>
+        <w:rPr>
+          <w:rFonts w:ascii="Calibri" w:hAnsi="Calibri" w:cs="Calibri" w:hint="eastAsia"/>
+          <w:sz w:val="24"/>
+          <w:szCs w:val="24"/>
+          <w:lang w:eastAsia="ko-KR"/>
+        </w:rPr>
+        <w:t>Train</w:t>
+      </w:r>
+      <w:r>
+        <w:rPr>
+          <w:rFonts w:ascii="Calibri" w:hAnsi="Calibri" w:cs="Calibri"/>
+          <w:sz w:val="24"/>
+          <w:szCs w:val="24"/>
+          <w:lang w:eastAsia="ko-KR"/>
+        </w:rPr>
+        <w:t xml:space="preserve"> </w:t>
+      </w:r>
+      <w:r>
+        <w:rPr>
+          <w:rFonts w:ascii="Calibri" w:hAnsi="Calibri" w:cs="Calibri" w:hint="eastAsia"/>
+          <w:sz w:val="24"/>
+          <w:szCs w:val="24"/>
+          <w:lang w:eastAsia="ko-KR"/>
+        </w:rPr>
+        <w:t>a</w:t>
+      </w:r>
+      <w:r>
+        <w:rPr>
+          <w:rFonts w:ascii="Calibri" w:hAnsi="Calibri" w:cs="Calibri"/>
+          <w:sz w:val="24"/>
+          <w:szCs w:val="24"/>
+          <w:lang w:eastAsia="ko-KR"/>
+        </w:rPr>
+        <w:t xml:space="preserve"> </w:t>
+      </w:r>
+      <w:r>
+        <w:rPr>
+          <w:rFonts w:ascii="Calibri" w:hAnsi="Calibri" w:cs="Calibri" w:hint="eastAsia"/>
+          <w:sz w:val="24"/>
+          <w:szCs w:val="24"/>
+          <w:lang w:eastAsia="ko-KR"/>
+        </w:rPr>
+        <w:t>Classifier</w:t>
+      </w:r>
+      <w:r>
+        <w:rPr>
+          <w:rFonts w:ascii="Calibri" w:hAnsi="Calibri" w:cs="Calibri"/>
+          <w:sz w:val="24"/>
+          <w:szCs w:val="24"/>
+          <w:lang w:eastAsia="ko-KR"/>
+        </w:rPr>
+        <w:t xml:space="preserve"> </w:t>
+      </w:r>
+      <w:r>
+        <w:rPr>
+          <w:rFonts w:ascii="Calibri" w:hAnsi="Calibri" w:cs="Calibri" w:hint="eastAsia"/>
+          <w:sz w:val="24"/>
+          <w:szCs w:val="24"/>
+          <w:lang w:eastAsia="ko-KR"/>
+        </w:rPr>
+        <w:t>with</w:t>
+      </w:r>
+      <w:r>
+        <w:rPr>
+          <w:rFonts w:ascii="Calibri" w:hAnsi="Calibri" w:cs="Calibri"/>
+          <w:sz w:val="24"/>
+          <w:szCs w:val="24"/>
+          <w:lang w:eastAsia="ko-KR"/>
+        </w:rPr>
+        <w:t xml:space="preserve"> </w:t>
+      </w:r>
+      <w:r>
+        <w:rPr>
+          <w:rFonts w:ascii="Calibri" w:hAnsi="Calibri" w:cs="Calibri" w:hint="eastAsia"/>
+          <w:sz w:val="24"/>
+          <w:szCs w:val="24"/>
+          <w:lang w:eastAsia="ko-KR"/>
+        </w:rPr>
+        <w:t>the</w:t>
+      </w:r>
+      <w:r>
+        <w:rPr>
+          <w:rFonts w:ascii="Calibri" w:hAnsi="Calibri" w:cs="Calibri"/>
+          <w:sz w:val="24"/>
+          <w:szCs w:val="24"/>
+          <w:lang w:eastAsia="ko-KR"/>
+        </w:rPr>
+        <w:t xml:space="preserve"> </w:t>
+      </w:r>
+      <w:r>
+        <w:rPr>
+          <w:rFonts w:ascii="Calibri" w:hAnsi="Calibri" w:cs="Calibri" w:hint="eastAsia"/>
+          <w:sz w:val="24"/>
+          <w:szCs w:val="24"/>
+          <w:lang w:eastAsia="ko-KR"/>
+        </w:rPr>
+        <w:t>Train</w:t>
+      </w:r>
+      <w:r>
+        <w:rPr>
+          <w:rFonts w:ascii="Calibri" w:hAnsi="Calibri" w:cs="Calibri"/>
+          <w:sz w:val="24"/>
+          <w:szCs w:val="24"/>
+          <w:lang w:eastAsia="ko-KR"/>
+        </w:rPr>
+        <w:t xml:space="preserve"> </w:t>
+      </w:r>
+      <w:r>
+        <w:rPr>
+          <w:rFonts w:ascii="Calibri" w:hAnsi="Calibri" w:cs="Calibri" w:hint="eastAsia"/>
+          <w:sz w:val="24"/>
+          <w:szCs w:val="24"/>
+          <w:lang w:eastAsia="ko-KR"/>
+        </w:rPr>
+        <w:t>Data</w:t>
+      </w:r>
+      <w:r>
+        <w:rPr>
+          <w:rFonts w:ascii="Calibri" w:hAnsi="Calibri" w:cs="Calibri"/>
+          <w:sz w:val="24"/>
+          <w:szCs w:val="24"/>
+          <w:lang w:eastAsia="ko-KR"/>
+        </w:rPr>
+        <w:t xml:space="preserve"> </w:t>
+      </w:r>
+      <w:r>
+        <w:rPr>
+          <w:rFonts w:ascii="Calibri" w:hAnsi="Calibri" w:cs="Calibri" w:hint="eastAsia"/>
+          <w:sz w:val="24"/>
+          <w:szCs w:val="24"/>
+          <w:lang w:eastAsia="ko-KR"/>
+        </w:rPr>
+        <w:t>Set</w:t>
+      </w:r>
+    </w:p>
+    <w:p>
+      <w:pPr>
+        <w:pStyle w:val="a4"/>
+        <w:keepNext/>
+        <w:tabs>
+          <w:tab w:val="left" w:pos="2301"/>
+        </w:tabs>
+        <w:rPr>
+          <w:rFonts w:eastAsia="SimSun"/>
+        </w:rPr>
+      </w:pPr>
+      <w:r>
+        <w:rPr>
+          <w:rFonts w:ascii="Calibri" w:hAnsi="Calibri" w:cs="Calibri"/>
+          <w:noProof/>
+          <w:sz w:val="24"/>
+          <w:szCs w:val="24"/>
+          <w:lang w:eastAsia="ko-KR"/>
+        </w:rPr>
+        <mc:AlternateContent>
+          <mc:Choice Requires="wps">
+            <w:drawing>
+              <wp:anchor distT="0" distB="0" distL="114300" distR="114300" simplePos="0" relativeHeight="251654656" behindDoc="0" locked="0" layoutInCell="1" allowOverlap="1" wp14:anchorId="66E83D43" wp14:editId="3A0CD016">
+                <wp:simplePos x="0" y="0"/>
+                <wp:positionH relativeFrom="column">
+                  <wp:posOffset>1951022</wp:posOffset>
+                </wp:positionH>
+                <wp:positionV relativeFrom="paragraph">
+                  <wp:posOffset>2474054</wp:posOffset>
+                </wp:positionV>
+                <wp:extent cx="430039" cy="117695"/>
+                <wp:effectExtent l="0" t="0" r="65405" b="73025"/>
+                <wp:wrapNone/>
+                <wp:docPr id="47" name="직선 화살표 연결선 47"/>
+                <wp:cNvGraphicFramePr/>
+                <a:graphic xmlns:a="http://schemas.openxmlformats.org/drawingml/2006/main">
+                  <a:graphicData uri="http://schemas.microsoft.com/office/word/2010/wordprocessingShape">
+                    <wps:wsp>
+                      <wps:cNvCnPr/>
+                      <wps:spPr>
+                        <a:xfrm>
+                          <a:off x="0" y="0"/>
+                          <a:ext cx="430039" cy="117695"/>
+                        </a:xfrm>
+                        <a:prstGeom prst="straightConnector1">
+                          <a:avLst/>
+                        </a:prstGeom>
+                        <a:ln>
+                          <a:solidFill>
+                            <a:srgbClr val="FF0000"/>
+                          </a:solidFill>
+                          <a:tailEnd type="triangle"/>
+                        </a:ln>
+                      </wps:spPr>
+                      <wps:style>
+                        <a:lnRef idx="1">
+                          <a:schemeClr val="accent1"/>
+                        </a:lnRef>
+                        <a:fillRef idx="0">
+                          <a:schemeClr val="accent1"/>
+                        </a:fillRef>
+                        <a:effectRef idx="0">
+                          <a:schemeClr val="accent1"/>
+                        </a:effectRef>
+                        <a:fontRef idx="minor">
+                          <a:schemeClr val="tx1"/>
+                        </a:fontRef>
+                      </wps:style>
+                      <wps:bodyPr/>
+                    </wps:wsp>
+                  </a:graphicData>
+                </a:graphic>
+                <wp14:sizeRelH relativeFrom="margin">
+                  <wp14:pctWidth>0</wp14:pctWidth>
+                </wp14:sizeRelH>
+                <wp14:sizeRelV relativeFrom="margin">
+                  <wp14:pctHeight>0</wp14:pctHeight>
+                </wp14:sizeRelV>
+              </wp:anchor>
+            </w:drawing>
+          </mc:Choice>
+          <mc:Fallback>
+            <w:pict>
+              <v:shapetype w14:anchorId="0CE231BC" id="_x0000_t32" coordsize="21600,21600" o:spt="32" o:oned="t" path="m,l21600,21600e" filled="f">
+                <v:path arrowok="t" fillok="f" o:connecttype="none"/>
+                <o:lock v:ext="edit" shapetype="t"/>
+              </v:shapetype>
+              <v:shape id="직선 화살표 연결선 47" o:spid="_x0000_s1026" type="#_x0000_t32" style="position:absolute;left:0;text-align:left;margin-left:153.6pt;margin-top:194.8pt;width:33.85pt;height:9.25pt;z-index:251654656;visibility:visible;mso-wrap-style:square;mso-width-percent:0;mso-height-percent:0;mso-wrap-distance-left:9pt;mso-wrap-distance-top:0;mso-wrap-distance-right:9pt;mso-wrap-distance-bottom:0;mso-position-horizontal:absolute;mso-position-horizontal-relative:text;mso-position-vertical:absolute;mso-position-vertical-relative:text;mso-width-percent:0;mso-height-percent:0;mso-width-relative:margin;mso-height-relative:margin" o:gfxdata="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" strokecolor="red">
+                <v:stroke endarrow="block"/>
+              </v:shape>
+            </w:pict>
+          </mc:Fallback>
+        </mc:AlternateContent>
+      </w:r>
+      <w:r>
+        <w:rPr>
+          <w:rFonts w:ascii="Calibri" w:hAnsi="Calibri" w:cs="Calibri"/>
+          <w:noProof/>
+          <w:sz w:val="24"/>
+          <w:szCs w:val="24"/>
+          <w:lang w:eastAsia="ko-KR"/>
+        </w:rPr>
+        <mc:AlternateContent>
+          <mc:Choice Requires="wps">
+            <w:drawing>
+              <wp:anchor distT="0" distB="0" distL="114300" distR="114300" simplePos="0" relativeHeight="251710976" behindDoc="0" locked="0" layoutInCell="1" allowOverlap="1" wp14:anchorId="6A27DD38" wp14:editId="1897A413">
+                <wp:simplePos x="0" y="0"/>
+                <wp:positionH relativeFrom="column">
+                  <wp:posOffset>1405139</wp:posOffset>
+                </wp:positionH>
+                <wp:positionV relativeFrom="paragraph">
+                  <wp:posOffset>1946995</wp:posOffset>
+                </wp:positionV>
+                <wp:extent cx="308411" cy="194177"/>
+                <wp:effectExtent l="38100" t="0" r="15875" b="53975"/>
+                <wp:wrapNone/>
+                <wp:docPr id="46" name="직선 화살표 연결선 46"/>
+                <wp:cNvGraphicFramePr/>
+                <a:graphic xmlns:a="http://schemas.openxmlformats.org/drawingml/2006/main">
+                  <a:graphicData uri="http://schemas.microsoft.com/office/word/2010/wordprocessingShape">
+                    <wps:wsp>
+                      <wps:cNvCnPr/>
+                      <wps:spPr>
+                        <a:xfrm flipH="1">
+                          <a:off x="0" y="0"/>
+                          <a:ext cx="308411" cy="194177"/>
+                        </a:xfrm>
+                        <a:prstGeom prst="straightConnector1">
+                          <a:avLst/>
+                        </a:prstGeom>
+                        <a:ln>
+                          <a:solidFill>
+                            <a:srgbClr val="FF0000"/>
+                          </a:solidFill>
+                          <a:tailEnd type="triangle"/>
+                        </a:ln>
+                      </wps:spPr>
+                      <wps:style>
+                        <a:lnRef idx="1">
+                          <a:schemeClr val="accent1"/>
+                        </a:lnRef>
+                        <a:fillRef idx="0">
+                          <a:schemeClr val="accent1"/>
+                        </a:fillRef>
+                        <a:effectRef idx="0">
+                          <a:schemeClr val="accent1"/>
+                        </a:effectRef>
+                        <a:fontRef idx="minor">
+                          <a:schemeClr val="tx1"/>
+                        </a:fontRef>
+                      </wps:style>
+                      <wps:bodyPr/>
+                    </wps:wsp>
+                  </a:graphicData>
+                </a:graphic>
+                <wp14:sizeRelH relativeFrom="margin">
+                  <wp14:pctWidth>0</wp14:pctWidth>
+                </wp14:sizeRelH>
+                <wp14:sizeRelV relativeFrom="margin">
+                  <wp14:pctHeight>0</wp14:pctHeight>
+                </wp14:sizeRelV>
+              </wp:anchor>
+            </w:drawing>
+          </mc:Choice>
+          <mc:Fallback>
+            <w:pict>
+              <v:shape w14:anchorId="09F55E99" id="직선 화살표 연결선 46" o:spid="_x0000_s1026" type="#_x0000_t32" style="position:absolute;left:0;text-align:left;margin-left:110.65pt;margin-top:153.3pt;width:24.3pt;height:15.3pt;flip:x;z-index:251710976;visibility:visible;mso-wrap-style:square;mso-width-percent:0;mso-height-percent:0;mso-wrap-distance-left:9pt;mso-wrap-distance-top:0;mso-wrap-distance-right:9pt;mso-wrap-distance-bottom:0;mso-position-horizontal:absolute;mso-position-horizontal-relative:text;mso-position-vertical:absolute;mso-position-vertical-relative:text;mso-width-percent:0;mso-height-percent:0;mso-width-relative:margin;mso-height-relative:margin" o:gfxdata="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" strokecolor="red">
+                <v:stroke endarrow="block"/>
+              </v:shape>
+            </w:pict>
+          </mc:Fallback>
+        </mc:AlternateContent>
+      </w:r>
+      <w:r>
+        <w:rPr>
+          <w:noProof/>
+          <w:lang w:eastAsia="ko-KR"/>
+        </w:rPr>
+        <mc:AlternateContent>
+          <mc:Choice Requires="wps">
+            <w:drawing>
+              <wp:anchor distT="0" distB="0" distL="114300" distR="114300" simplePos="0" relativeHeight="251702784" behindDoc="0" locked="0" layoutInCell="1" allowOverlap="1" wp14:anchorId="66C7B3D9" wp14:editId="67F195CD">
+                <wp:simplePos x="0" y="0"/>
+                <wp:positionH relativeFrom="column">
+                  <wp:posOffset>629107</wp:posOffset>
+                </wp:positionH>
+                <wp:positionV relativeFrom="paragraph">
+                  <wp:posOffset>2603881</wp:posOffset>
+                </wp:positionV>
+                <wp:extent cx="2121408" cy="91440"/>
+                <wp:effectExtent l="0" t="0" r="12700" b="22860"/>
+                <wp:wrapNone/>
+                <wp:docPr id="45" name="직사각형 45"/>
+                <wp:cNvGraphicFramePr/>
+                <a:graphic xmlns:a="http://schemas.openxmlformats.org/drawingml/2006/main">
+                  <a:graphicData uri="http://schemas.microsoft.com/office/word/2010/wordprocessingShape">
+                    <wps:wsp>
+                      <wps:cNvSpPr/>
+                      <wps:spPr>
+                        <a:xfrm>
+                          <a:off x="0" y="0"/>
+                          <a:ext cx="2121408" cy="91440"/>
+                        </a:xfrm>
+                        <a:prstGeom prst="rect">
+                          <a:avLst/>
+                        </a:prstGeom>
+                        <a:noFill/>
+                        <a:ln>
+                          <a:solidFill>
+                            <a:srgbClr val="FF0000"/>
+                          </a:solidFill>
+                        </a:ln>
+                      </wps:spPr>
+                      <wps:style>
+                        <a:lnRef idx="2">
+                          <a:schemeClr val="accent1">
+                            <a:shade val="50000"/>
+                          </a:schemeClr>
+                        </a:lnRef>
+                        <a:fillRef idx="1">
+                          <a:schemeClr val="accent1"/>
+                        </a:fillRef>
+                        <a:effectRef idx="0">
+                          <a:schemeClr val="accent1"/>
+                        </a:effectRef>
+                        <a:fontRef idx="minor">
+                          <a:schemeClr val="lt1"/>
+                        </a:fontRef>
+                      </wps:style>
+                      <wps:bodyPr rot="0" spcFirstLastPara="0" vertOverflow="overflow" horzOverflow="overflow" vert="horz" wrap="square" lIns="91440" tIns="45720" rIns="91440" bIns="45720" numCol="1" spcCol="0" rtlCol="0" fromWordArt="0" anchor="ctr" anchorCtr="0" forceAA="0" compatLnSpc="1">
+                        <a:prstTxWarp prst="textNoShape">
+                          <a:avLst/>
+                        </a:prstTxWarp>
+                        <a:noAutofit/>
+                      </wps:bodyPr>
+                    </wps:wsp>
+                  </a:graphicData>
+                </a:graphic>
+                <wp14:sizeRelH relativeFrom="margin">
+                  <wp14:pctWidth>0</wp14:pctWidth>
+                </wp14:sizeRelH>
+                <wp14:sizeRelV relativeFrom="margin">
+                  <wp14:pctHeight>0</wp14:pctHeight>
+                </wp14:sizeRelV>
+              </wp:anchor>
+            </w:drawing>
+          </mc:Choice>
+          <mc:Fallback>
+            <w:pict>
+              <v:rect w14:anchorId="1513A8E0" id="직사각형 45" o:spid="_x0000_s1026" style="position:absolute;left:0;text-align:left;margin-left:49.55pt;margin-top:205.05pt;width:167.05pt;height:7.2pt;z-index:251702784;visibility:visible;mso-wrap-style:square;mso-width-percent:0;mso-height-percent:0;mso-wrap-distance-left:9pt;mso-wrap-distance-top:0;mso-wrap-distance-right:9pt;mso-wrap-distance-bottom:0;mso-position-horizontal:absolute;mso-position-horizontal-relative:text;mso-position-vertical:absolute;mso-position-vertical-relative:text;mso-width-percent:0;mso-height-percent:0;mso-width-relative:margin;mso-height-relative:margin;v-text-anchor:middle" o:gfxdata="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" filled="f" strokecolor="red" strokeweight="2pt"/>
+            </w:pict>
+          </mc:Fallback>
+        </mc:AlternateContent>
+      </w:r>
+      <w:r>
+        <w:rPr>
+          <w:noProof/>
+          <w:lang w:eastAsia="ko-KR"/>
+        </w:rPr>
+        <mc:AlternateContent>
+          <mc:Choice Requires="wps">
+            <w:drawing>
+              <wp:anchor distT="0" distB="0" distL="114300" distR="114300" simplePos="0" relativeHeight="251692544" behindDoc="0" locked="0" layoutInCell="1" allowOverlap="1" wp14:anchorId="678C54DE" wp14:editId="3A263CA7">
+                <wp:simplePos x="0" y="0"/>
+                <wp:positionH relativeFrom="column">
+                  <wp:posOffset>611045</wp:posOffset>
+                </wp:positionH>
+                <wp:positionV relativeFrom="paragraph">
+                  <wp:posOffset>2141307</wp:posOffset>
+                </wp:positionV>
+                <wp:extent cx="1021080" cy="104008"/>
+                <wp:effectExtent l="0" t="0" r="26670" b="10795"/>
+                <wp:wrapNone/>
+                <wp:docPr id="44" name="직사각형 44"/>
+                <wp:cNvGraphicFramePr/>
+                <a:graphic xmlns:a="http://schemas.openxmlformats.org/drawingml/2006/main">
+                  <a:graphicData uri="http://schemas.microsoft.com/office/word/2010/wordprocessingShape">
+                    <wps:wsp>
+                      <wps:cNvSpPr/>
+                      <wps:spPr>
+                        <a:xfrm>
+                          <a:off x="0" y="0"/>
+                          <a:ext cx="1021080" cy="104008"/>
+                        </a:xfrm>
+                        <a:prstGeom prst="rect">
+                          <a:avLst/>
+                        </a:prstGeom>
+                        <a:noFill/>
+                        <a:ln>
+                          <a:solidFill>
+                            <a:srgbClr val="FF0000"/>
+                          </a:solidFill>
+                        </a:ln>
+                      </wps:spPr>
+                      <wps:style>
+                        <a:lnRef idx="2">
+                          <a:schemeClr val="accent1">
+                            <a:shade val="50000"/>
+                          </a:schemeClr>
+                        </a:lnRef>
+                        <a:fillRef idx="1">
+                          <a:schemeClr val="accent1"/>
+                        </a:fillRef>
+                        <a:effectRef idx="0">
+                          <a:schemeClr val="accent1"/>
+                        </a:effectRef>
+                        <a:fontRef idx="minor">
+                          <a:schemeClr val="lt1"/>
+                        </a:fontRef>
+                      </wps:style>
+                      <wps:bodyPr rot="0" spcFirstLastPara="0" vertOverflow="overflow" horzOverflow="overflow" vert="horz" wrap="square" lIns="91440" tIns="45720" rIns="91440" bIns="45720" numCol="1" spcCol="0" rtlCol="0" fromWordArt="0" anchor="ctr" anchorCtr="0" forceAA="0" compatLnSpc="1">
+                        <a:prstTxWarp prst="textNoShape">
+                          <a:avLst/>
+                        </a:prstTxWarp>
+                        <a:noAutofit/>
+                      </wps:bodyPr>
+                    </wps:wsp>
+                  </a:graphicData>
+                </a:graphic>
+                <wp14:sizeRelH relativeFrom="margin">
+                  <wp14:pctWidth>0</wp14:pctWidth>
+                </wp14:sizeRelH>
+                <wp14:sizeRelV relativeFrom="margin">
+                  <wp14:pctHeight>0</wp14:pctHeight>
+                </wp14:sizeRelV>
+              </wp:anchor>
+            </w:drawing>
+          </mc:Choice>
+          <mc:Fallback>
+            <w:pict>
+              <v:rect w14:anchorId="2E56254B" id="직사각형 44" o:spid="_x0000_s1026" style="position:absolute;left:0;text-align:left;margin-left:48.1pt;margin-top:168.6pt;width:80.4pt;height:8.2pt;z-index:251692544;visibility:visible;mso-wrap-style:square;mso-width-percent:0;mso-height-percent:0;mso-wrap-distance-left:9pt;mso-wrap-distance-top:0;mso-wrap-distance-right:9pt;mso-wrap-distance-bottom:0;mso-position-horizontal:absolute;mso-position-horizontal-relative:text;mso-position-vertical:absolute;mso-position-vertical-relative:text;mso-width-percent:0;mso-height-percent:0;mso-width-relative:margin;mso-height-relative:margin;v-text-anchor:middle" o:gfxdata="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" filled="f" strokecolor="red" strokeweight="2pt"/>
+            </w:pict>
+          </mc:Fallback>
+        </mc:AlternateContent>
+      </w:r>
+      <w:r>
+        <w:rPr>
+          <w:rFonts w:ascii="Calibri" w:hAnsi="Calibri" w:cs="Calibri"/>
+          <w:noProof/>
+        </w:rPr>
+        <w:drawing>
+          <wp:anchor distT="0" distB="0" distL="114300" distR="114300" simplePos="0" relativeHeight="251679232" behindDoc="0" locked="0" layoutInCell="1" allowOverlap="1" wp14:anchorId="1F26CEBA" wp14:editId="50A08BF6">
+            <wp:simplePos x="0" y="0"/>
+            <wp:positionH relativeFrom="column">
+              <wp:posOffset>1713834</wp:posOffset>
+            </wp:positionH>
+            <wp:positionV relativeFrom="paragraph">
+              <wp:posOffset>1875358</wp:posOffset>
+            </wp:positionV>
+            <wp:extent cx="921600" cy="360000"/>
+            <wp:effectExtent l="0" t="0" r="0" b="2540"/>
+            <wp:wrapNone/>
+            <wp:docPr id="43" name="그림 43" descr="텍스트, 시계, 게이지이(가) 표시된 사진&#10;&#10;자동 생성된 설명"/>
+            <wp:cNvGraphicFramePr>
+              <a:graphicFrameLocks xmlns:a="http://schemas.openxmlformats.org/drawingml/2006/main" noChangeAspect="1"/>
+            </wp:cNvGraphicFramePr>
+            <a:graphic xmlns:a="http://schemas.openxmlformats.org/drawingml/2006/main">
+              <a:graphicData uri="http://schemas.openxmlformats.org/drawingml/2006/picture">
+                <pic:pic xmlns:pic="http://schemas.openxmlformats.org/drawingml/2006/picture">
+                  <pic:nvPicPr>
+                    <pic:cNvPr id="43" name="그림 43" descr="텍스트, 시계, 게이지이(가) 표시된 사진&#10;&#10;자동 생성된 설명"/>
+                    <pic:cNvPicPr/>
+                  </pic:nvPicPr>
+                  <pic:blipFill>
+                    <a:blip r:embed="rId20">
+                      <a:extLst>
+                        <a:ext uri="{28A0092B-C50C-407E-A947-70E740481C1C}">
+                          <a14:useLocalDpi xmlns:a14="http://schemas.microsoft.com/office/drawing/2010/main" val="0"/>
+                        </a:ext>
+                      </a:extLst>
+                    </a:blip>
+                    <a:stretch>
+                      <a:fillRect/>
+                    </a:stretch>
+                  </pic:blipFill>
+                  <pic:spPr>
+                    <a:xfrm>
+                      <a:off x="0" y="0"/>
+                      <a:ext cx="921600" cy="360000"/>
+                    </a:xfrm>
+                    <a:prstGeom prst="rect">
+                      <a:avLst/>
+                    </a:prstGeom>
+                  </pic:spPr>
+                </pic:pic>
+              </a:graphicData>
+            </a:graphic>
+            <wp14:sizeRelH relativeFrom="page">
+              <wp14:pctWidth>0</wp14:pctWidth>
+            </wp14:sizeRelH>
+            <wp14:sizeRelV relativeFrom="page">
+              <wp14:pctHeight>0</wp14:pctHeight>
+            </wp14:sizeRelV>
+          </wp:anchor>
+        </w:drawing>
+      </w:r>
+      <w:r>
+        <w:rPr>
+          <w:rFonts w:ascii="Calibri" w:hAnsi="Calibri" w:cs="Calibri"/>
+          <w:noProof/>
+          <w:lang w:eastAsia="ko-KR"/>
+        </w:rPr>
+        <w:drawing>
+          <wp:anchor distT="0" distB="0" distL="114300" distR="114300" simplePos="0" relativeHeight="251624960" behindDoc="0" locked="0" layoutInCell="1" allowOverlap="1" wp14:anchorId="17266842" wp14:editId="34CC2E4C">
+            <wp:simplePos x="0" y="0"/>
+            <wp:positionH relativeFrom="column">
+              <wp:posOffset>1129443</wp:posOffset>
+            </wp:positionH>
+            <wp:positionV relativeFrom="paragraph">
+              <wp:posOffset>2297960</wp:posOffset>
+            </wp:positionV>
+            <wp:extent cx="1821600" cy="180000"/>
+            <wp:effectExtent l="0" t="0" r="0" b="0"/>
+            <wp:wrapNone/>
+            <wp:docPr id="41" name="그림 41"/>
+            <wp:cNvGraphicFramePr>
+              <a:graphicFrameLocks xmlns:a="http://schemas.openxmlformats.org/drawingml/2006/main" noChangeAspect="1"/>
+            </wp:cNvGraphicFramePr>
+            <a:graphic xmlns:a="http://schemas.openxmlformats.org/drawingml/2006/main">
+              <a:graphicData uri="http://schemas.openxmlformats.org/drawingml/2006/picture">
+                <pic:pic xmlns:pic="http://schemas.openxmlformats.org/drawingml/2006/picture">
+                  <pic:nvPicPr>
+                    <pic:cNvPr id="1" name=""/>
+                    <pic:cNvPicPr/>
+                  </pic:nvPicPr>
+                  <pic:blipFill>
+                    <a:blip r:embed="rId21" cstate="print">
+                      <a:extLst>
+                        <a:ext uri="{28A0092B-C50C-407E-A947-70E740481C1C}">
+                          <a14:useLocalDpi xmlns:a14="http://schemas.microsoft.com/office/drawing/2010/main" val="0"/>
+                        </a:ext>
+                      </a:extLst>
+                    </a:blip>
+                    <a:stretch>
+                      <a:fillRect/>
+                    </a:stretch>
+                  </pic:blipFill>
+                  <pic:spPr>
+                    <a:xfrm>
+                      <a:off x="0" y="0"/>
+                      <a:ext cx="1821600" cy="180000"/>
+                    </a:xfrm>
+                    <a:prstGeom prst="rect">
+                      <a:avLst/>
+                    </a:prstGeom>
+                  </pic:spPr>
+                </pic:pic>
+              </a:graphicData>
+            </a:graphic>
+            <wp14:sizeRelH relativeFrom="page">
+              <wp14:pctWidth>0</wp14:pctWidth>
+            </wp14:sizeRelH>
+            <wp14:sizeRelV relativeFrom="page">
+              <wp14:pctHeight>0</wp14:pctHeight>
+            </wp14:sizeRelV>
+          </wp:anchor>
+        </w:drawing>
+      </w:r>
+      <w:r>
+        <w:rPr>
+          <w:noProof/>
+        </w:rPr>
+        <w:drawing>
+          <wp:inline distT="0" distB="0" distL="0" distR="0" wp14:anchorId="5CE27494" wp14:editId="5E30F20C">
+            <wp:extent cx="3376800" cy="2700000"/>
+            <wp:effectExtent l="0" t="0" r="0" b="5715"/>
+            <wp:docPr id="29" name="그림 29" descr="텍스트이(가) 표시된 사진&#10;&#10;자동 생성된 설명"/>
+            <wp:cNvGraphicFramePr>
+              <a:graphicFrameLocks xmlns:a="http://schemas.openxmlformats.org/drawingml/2006/main" noChangeAspect="1"/>
+            </wp:cNvGraphicFramePr>
+            <a:graphic xmlns:a="http://schemas.openxmlformats.org/drawingml/2006/main">
+              <a:graphicData uri="http://schemas.openxmlformats.org/drawingml/2006/picture">
+                <pic:pic xmlns:pic="http://schemas.openxmlformats.org/drawingml/2006/picture">
+                  <pic:nvPicPr>
+                    <pic:cNvPr id="29" name="그림 29" descr="텍스트이(가) 표시된 사진&#10;&#10;자동 생성된 설명"/>
+                    <pic:cNvPicPr/>
+                  </pic:nvPicPr>
+                  <pic:blipFill>
+                    <a:blip r:embed="rId22"/>
+                    <a:stretch>
+                      <a:fillRect/>
+                    </a:stretch>
+                  </pic:blipFill>
+                  <pic:spPr>
+                    <a:xfrm>
+                      <a:off x="0" y="0"/>
+                      <a:ext cx="3376800" cy="2700000"/>
+                    </a:xfrm>
+                    <a:prstGeom prst="rect">
+                      <a:avLst/>
+                    </a:prstGeom>
+                  </pic:spPr>
+                </pic:pic>
+              </a:graphicData>
+            </a:graphic>
+          </wp:inline>
+        </w:drawing>
+      </w:r>
+    </w:p>
+    <w:p>
+      <w:pPr>
+        <w:pStyle w:val="aa"/>
+        <w:jc w:val="both"/>
+        <w:rPr>
+          <w:rFonts w:ascii="Calibri" w:hAnsi="Calibri" w:cs="Calibri"/>
+        </w:rPr>
+      </w:pPr>
+      <w:r>
+        <w:rPr>
+          <w:rFonts w:ascii="Calibri" w:hAnsi="Calibri" w:cs="Calibri"/>
+        </w:rPr>
+        <w:t xml:space="preserve">Figure </w:t>
+      </w:r>
+      <w:r>
+        <w:rPr>
+          <w:rFonts w:ascii="Calibri" w:hAnsi="Calibri" w:cs="Calibri"/>
+        </w:rPr>
+        <w:fldChar w:fldCharType="begin"/>
+      </w:r>
+      <w:r>
+        <w:rPr>
+          <w:rFonts w:ascii="Calibri" w:hAnsi="Calibri" w:cs="Calibri"/>
+        </w:rPr>
+        <w:instrText xml:space="preserve"> SEQ Figure \* ARABIC </w:instrText>
+      </w:r>
+      <w:r>
+        <w:rPr>
+          <w:rFonts w:ascii="Calibri" w:hAnsi="Calibri" w:cs="Calibri"/>
+        </w:rPr>
+        <w:fldChar w:fldCharType="separate"/>
+      </w:r>
+      <w:r>
+        <w:rPr>
+          <w:rFonts w:ascii="Calibri" w:hAnsi="Calibri" w:cs="Calibri"/>
+          <w:noProof/>
+        </w:rPr>
+        <w:t>13</w:t>
+      </w:r>
+      <w:r>
+        <w:rPr>
+          <w:rFonts w:ascii="Calibri" w:hAnsi="Calibri" w:cs="Calibri"/>
+        </w:rPr>
+        <w:fldChar w:fldCharType="end"/>
+      </w:r>
+      <w:r>
+        <w:rPr>
+          <w:rFonts w:ascii="Calibri" w:hAnsi="Calibri" w:cs="Calibri"/>
+        </w:rPr>
+        <w:t xml:space="preserve"> - Logistic Regression Model 1</w:t>
+      </w:r>
+    </w:p>
+    <w:p>
+      <w:pPr>
+        <w:rPr>
+          <w:rFonts w:ascii="Calibri" w:hAnsi="Calibri" w:cs="Calibri"/>
+          <w:lang w:eastAsia="ko-KR"/>
+        </w:rPr>
+      </w:pPr>
+      <w:r>
+        <w:rPr>
+          <w:rFonts w:ascii="Calibri" w:hAnsi="Calibri" w:cs="Calibri"/>
+          <w:lang w:eastAsia="ko-KR"/>
+        </w:rPr>
+        <w:lastRenderedPageBreak/>
+        <w:t>First, we implemented the logistic regression class that will be used for the classification. In Figure 14, we first define the learning rate, the threshold of the error, and the maximum number of iterations. The learning rate and the maximum number of iterations are used to control the gradient descent algorithm, and the threshold is set to avoid the overfitting situation. Then, we implemented the sigmoid function and cross-entropy function. The sigmoid function will be used to set the classification model, and the cross-entropy function will be used to evaluate the error so that we can use it in the fitting operation of the gradient descent algorithm.</w:t>
+      </w:r>
+    </w:p>
+    <w:p>
+      <w:pPr>
+        <w:rPr>
+          <w:rFonts w:eastAsia="SimSun"/>
+        </w:rPr>
+      </w:pPr>
+    </w:p>
+    <w:p>
+      <w:pPr>
+        <w:pStyle w:val="a4"/>
+        <w:keepNext/>
+        <w:tabs>
+          <w:tab w:val="left" w:pos="2301"/>
+        </w:tabs>
+        <w:rPr>
+          <w:rFonts w:ascii="Calibri" w:eastAsia="SimSun" w:hAnsi="Calibri" w:cs="Calibri"/>
+        </w:rPr>
+      </w:pPr>
+      <w:r>
+        <w:rPr>
+          <w:rFonts w:ascii="Calibri" w:hAnsi="Calibri" w:cs="Calibri"/>
+          <w:noProof/>
+          <w:sz w:val="24"/>
+          <w:szCs w:val="24"/>
+          <w:lang w:eastAsia="ko-KR"/>
+        </w:rPr>
+        <mc:AlternateContent>
+          <mc:Choice Requires="wps">
+            <w:drawing>
+              <wp:anchor distT="0" distB="0" distL="114300" distR="114300" simplePos="0" relativeHeight="251632128" behindDoc="0" locked="0" layoutInCell="1" allowOverlap="1" wp14:anchorId="08842AE5" wp14:editId="1818FBFE">
+                <wp:simplePos x="0" y="0"/>
+                <wp:positionH relativeFrom="column">
+                  <wp:posOffset>3825850</wp:posOffset>
+                </wp:positionH>
+                <wp:positionV relativeFrom="paragraph">
+                  <wp:posOffset>964971</wp:posOffset>
+                </wp:positionV>
+                <wp:extent cx="436702" cy="175565"/>
+                <wp:effectExtent l="38100" t="0" r="20955" b="72390"/>
+                <wp:wrapNone/>
+                <wp:docPr id="73" name="직선 화살표 연결선 73"/>
+                <wp:cNvGraphicFramePr/>
+                <a:graphic xmlns:a="http://schemas.openxmlformats.org/drawingml/2006/main">
+                  <a:graphicData uri="http://schemas.microsoft.com/office/word/2010/wordprocessingShape">
+                    <wps:wsp>
+                      <wps:cNvCnPr/>
+                      <wps:spPr>
+                        <a:xfrm flipH="1">
+                          <a:off x="0" y="0"/>
+                          <a:ext cx="436702" cy="175565"/>
+                        </a:xfrm>
+                        <a:prstGeom prst="straightConnector1">
+                          <a:avLst/>
+                        </a:prstGeom>
+                        <a:ln>
+                          <a:solidFill>
+                            <a:srgbClr val="FF0000"/>
+                          </a:solidFill>
+                          <a:tailEnd type="triangle"/>
+                        </a:ln>
+                      </wps:spPr>
+                      <wps:style>
+                        <a:lnRef idx="1">
+                          <a:schemeClr val="accent1"/>
+                        </a:lnRef>
+                        <a:fillRef idx="0">
+                          <a:schemeClr val="accent1"/>
+                        </a:fillRef>
+                        <a:effectRef idx="0">
+                          <a:schemeClr val="accent1"/>
+                        </a:effectRef>
+                        <a:fontRef idx="minor">
+                          <a:schemeClr val="tx1"/>
+                        </a:fontRef>
+                      </wps:style>
+                      <wps:bodyPr/>
+                    </wps:wsp>
+                  </a:graphicData>
+                </a:graphic>
+                <wp14:sizeRelH relativeFrom="margin">
+                  <wp14:pctWidth>0</wp14:pctWidth>
+                </wp14:sizeRelH>
+                <wp14:sizeRelV relativeFrom="margin">
+                  <wp14:pctHeight>0</wp14:pctHeight>
+                </wp14:sizeRelV>
+              </wp:anchor>
+            </w:drawing>
+          </mc:Choice>
+          <mc:Fallback>
+            <w:pict>
+              <v:shape w14:anchorId="0A38056E" id="직선 화살표 연결선 73" o:spid="_x0000_s1026" type="#_x0000_t32" style="position:absolute;left:0;text-align:left;margin-left:301.25pt;margin-top:76pt;width:34.4pt;height:13.8pt;flip:x;z-index:251632128;visibility:visible;mso-wrap-style:square;mso-width-percent:0;mso-height-percent:0;mso-wrap-distance-left:9pt;mso-wrap-distance-top:0;mso-wrap-distance-right:9pt;mso-wrap-distance-bottom:0;mso-position-horizontal:absolute;mso-position-horizontal-relative:text;mso-position-vertical:absolute;mso-position-vertical-relative:text;mso-width-percent:0;mso-height-percent:0;mso-width-relative:margin;mso-height-relative:margin" o:gfxdata="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" strokecolor="red">
+                <v:stroke endarrow="block"/>
+              </v:shape>
+            </w:pict>
+          </mc:Fallback>
+        </mc:AlternateContent>
+      </w:r>
+      <w:r>
+        <w:rPr>
+          <w:noProof/>
+          <w:lang w:eastAsia="ko-KR"/>
+        </w:rPr>
+        <mc:AlternateContent>
+          <mc:Choice Requires="wps">
+            <w:drawing>
+              <wp:anchor distT="0" distB="0" distL="114300" distR="114300" simplePos="0" relativeHeight="251670016" behindDoc="0" locked="0" layoutInCell="1" allowOverlap="1" wp14:anchorId="4777DE0E" wp14:editId="2A4FC0B4">
+                <wp:simplePos x="0" y="0"/>
+                <wp:positionH relativeFrom="column">
+                  <wp:posOffset>1009767</wp:posOffset>
+                </wp:positionH>
+                <wp:positionV relativeFrom="paragraph">
+                  <wp:posOffset>1143767</wp:posOffset>
+                </wp:positionV>
+                <wp:extent cx="4400550" cy="1166842"/>
+                <wp:effectExtent l="0" t="0" r="19050" b="14605"/>
+                <wp:wrapNone/>
+                <wp:docPr id="52" name="직사각형 52"/>
+                <wp:cNvGraphicFramePr/>
+                <a:graphic xmlns:a="http://schemas.openxmlformats.org/drawingml/2006/main">
+                  <a:graphicData uri="http://schemas.microsoft.com/office/word/2010/wordprocessingShape">
+                    <wps:wsp>
+                      <wps:cNvSpPr/>
+                      <wps:spPr>
+                        <a:xfrm>
+                          <a:off x="0" y="0"/>
+                          <a:ext cx="4400550" cy="1166842"/>
+                        </a:xfrm>
+                        <a:prstGeom prst="rect">
+                          <a:avLst/>
+                        </a:prstGeom>
+                        <a:noFill/>
+                        <a:ln>
+                          <a:solidFill>
+                            <a:srgbClr val="FF0000"/>
+                          </a:solidFill>
+                        </a:ln>
+                      </wps:spPr>
+                      <wps:style>
+                        <a:lnRef idx="2">
+                          <a:schemeClr val="accent1">
+                            <a:shade val="50000"/>
+                          </a:schemeClr>
+                        </a:lnRef>
+                        <a:fillRef idx="1">
+                          <a:schemeClr val="accent1"/>
+                        </a:fillRef>
+                        <a:effectRef idx="0">
+                          <a:schemeClr val="accent1"/>
+                        </a:effectRef>
+                        <a:fontRef idx="minor">
+                          <a:schemeClr val="lt1"/>
+                        </a:fontRef>
+                      </wps:style>
+                      <wps:bodyPr rot="0" spcFirstLastPara="0" vertOverflow="overflow" horzOverflow="overflow" vert="horz" wrap="square" lIns="91440" tIns="45720" rIns="91440" bIns="45720" numCol="1" spcCol="0" rtlCol="0" fromWordArt="0" anchor="ctr" anchorCtr="0" forceAA="0" compatLnSpc="1">
+                        <a:prstTxWarp prst="textNoShape">
+                          <a:avLst/>
+                        </a:prstTxWarp>
+                        <a:noAutofit/>
+                      </wps:bodyPr>
+                    </wps:wsp>
+                  </a:graphicData>
+                </a:graphic>
+                <wp14:sizeRelH relativeFrom="margin">
+                  <wp14:pctWidth>0</wp14:pctWidth>
+                </wp14:sizeRelH>
+                <wp14:sizeRelV relativeFrom="margin">
+                  <wp14:pctHeight>0</wp14:pctHeight>
+                </wp14:sizeRelV>
+              </wp:anchor>
+            </w:drawing>
+          </mc:Choice>
+          <mc:Fallback>
+            <w:pict>
+              <v:rect w14:anchorId="5641CCDA" id="직사각형 52" o:spid="_x0000_s1026" style="position:absolute;left:0;text-align:left;margin-left:79.5pt;margin-top:90.05pt;width:346.5pt;height:91.9pt;z-index:251670016;visibility:visible;mso-wrap-style:square;mso-width-percent:0;mso-height-percent:0;mso-wrap-distance-left:9pt;mso-wrap-distance-top:0;mso-wrap-distance-right:9pt;mso-wrap-distance-bottom:0;mso-position-horizontal:absolute;mso-position-horizontal-relative:text;mso-position-vertical:absolute;mso-position-vertical-relative:text;mso-width-percent:0;mso-height-percent:0;mso-width-relative:margin;mso-height-relative:margin;v-text-anchor:middle" o:gfxdata="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" filled="f" strokecolor="red" strokeweight="2pt"/>
+            </w:pict>
+          </mc:Fallback>
+        </mc:AlternateContent>
+      </w:r>
+      <w:r>
+        <w:rPr>
+          <w:rFonts w:ascii="Calibri" w:hAnsi="Calibri" w:cs="Calibri"/>
+          <w:noProof/>
+          <w:lang w:eastAsia="ko-KR"/>
+        </w:rPr>
+        <w:drawing>
+          <wp:anchor distT="0" distB="0" distL="114300" distR="114300" simplePos="0" relativeHeight="251649536" behindDoc="0" locked="0" layoutInCell="1" allowOverlap="1" wp14:anchorId="5BF33645" wp14:editId="118805B6">
+            <wp:simplePos x="0" y="0"/>
+            <wp:positionH relativeFrom="column">
+              <wp:posOffset>3328584</wp:posOffset>
+            </wp:positionH>
+            <wp:positionV relativeFrom="paragraph">
+              <wp:posOffset>421005</wp:posOffset>
+            </wp:positionV>
+            <wp:extent cx="2282190" cy="539750"/>
+            <wp:effectExtent l="0" t="0" r="3810" b="0"/>
+            <wp:wrapNone/>
+            <wp:docPr id="42" name="그림 42" descr="텍스트이(가) 표시된 사진&#10;&#10;자동 생성된 설명"/>
+            <wp:cNvGraphicFramePr>
+              <a:graphicFrameLocks xmlns:a="http://schemas.openxmlformats.org/drawingml/2006/main" noChangeAspect="1"/>
+            </wp:cNvGraphicFramePr>
+            <a:graphic xmlns:a="http://schemas.openxmlformats.org/drawingml/2006/main">
+              <a:graphicData uri="http://schemas.openxmlformats.org/drawingml/2006/picture">
+                <pic:pic xmlns:pic="http://schemas.openxmlformats.org/drawingml/2006/picture">
+                  <pic:nvPicPr>
+                    <pic:cNvPr id="42" name="그림 42" descr="텍스트이(가) 표시된 사진&#10;&#10;자동 생성된 설명"/>
+                    <pic:cNvPicPr/>
+                  </pic:nvPicPr>
+                  <pic:blipFill>
+                    <a:blip r:embed="rId23" cstate="print">
+                      <a:extLst>
+                        <a:ext uri="{28A0092B-C50C-407E-A947-70E740481C1C}">
+                          <a14:useLocalDpi xmlns:a14="http://schemas.microsoft.com/office/drawing/2010/main" val="0"/>
+                        </a:ext>
+                      </a:extLst>
+                    </a:blip>
+                    <a:stretch>
+                      <a:fillRect/>
+                    </a:stretch>
+                  </pic:blipFill>
+                  <pic:spPr>
+                    <a:xfrm>
+                      <a:off x="0" y="0"/>
+                      <a:ext cx="2282190" cy="539750"/>
+                    </a:xfrm>
+                    <a:prstGeom prst="rect">
+                      <a:avLst/>
+                    </a:prstGeom>
+                  </pic:spPr>
+                </pic:pic>
+              </a:graphicData>
+            </a:graphic>
+            <wp14:sizeRelH relativeFrom="page">
+              <wp14:pctWidth>0</wp14:pctWidth>
+            </wp14:sizeRelH>
+            <wp14:sizeRelV relativeFrom="page">
+              <wp14:pctHeight>0</wp14:pctHeight>
+            </wp14:sizeRelV>
+          </wp:anchor>
+        </w:drawing>
+      </w:r>
+      <w:r>
+        <w:rPr>
+          <w:rFonts w:ascii="Calibri" w:hAnsi="Calibri" w:cs="Calibri"/>
+          <w:noProof/>
+          <w:sz w:val="24"/>
+          <w:szCs w:val="24"/>
+          <w:lang w:eastAsia="ko-KR"/>
+        </w:rPr>
+        <w:drawing>
+          <wp:inline distT="0" distB="0" distL="0" distR="0" wp14:anchorId="05B30951" wp14:editId="76F50A51">
+            <wp:extent cx="5730875" cy="3683635"/>
+            <wp:effectExtent l="0" t="0" r="3175" b="0"/>
+            <wp:docPr id="25" name="그림 25" descr="텍스트이(가) 표시된 사진&#10;&#10;자동 생성된 설명"/>
+            <wp:cNvGraphicFramePr>
+              <a:graphicFrameLocks xmlns:a="http://schemas.openxmlformats.org/drawingml/2006/main" noChangeAspect="1"/>
+            </wp:cNvGraphicFramePr>
+            <a:graphic xmlns:a="http://schemas.openxmlformats.org/drawingml/2006/main">
+              <a:graphicData uri="http://schemas.openxmlformats.org/drawingml/2006/picture">
+                <pic:pic xmlns:pic="http://schemas.openxmlformats.org/drawingml/2006/picture">
+                  <pic:nvPicPr>
+                    <pic:cNvPr id="25" name="그림 25" descr="텍스트이(가) 표시된 사진&#10;&#10;자동 생성된 설명"/>
+                    <pic:cNvPicPr/>
+                  </pic:nvPicPr>
+                  <pic:blipFill>
+                    <a:blip r:embed="rId24"/>
+                    <a:stretch>
+                      <a:fillRect/>
+                    </a:stretch>
+                  </pic:blipFill>
+                  <pic:spPr>
+                    <a:xfrm>
+                      <a:off x="0" y="0"/>
+                      <a:ext cx="5730875" cy="3683635"/>
+                    </a:xfrm>
+                    <a:prstGeom prst="rect">
+                      <a:avLst/>
+                    </a:prstGeom>
+                  </pic:spPr>
+                </pic:pic>
+              </a:graphicData>
+            </a:graphic>
+          </wp:inline>
+        </w:drawing>
+      </w:r>
+    </w:p>
+    <w:p>
+      <w:pPr>
+        <w:pStyle w:val="aa"/>
+        <w:jc w:val="both"/>
+        <w:rPr>
+          <w:rFonts w:ascii="Calibri" w:hAnsi="Calibri" w:cs="Calibri"/>
+        </w:rPr>
+      </w:pPr>
+      <w:r>
+        <w:rPr>
+          <w:rFonts w:ascii="Calibri" w:hAnsi="Calibri" w:cs="Calibri"/>
+        </w:rPr>
+        <w:t xml:space="preserve">Figure </w:t>
+      </w:r>
+      <w:r>
+        <w:rPr>
+          <w:rFonts w:ascii="Calibri" w:hAnsi="Calibri" w:cs="Calibri"/>
+        </w:rPr>
+        <w:fldChar w:fldCharType="begin"/>
+      </w:r>
+      <w:r>
+        <w:rPr>
+          <w:rFonts w:ascii="Calibri" w:hAnsi="Calibri" w:cs="Calibri"/>
+        </w:rPr>
+        <w:instrText xml:space="preserve"> SEQ Figure \* ARABIC </w:instrText>
+      </w:r>
+      <w:r>
+        <w:rPr>
+          <w:rFonts w:ascii="Calibri" w:hAnsi="Calibri" w:cs="Calibri"/>
+        </w:rPr>
+        <w:fldChar w:fldCharType="separate"/>
+      </w:r>
+      <w:r>
+        <w:rPr>
+          <w:rFonts w:ascii="Calibri" w:hAnsi="Calibri" w:cs="Calibri"/>
+          <w:noProof/>
+        </w:rPr>
+        <w:t>14</w:t>
+      </w:r>
+      <w:r>
+        <w:rPr>
+          <w:rFonts w:ascii="Calibri" w:hAnsi="Calibri" w:cs="Calibri"/>
+        </w:rPr>
+        <w:fldChar w:fldCharType="end"/>
+      </w:r>
+      <w:r>
+        <w:rPr>
+          <w:rFonts w:ascii="Calibri" w:hAnsi="Calibri" w:cs="Calibri"/>
+        </w:rPr>
+        <w:t xml:space="preserve"> - Logistic Regression Model 2</w:t>
+      </w:r>
+    </w:p>
+    <w:p>
+      <w:pPr>
+        <w:rPr>
+          <w:rFonts w:ascii="Calibri" w:hAnsi="Calibri" w:cs="Calibri"/>
+          <w:lang w:eastAsia="ko-KR"/>
+        </w:rPr>
+      </w:pPr>
+    </w:p>
+    <w:p>
+      <w:pPr>
+        <w:rPr>
+          <w:rFonts w:ascii="Calibri" w:hAnsi="Calibri" w:cs="Calibri"/>
+          <w:lang w:eastAsia="ko-KR"/>
+        </w:rPr>
+      </w:pPr>
+      <w:r>
+        <w:rPr>
+          <w:rFonts w:ascii="Calibri" w:hAnsi="Calibri" w:cs="Calibri"/>
+          <w:lang w:eastAsia="ko-KR"/>
+        </w:rPr>
+        <w:t>Second, we implemented the fitting function of the logistic regression model. In Figure 15, the approach used in this code is the gradient descent algorithm. While the error does not reach the threshold, the following function trains the logistic regression model. For each epoch, the fitting function calculates the prediction by using the implemented sigmoid function. After the prediction, it calculates the cost by using the implemented cross-entropy function and performs the prediction until the epoch reaches the maximum number of the iteration. For every 500 epochs, the following function prints out its fitting process, and at the end of the execution, it returns the final coefficients, intercepts, and the error.</w:t>
+      </w:r>
+    </w:p>
+    <w:p>
+      <w:pPr>
+        <w:rPr>
+          <w:rFonts w:eastAsia="SimSun"/>
+        </w:rPr>
+      </w:pPr>
+    </w:p>
+    <w:p>
+      <w:pPr>
+        <w:pStyle w:val="a4"/>
+        <w:keepNext/>
+        <w:tabs>
+          <w:tab w:val="left" w:pos="2301"/>
+        </w:tabs>
+        <w:rPr>
+          <w:rFonts w:ascii="Calibri" w:hAnsi="Calibri" w:cs="Calibri"/>
+        </w:rPr>
+      </w:pPr>
+      <w:r>
+        <w:rPr>
+          <w:rFonts w:ascii="Calibri" w:hAnsi="Calibri" w:cs="Calibri"/>
+          <w:noProof/>
+          <w:sz w:val="24"/>
+          <w:szCs w:val="24"/>
+          <w:lang w:eastAsia="ko-KR"/>
+        </w:rPr>
+        <w:drawing>
+          <wp:inline distT="0" distB="0" distL="0" distR="0" wp14:anchorId="4CD8E8D7" wp14:editId="3790C8A6">
+            <wp:extent cx="5405371" cy="1155940"/>
+            <wp:effectExtent l="0" t="0" r="5080" b="6350"/>
+            <wp:docPr id="28" name="그림 28" descr="텍스트이(가) 표시된 사진&#10;&#10;자동 생성된 설명"/>
+            <wp:cNvGraphicFramePr>
+              <a:graphicFrameLocks xmlns:a="http://schemas.openxmlformats.org/drawingml/2006/main" noChangeAspect="1"/>
+            </wp:cNvGraphicFramePr>
+            <a:graphic xmlns:a="http://schemas.openxmlformats.org/drawingml/2006/main">
+              <a:graphicData uri="http://schemas.openxmlformats.org/drawingml/2006/picture">
+                <pic:pic xmlns:pic="http://schemas.openxmlformats.org/drawingml/2006/picture">
+                  <pic:nvPicPr>
+                    <pic:cNvPr id="28" name="그림 28" descr="텍스트이(가) 표시된 사진&#10;&#10;자동 생성된 설명"/>
+                    <pic:cNvPicPr/>
+                  </pic:nvPicPr>
+                  <pic:blipFill>
+                    <a:blip r:embed="rId25"/>
+                    <a:stretch>
+                      <a:fillRect/>
+                    </a:stretch>
+                  </pic:blipFill>
+                  <pic:spPr>
+                    <a:xfrm>
+                      <a:off x="0" y="0"/>
+                      <a:ext cx="5474611" cy="1170747"/>
+                    </a:xfrm>
+                    <a:prstGeom prst="rect">
+                      <a:avLst/>
+                    </a:prstGeom>
+                  </pic:spPr>
+                </pic:pic>
+              </a:graphicData>
+            </a:graphic>
+          </wp:inline>
+        </w:drawing>
+      </w:r>
+    </w:p>
+    <w:p>
+      <w:pPr>
+        <w:pStyle w:val="aa"/>
+        <w:jc w:val="both"/>
+        <w:rPr>
+          <w:rFonts w:ascii="Calibri" w:hAnsi="Calibri" w:cs="Calibri"/>
+          <w:sz w:val="24"/>
+          <w:szCs w:val="24"/>
+          <w:lang w:eastAsia="ko-KR"/>
+        </w:rPr>
+      </w:pPr>
+      <w:r>
+        <w:rPr>
+          <w:rFonts w:ascii="Calibri" w:hAnsi="Calibri" w:cs="Calibri"/>
+        </w:rPr>
+        <w:t xml:space="preserve">Figure </w:t>
+      </w:r>
+      <w:r>
+        <w:rPr>
+          <w:rFonts w:ascii="Calibri" w:hAnsi="Calibri" w:cs="Calibri"/>
+        </w:rPr>
+        <w:fldChar w:fldCharType="begin"/>
+      </w:r>
+      <w:r>
+        <w:rPr>
+          <w:rFonts w:ascii="Calibri" w:hAnsi="Calibri" w:cs="Calibri"/>
+        </w:rPr>
+        <w:instrText xml:space="preserve"> SEQ Figure \* ARABIC </w:instrText>
+      </w:r>
+      <w:r>
+        <w:rPr>
+          <w:rFonts w:ascii="Calibri" w:hAnsi="Calibri" w:cs="Calibri"/>
+        </w:rPr>
+        <w:fldChar w:fldCharType="separate"/>
+      </w:r>
+      <w:r>
+        <w:rPr>
+          <w:rFonts w:ascii="Calibri" w:hAnsi="Calibri" w:cs="Calibri"/>
+          <w:noProof/>
+        </w:rPr>
+        <w:t>15</w:t>
+      </w:r>
+      <w:r>
+        <w:rPr>
+          <w:rFonts w:ascii="Calibri" w:hAnsi="Calibri" w:cs="Calibri"/>
+        </w:rPr>
+        <w:fldChar w:fldCharType="end"/>
+      </w:r>
+      <w:r>
+        <w:rPr>
+          <w:rFonts w:ascii="Calibri" w:hAnsi="Calibri" w:cs="Calibri"/>
+        </w:rPr>
+        <w:t xml:space="preserve"> - Logistic Regression Model 3</w:t>
+      </w:r>
+    </w:p>
+    <w:p>
+      <w:pPr>
+        <w:pStyle w:val="a4"/>
+        <w:tabs>
+          <w:tab w:val="left" w:pos="2301"/>
+        </w:tabs>
+        <w:rPr>
+          <w:rFonts w:ascii="Calibri" w:hAnsi="Calibri" w:cs="Calibri"/>
+          <w:sz w:val="24"/>
+          <w:szCs w:val="24"/>
+          <w:lang w:eastAsia="ko-KR"/>
+        </w:rPr>
+      </w:pPr>
+      <w:r>
+        <w:rPr>
+          <w:rFonts w:ascii="Calibri" w:hAnsi="Calibri" w:cs="Calibri"/>
+          <w:sz w:val="24"/>
+          <w:szCs w:val="24"/>
+          <w:lang w:eastAsia="ko-KR"/>
+        </w:rPr>
+        <w:lastRenderedPageBreak/>
+        <w:t>Third, we implemented the function that generates the prediction result for the classification, and the score function that returns the correct ratio of the prediction compared to the real label. The following functions are implemented in Figure 16.</w:t>
+      </w:r>
+    </w:p>
+    <w:p>
+      <w:pPr>
+        <w:pStyle w:val="a4"/>
+        <w:tabs>
+          <w:tab w:val="left" w:pos="2301"/>
+        </w:tabs>
+        <w:rPr>
+          <w:rFonts w:ascii="Calibri" w:hAnsi="Calibri" w:cs="Calibri"/>
+          <w:sz w:val="24"/>
+          <w:szCs w:val="24"/>
+          <w:lang w:eastAsia="ko-KR"/>
+        </w:rPr>
+      </w:pPr>
+    </w:p>
+    <w:p>
+      <w:pPr>
+        <w:pStyle w:val="a4"/>
+        <w:keepNext/>
+        <w:tabs>
+          <w:tab w:val="left" w:pos="2301"/>
+        </w:tabs>
+      </w:pPr>
+      <w:r>
+        <w:rPr>
+          <w:rFonts w:ascii="Calibri" w:hAnsi="Calibri" w:cs="Calibri"/>
+          <w:noProof/>
+          <w:sz w:val="24"/>
+          <w:szCs w:val="24"/>
+          <w:lang w:eastAsia="ko-KR"/>
+        </w:rPr>
+        <w:drawing>
+          <wp:inline distT="0" distB="0" distL="0" distR="0" wp14:anchorId="7EA889BE" wp14:editId="0C3586E1">
+            <wp:extent cx="3085200" cy="720000"/>
+            <wp:effectExtent l="0" t="0" r="1270" b="4445"/>
+            <wp:docPr id="30" name="그림 30" descr="텍스트이(가) 표시된 사진&#10;&#10;자동 생성된 설명"/>
+            <wp:cNvGraphicFramePr>
+              <a:graphicFrameLocks xmlns:a="http://schemas.openxmlformats.org/drawingml/2006/main" noChangeAspect="1"/>
+            </wp:cNvGraphicFramePr>
+            <a:graphic xmlns:a="http://schemas.openxmlformats.org/drawingml/2006/main">
+              <a:graphicData uri="http://schemas.openxmlformats.org/drawingml/2006/picture">
+                <pic:pic xmlns:pic="http://schemas.openxmlformats.org/drawingml/2006/picture">
+                  <pic:nvPicPr>
+                    <pic:cNvPr id="30" name="그림 30" descr="텍스트이(가) 표시된 사진&#10;&#10;자동 생성된 설명"/>
+                    <pic:cNvPicPr/>
+                  </pic:nvPicPr>
+                  <pic:blipFill>
+                    <a:blip r:embed="rId26"/>
+                    <a:stretch>
+                      <a:fillRect/>
+                    </a:stretch>
+                  </pic:blipFill>
+                  <pic:spPr>
+                    <a:xfrm>
+                      <a:off x="0" y="0"/>
+                      <a:ext cx="3085200" cy="720000"/>
+                    </a:xfrm>
+                    <a:prstGeom prst="rect">
+                      <a:avLst/>
+                    </a:prstGeom>
+                  </pic:spPr>
+                </pic:pic>
+              </a:graphicData>
+            </a:graphic>
+          </wp:inline>
+        </w:drawing>
+      </w:r>
+    </w:p>
+    <w:p>
+      <w:pPr>
+        <w:pStyle w:val="aa"/>
+        <w:jc w:val="both"/>
+        <w:rPr>
+          <w:rFonts w:ascii="Calibri" w:hAnsi="Calibri" w:cs="Calibri"/>
+        </w:rPr>
+      </w:pPr>
+      <w:r>
+        <w:rPr>
+          <w:rFonts w:ascii="Calibri" w:hAnsi="Calibri" w:cs="Calibri"/>
+        </w:rPr>
+        <w:t xml:space="preserve">Figure </w:t>
+      </w:r>
+      <w:r>
+        <w:rPr>
+          <w:rFonts w:ascii="Calibri" w:hAnsi="Calibri" w:cs="Calibri"/>
+        </w:rPr>
+        <w:fldChar w:fldCharType="begin"/>
+      </w:r>
+      <w:r>
+        <w:rPr>
+          <w:rFonts w:ascii="Calibri" w:hAnsi="Calibri" w:cs="Calibri"/>
+        </w:rPr>
+        <w:instrText xml:space="preserve"> SEQ Figure \* ARABIC </w:instrText>
+      </w:r>
+      <w:r>
+        <w:rPr>
+          <w:rFonts w:ascii="Calibri" w:hAnsi="Calibri" w:cs="Calibri"/>
+        </w:rPr>
+        <w:fldChar w:fldCharType="separate"/>
+      </w:r>
+      <w:r>
+        <w:rPr>
+          <w:rFonts w:ascii="Calibri" w:hAnsi="Calibri" w:cs="Calibri"/>
+          <w:noProof/>
+        </w:rPr>
+        <w:t>16</w:t>
+      </w:r>
+      <w:r>
+        <w:rPr>
+          <w:rFonts w:ascii="Calibri" w:hAnsi="Calibri" w:cs="Calibri"/>
+        </w:rPr>
+        <w:fldChar w:fldCharType="end"/>
+      </w:r>
+      <w:r>
+        <w:rPr>
+          <w:rFonts w:ascii="Calibri" w:hAnsi="Calibri" w:cs="Calibri"/>
+        </w:rPr>
+        <w:t xml:space="preserve"> -</w:t>
+      </w:r>
+      <w:r>
+        <w:rPr>
+          <w:rFonts w:ascii="Calibri" w:hAnsi="Calibri" w:cs="Calibri"/>
+        </w:rPr>
+        <w:t>Initializing</w:t>
+      </w:r>
+      <w:r>
+        <w:rPr>
+          <w:rFonts w:ascii="Calibri" w:hAnsi="Calibri" w:cs="Calibri"/>
+        </w:rPr>
+        <w:t xml:space="preserve"> and Fitting the Logistic Regression Model</w:t>
+      </w:r>
+    </w:p>
+    <w:p>
+      <w:pPr>
+        <w:rPr>
+          <w:rFonts w:eastAsia="SimSun"/>
+        </w:rPr>
+      </w:pPr>
+    </w:p>
+    <w:p>
+      <w:pPr>
+        <w:pStyle w:val="a4"/>
+        <w:keepNext/>
+        <w:tabs>
+          <w:tab w:val="left" w:pos="2301"/>
+        </w:tabs>
+      </w:pPr>
+      <w:r>
+        <w:rPr>
+          <w:noProof/>
+          <w:lang w:eastAsia="ko-KR"/>
+        </w:rPr>
+        <w:drawing>
+          <wp:inline distT="0" distB="0" distL="0" distR="0" wp14:anchorId="533697FA" wp14:editId="17422814">
+            <wp:extent cx="5730875" cy="5650865"/>
+            <wp:effectExtent l="0" t="0" r="3175" b="6985"/>
+            <wp:docPr id="48" name="그림 48" descr="텍스트이(가) 표시된 사진&#10;&#10;자동 생성된 설명"/>
+            <wp:cNvGraphicFramePr>
+              <a:graphicFrameLocks xmlns:a="http://schemas.openxmlformats.org/drawingml/2006/main" noChangeAspect="1"/>
+            </wp:cNvGraphicFramePr>
+            <a:graphic xmlns:a="http://schemas.openxmlformats.org/drawingml/2006/main">
+              <a:graphicData uri="http://schemas.openxmlformats.org/drawingml/2006/picture">
+                <pic:pic xmlns:pic="http://schemas.openxmlformats.org/drawingml/2006/picture">
+                  <pic:nvPicPr>
+                    <pic:cNvPr id="36" name="그림 36" descr="텍스트이(가) 표시된 사진&#10;&#10;자동 생성된 설명"/>
+                    <pic:cNvPicPr/>
+                  </pic:nvPicPr>
+                  <pic:blipFill>
+                    <a:blip r:embed="rId27"/>
+                    <a:stretch>
+                      <a:fillRect/>
+                    </a:stretch>
+                  </pic:blipFill>
+                  <pic:spPr>
+                    <a:xfrm>
+                      <a:off x="0" y="0"/>
+                      <a:ext cx="5730875" cy="5650865"/>
+                    </a:xfrm>
+                    <a:prstGeom prst="rect">
+                      <a:avLst/>
+                    </a:prstGeom>
+                  </pic:spPr>
+                </pic:pic>
+              </a:graphicData>
+            </a:graphic>
+          </wp:inline>
+        </w:drawing>
+      </w:r>
+    </w:p>
+    <w:p>
+      <w:pPr>
+        <w:pStyle w:val="aa"/>
+        <w:jc w:val="both"/>
+        <w:rPr>
+          <w:rFonts w:ascii="Calibri" w:hAnsi="Calibri" w:cs="Calibri"/>
+          <w:sz w:val="24"/>
+          <w:szCs w:val="24"/>
+          <w:lang w:eastAsia="ko-KR"/>
+        </w:rPr>
+      </w:pPr>
+      <w:r>
+        <w:rPr>
+          <w:rFonts w:ascii="Calibri" w:hAnsi="Calibri" w:cs="Calibri"/>
+        </w:rPr>
+        <w:t xml:space="preserve">Figure </w:t>
+      </w:r>
+      <w:r>
+        <w:rPr>
+          <w:rFonts w:ascii="Calibri" w:hAnsi="Calibri" w:cs="Calibri"/>
+        </w:rPr>
+        <w:fldChar w:fldCharType="begin"/>
+      </w:r>
+      <w:r>
+        <w:rPr>
+          <w:rFonts w:ascii="Calibri" w:hAnsi="Calibri" w:cs="Calibri"/>
+        </w:rPr>
+        <w:instrText xml:space="preserve"> SEQ Figure \* ARABIC </w:instrText>
+      </w:r>
+      <w:r>
+        <w:rPr>
+          <w:rFonts w:ascii="Calibri" w:hAnsi="Calibri" w:cs="Calibri"/>
+        </w:rPr>
+        <w:fldChar w:fldCharType="separate"/>
+      </w:r>
+      <w:r>
+        <w:rPr>
+          <w:rFonts w:ascii="Calibri" w:hAnsi="Calibri" w:cs="Calibri"/>
+          <w:noProof/>
+        </w:rPr>
+        <w:t>17</w:t>
+      </w:r>
+      <w:r>
+        <w:rPr>
+          <w:rFonts w:ascii="Calibri" w:hAnsi="Calibri" w:cs="Calibri"/>
+        </w:rPr>
+        <w:fldChar w:fldCharType="end"/>
+      </w:r>
+      <w:r>
+        <w:rPr>
+          <w:rFonts w:ascii="Calibri" w:hAnsi="Calibri" w:cs="Calibri"/>
+        </w:rPr>
+        <w:t xml:space="preserve"> - Training Process of the Logistic Regression Model</w:t>
+      </w:r>
+    </w:p>
+    <w:p>
+      <w:pPr>
+        <w:pStyle w:val="a4"/>
+        <w:tabs>
+          <w:tab w:val="left" w:pos="2301"/>
+        </w:tabs>
+        <w:rPr>
+          <w:rFonts w:ascii="Calibri" w:hAnsi="Calibri" w:cs="Calibri"/>
+          <w:sz w:val="24"/>
+          <w:szCs w:val="24"/>
+          <w:lang w:eastAsia="ko-KR"/>
+        </w:rPr>
+      </w:pPr>
+    </w:p>
+    <w:p>
+      <w:pPr>
+        <w:pStyle w:val="a4"/>
+        <w:tabs>
+          <w:tab w:val="left" w:pos="2301"/>
+        </w:tabs>
+        <w:rPr>
+          <w:rFonts w:ascii="Calibri" w:hAnsi="Calibri" w:cs="Calibri"/>
+          <w:sz w:val="24"/>
+          <w:szCs w:val="24"/>
+          <w:lang w:eastAsia="ko-KR"/>
+        </w:rPr>
+      </w:pPr>
+      <w:r>
+        <w:rPr>
+          <w:rFonts w:ascii="Calibri" w:hAnsi="Calibri" w:cs="Calibri"/>
+          <w:sz w:val="24"/>
+          <w:szCs w:val="24"/>
+          <w:lang w:eastAsia="ko-KR"/>
+        </w:rPr>
+        <w:t>Using the implemented class, we initialized our logistic regression model and trained the model using the given train data set. Figure 16 shows the code for the following operation, and Figure 17 shows the training process generated by the following codes.</w:t>
+      </w:r>
+    </w:p>
+    <w:p>
+      <w:pPr>
+        <w:pStyle w:val="2"/>
+        <w:ind w:left="217" w:hanging="217"/>
+        <w:rPr>
+          <w:rFonts w:ascii="Calibri" w:hAnsi="Calibri" w:cs="Calibri"/>
+          <w:sz w:val="24"/>
+          <w:szCs w:val="24"/>
+          <w:lang w:eastAsia="ko-KR"/>
+        </w:rPr>
+      </w:pPr>
+      <w:r>
+        <w:rPr>
+          <w:rFonts w:ascii="Calibri" w:hAnsi="Calibri" w:cs="Calibri" w:hint="eastAsia"/>
+          <w:sz w:val="24"/>
+          <w:szCs w:val="24"/>
+          <w:lang w:eastAsia="ko-KR"/>
+        </w:rPr>
+        <w:lastRenderedPageBreak/>
+        <w:t>T</w:t>
+      </w:r>
+      <w:r>
+        <w:rPr>
+          <w:rFonts w:ascii="Calibri" w:hAnsi="Calibri" w:cs="Calibri"/>
+          <w:sz w:val="24"/>
+          <w:szCs w:val="24"/>
+          <w:lang w:eastAsia="ko-KR"/>
+        </w:rPr>
+        <w:t>ask 2</w:t>
+      </w:r>
+      <w:r>
+        <w:rPr>
+          <w:rFonts w:ascii="Calibri" w:hAnsi="Calibri" w:cs="Calibri" w:hint="eastAsia"/>
+          <w:sz w:val="24"/>
+          <w:szCs w:val="24"/>
+          <w:lang w:eastAsia="ko-KR"/>
+        </w:rPr>
+        <w:t>:</w:t>
+      </w:r>
+      <w:r>
+        <w:rPr>
+          <w:rFonts w:ascii="Calibri" w:hAnsi="Calibri" w:cs="Calibri"/>
+          <w:sz w:val="24"/>
+          <w:szCs w:val="24"/>
+          <w:lang w:eastAsia="ko-KR"/>
+        </w:rPr>
+        <w:t xml:space="preserve"> </w:t>
+      </w:r>
+      <w:r>
+        <w:rPr>
+          <w:rFonts w:ascii="Calibri" w:hAnsi="Calibri" w:cs="Calibri" w:hint="eastAsia"/>
+          <w:sz w:val="24"/>
+          <w:szCs w:val="24"/>
+          <w:lang w:eastAsia="ko-KR"/>
+        </w:rPr>
+        <w:t>Classify</w:t>
+      </w:r>
+      <w:r>
+        <w:rPr>
+          <w:rFonts w:ascii="Calibri" w:hAnsi="Calibri" w:cs="Calibri"/>
+          <w:sz w:val="24"/>
+          <w:szCs w:val="24"/>
+          <w:lang w:eastAsia="ko-KR"/>
+        </w:rPr>
+        <w:t xml:space="preserve"> </w:t>
+      </w:r>
+      <w:r>
+        <w:rPr>
+          <w:rFonts w:ascii="Calibri" w:hAnsi="Calibri" w:cs="Calibri" w:hint="eastAsia"/>
+          <w:sz w:val="24"/>
+          <w:szCs w:val="24"/>
+          <w:lang w:eastAsia="ko-KR"/>
+        </w:rPr>
+        <w:t>the</w:t>
+      </w:r>
+      <w:r>
+        <w:rPr>
+          <w:rFonts w:ascii="Calibri" w:hAnsi="Calibri" w:cs="Calibri"/>
+          <w:sz w:val="24"/>
+          <w:szCs w:val="24"/>
+          <w:lang w:eastAsia="ko-KR"/>
+        </w:rPr>
+        <w:t xml:space="preserve"> </w:t>
+      </w:r>
+      <w:r>
+        <w:rPr>
+          <w:rFonts w:ascii="Calibri" w:hAnsi="Calibri" w:cs="Calibri" w:hint="eastAsia"/>
+          <w:sz w:val="24"/>
+          <w:szCs w:val="24"/>
+          <w:lang w:eastAsia="ko-KR"/>
+        </w:rPr>
+        <w:t>Data</w:t>
+      </w:r>
+      <w:r>
+        <w:rPr>
+          <w:rFonts w:ascii="Calibri" w:hAnsi="Calibri" w:cs="Calibri"/>
+          <w:sz w:val="24"/>
+          <w:szCs w:val="24"/>
+          <w:lang w:eastAsia="ko-KR"/>
+        </w:rPr>
+        <w:t xml:space="preserve"> </w:t>
+      </w:r>
+      <w:r>
+        <w:rPr>
+          <w:rFonts w:ascii="Calibri" w:hAnsi="Calibri" w:cs="Calibri" w:hint="eastAsia"/>
+          <w:sz w:val="24"/>
+          <w:szCs w:val="24"/>
+          <w:lang w:eastAsia="ko-KR"/>
+        </w:rPr>
+        <w:t>in</w:t>
+      </w:r>
+      <w:r>
+        <w:rPr>
+          <w:rFonts w:ascii="Calibri" w:hAnsi="Calibri" w:cs="Calibri"/>
+          <w:sz w:val="24"/>
+          <w:szCs w:val="24"/>
+          <w:lang w:eastAsia="ko-KR"/>
+        </w:rPr>
+        <w:t xml:space="preserve"> </w:t>
+      </w:r>
+      <w:r>
+        <w:rPr>
+          <w:rFonts w:ascii="Calibri" w:hAnsi="Calibri" w:cs="Calibri" w:hint="eastAsia"/>
+          <w:sz w:val="24"/>
+          <w:szCs w:val="24"/>
+          <w:lang w:eastAsia="ko-KR"/>
+        </w:rPr>
+        <w:t>the</w:t>
+      </w:r>
+      <w:r>
+        <w:rPr>
+          <w:rFonts w:ascii="Calibri" w:hAnsi="Calibri" w:cs="Calibri"/>
+          <w:sz w:val="24"/>
+          <w:szCs w:val="24"/>
+          <w:lang w:eastAsia="ko-KR"/>
+        </w:rPr>
+        <w:t xml:space="preserve"> </w:t>
+      </w:r>
+      <w:r>
+        <w:rPr>
+          <w:rFonts w:ascii="Calibri" w:hAnsi="Calibri" w:cs="Calibri" w:hint="eastAsia"/>
+          <w:sz w:val="24"/>
+          <w:szCs w:val="24"/>
+          <w:lang w:eastAsia="ko-KR"/>
+        </w:rPr>
+        <w:t>Test</w:t>
+      </w:r>
+      <w:r>
+        <w:rPr>
+          <w:rFonts w:ascii="Calibri" w:hAnsi="Calibri" w:cs="Calibri"/>
+          <w:sz w:val="24"/>
+          <w:szCs w:val="24"/>
+          <w:lang w:eastAsia="ko-KR"/>
+        </w:rPr>
+        <w:t xml:space="preserve"> </w:t>
+      </w:r>
+      <w:r>
+        <w:rPr>
+          <w:rFonts w:ascii="Calibri" w:hAnsi="Calibri" w:cs="Calibri" w:hint="eastAsia"/>
+          <w:sz w:val="24"/>
+          <w:szCs w:val="24"/>
+          <w:lang w:eastAsia="ko-KR"/>
+        </w:rPr>
+        <w:t>Data</w:t>
+      </w:r>
+      <w:r>
+        <w:rPr>
+          <w:rFonts w:ascii="Calibri" w:hAnsi="Calibri" w:cs="Calibri"/>
+          <w:sz w:val="24"/>
+          <w:szCs w:val="24"/>
+          <w:lang w:eastAsia="ko-KR"/>
+        </w:rPr>
+        <w:t xml:space="preserve"> </w:t>
+      </w:r>
+      <w:r>
+        <w:rPr>
+          <w:rFonts w:ascii="Calibri" w:hAnsi="Calibri" w:cs="Calibri" w:hint="eastAsia"/>
+          <w:sz w:val="24"/>
+          <w:szCs w:val="24"/>
+          <w:lang w:eastAsia="ko-KR"/>
+        </w:rPr>
+        <w:t>Set</w:t>
+      </w:r>
+      <w:r>
+        <w:rPr>
+          <w:rFonts w:ascii="Calibri" w:hAnsi="Calibri" w:cs="Calibri"/>
+          <w:sz w:val="24"/>
+          <w:szCs w:val="24"/>
+          <w:lang w:eastAsia="ko-KR"/>
+        </w:rPr>
+        <w:t xml:space="preserve"> </w:t>
+      </w:r>
+      <w:r>
+        <w:rPr>
+          <w:rFonts w:ascii="Calibri" w:hAnsi="Calibri" w:cs="Calibri" w:hint="eastAsia"/>
+          <w:sz w:val="24"/>
+          <w:szCs w:val="24"/>
+          <w:lang w:eastAsia="ko-KR"/>
+        </w:rPr>
+        <w:t>using</w:t>
+      </w:r>
+      <w:r>
+        <w:rPr>
+          <w:rFonts w:ascii="Calibri" w:hAnsi="Calibri" w:cs="Calibri"/>
+          <w:sz w:val="24"/>
+          <w:szCs w:val="24"/>
+          <w:lang w:eastAsia="ko-KR"/>
+        </w:rPr>
+        <w:t xml:space="preserve"> </w:t>
+      </w:r>
+      <w:r>
+        <w:rPr>
+          <w:rFonts w:ascii="Calibri" w:hAnsi="Calibri" w:cs="Calibri" w:hint="eastAsia"/>
+          <w:sz w:val="24"/>
+          <w:szCs w:val="24"/>
+          <w:lang w:eastAsia="ko-KR"/>
+        </w:rPr>
+        <w:t>the</w:t>
+      </w:r>
+      <w:r>
+        <w:rPr>
+          <w:rFonts w:ascii="Calibri" w:hAnsi="Calibri" w:cs="Calibri"/>
+          <w:sz w:val="24"/>
+          <w:szCs w:val="24"/>
+          <w:lang w:eastAsia="ko-KR"/>
+        </w:rPr>
+        <w:t xml:space="preserve"> </w:t>
+      </w:r>
+      <w:r>
+        <w:rPr>
+          <w:rFonts w:ascii="Calibri" w:hAnsi="Calibri" w:cs="Calibri" w:hint="eastAsia"/>
+          <w:sz w:val="24"/>
+          <w:szCs w:val="24"/>
+          <w:lang w:eastAsia="ko-KR"/>
+        </w:rPr>
+        <w:t>Trained</w:t>
+      </w:r>
+      <w:r>
+        <w:rPr>
+          <w:rFonts w:ascii="Calibri" w:hAnsi="Calibri" w:cs="Calibri"/>
+          <w:sz w:val="24"/>
+          <w:szCs w:val="24"/>
+          <w:lang w:eastAsia="ko-KR"/>
+        </w:rPr>
+        <w:t xml:space="preserve"> </w:t>
+      </w:r>
+      <w:r>
+        <w:rPr>
+          <w:rFonts w:ascii="Calibri" w:hAnsi="Calibri" w:cs="Calibri" w:hint="eastAsia"/>
+          <w:sz w:val="24"/>
+          <w:szCs w:val="24"/>
+          <w:lang w:eastAsia="ko-KR"/>
+        </w:rPr>
+        <w:t>Model</w:t>
+      </w:r>
+    </w:p>
+    <w:p>
+      <w:pPr>
+        <w:pStyle w:val="a4"/>
+        <w:keepNext/>
+        <w:tabs>
+          <w:tab w:val="left" w:pos="2301"/>
+        </w:tabs>
+      </w:pPr>
+      <w:r>
+        <w:rPr>
+          <w:rFonts w:ascii="Calibri" w:hAnsi="Calibri" w:cs="Calibri"/>
+          <w:noProof/>
+          <w:sz w:val="24"/>
+          <w:szCs w:val="24"/>
+          <w:lang w:eastAsia="ko-KR"/>
+        </w:rPr>
+        <w:drawing>
+          <wp:inline distT="0" distB="0" distL="0" distR="0" wp14:anchorId="6722D789" wp14:editId="7F3627A1">
+            <wp:extent cx="5475600" cy="2880000"/>
+            <wp:effectExtent l="0" t="0" r="0" b="0"/>
+            <wp:docPr id="32" name="그림 32" descr="텍스트이(가) 표시된 사진&#10;&#10;자동 생성된 설명"/>
+            <wp:cNvGraphicFramePr>
+              <a:graphicFrameLocks xmlns:a="http://schemas.openxmlformats.org/drawingml/2006/main" noChangeAspect="1"/>
+            </wp:cNvGraphicFramePr>
+            <a:graphic xmlns:a="http://schemas.openxmlformats.org/drawingml/2006/main">
+              <a:graphicData uri="http://schemas.openxmlformats.org/drawingml/2006/picture">
+                <pic:pic xmlns:pic="http://schemas.openxmlformats.org/drawingml/2006/picture">
+                  <pic:nvPicPr>
+                    <pic:cNvPr id="32" name="그림 32" descr="텍스트이(가) 표시된 사진&#10;&#10;자동 생성된 설명"/>
+                    <pic:cNvPicPr/>
+                  </pic:nvPicPr>
+                  <pic:blipFill>
+                    <a:blip r:embed="rId28"/>
+                    <a:stretch>
+                      <a:fillRect/>
+                    </a:stretch>
+                  </pic:blipFill>
+                  <pic:spPr>
+                    <a:xfrm>
+                      <a:off x="0" y="0"/>
+                      <a:ext cx="5475600" cy="2880000"/>
+                    </a:xfrm>
+                    <a:prstGeom prst="rect">
+                      <a:avLst/>
+                    </a:prstGeom>
+                  </pic:spPr>
+                </pic:pic>
+              </a:graphicData>
+            </a:graphic>
+          </wp:inline>
+        </w:drawing>
+      </w:r>
+    </w:p>
+    <w:p>
+      <w:pPr>
+        <w:pStyle w:val="aa"/>
+        <w:jc w:val="both"/>
+        <w:rPr>
+          <w:rFonts w:ascii="Calibri" w:hAnsi="Calibri" w:cs="Calibri"/>
+          <w:sz w:val="24"/>
+          <w:szCs w:val="24"/>
+          <w:lang w:eastAsia="ko-KR"/>
+        </w:rPr>
+      </w:pPr>
+      <w:r>
+        <w:rPr>
+          <w:rFonts w:ascii="Calibri" w:hAnsi="Calibri" w:cs="Calibri"/>
+        </w:rPr>
+        <w:t xml:space="preserve">Figure </w:t>
+      </w:r>
+      <w:r>
+        <w:rPr>
+          <w:rFonts w:ascii="Calibri" w:hAnsi="Calibri" w:cs="Calibri"/>
+        </w:rPr>
+        <w:fldChar w:fldCharType="begin"/>
+      </w:r>
+      <w:r>
+        <w:rPr>
+          <w:rFonts w:ascii="Calibri" w:hAnsi="Calibri" w:cs="Calibri"/>
+        </w:rPr>
+        <w:instrText xml:space="preserve"> SEQ Figure \* ARABIC </w:instrText>
+      </w:r>
+      <w:r>
+        <w:rPr>
+          <w:rFonts w:ascii="Calibri" w:hAnsi="Calibri" w:cs="Calibri"/>
+        </w:rPr>
+        <w:fldChar w:fldCharType="separate"/>
+      </w:r>
+      <w:r>
+        <w:rPr>
+          <w:rFonts w:ascii="Calibri" w:hAnsi="Calibri" w:cs="Calibri"/>
+          <w:noProof/>
+        </w:rPr>
+        <w:t>18</w:t>
+      </w:r>
+      <w:r>
+        <w:rPr>
+          <w:rFonts w:ascii="Calibri" w:hAnsi="Calibri" w:cs="Calibri"/>
+        </w:rPr>
+        <w:fldChar w:fldCharType="end"/>
+      </w:r>
+      <w:r>
+        <w:rPr>
+          <w:rFonts w:ascii="Calibri" w:hAnsi="Calibri" w:cs="Calibri"/>
+        </w:rPr>
+        <w:t xml:space="preserve"> - Classification on the Test Data Set by the Implemented Logistic Regression Model</w:t>
+      </w:r>
+    </w:p>
+    <w:p>
+      <w:pPr>
+        <w:pStyle w:val="a4"/>
+        <w:tabs>
+          <w:tab w:val="left" w:pos="2301"/>
+        </w:tabs>
+        <w:rPr>
+          <w:rFonts w:ascii="Calibri" w:hAnsi="Calibri" w:cs="Calibri"/>
+          <w:sz w:val="24"/>
+          <w:szCs w:val="24"/>
+          <w:lang w:eastAsia="ko-KR"/>
+        </w:rPr>
+      </w:pPr>
+    </w:p>
+    <w:p>
+      <w:pPr>
+        <w:pStyle w:val="a4"/>
+        <w:keepNext/>
+        <w:tabs>
+          <w:tab w:val="left" w:pos="2301"/>
+        </w:tabs>
+        <w:rPr>
+          <w:rFonts w:ascii="Calibri" w:hAnsi="Calibri" w:cs="Calibri"/>
+        </w:rPr>
+      </w:pPr>
+      <w:r>
+        <w:rPr>
+          <w:rFonts w:ascii="Calibri" w:hAnsi="Calibri" w:cs="Calibri"/>
+          <w:noProof/>
+          <w:sz w:val="24"/>
+          <w:szCs w:val="24"/>
+          <w:lang w:eastAsia="ko-KR"/>
+        </w:rPr>
+        <w:drawing>
+          <wp:inline distT="0" distB="0" distL="0" distR="0" wp14:anchorId="253E23F7" wp14:editId="5B9B5847">
+            <wp:extent cx="4921200" cy="4860000"/>
+            <wp:effectExtent l="0" t="0" r="0" b="0"/>
+            <wp:docPr id="33" name="그림 33" descr="텍스트이(가) 표시된 사진&#10;&#10;자동 생성된 설명"/>
+            <wp:cNvGraphicFramePr>
+              <a:graphicFrameLocks xmlns:a="http://schemas.openxmlformats.org/drawingml/2006/main" noChangeAspect="1"/>
+            </wp:cNvGraphicFramePr>
+            <a:graphic xmlns:a="http://schemas.openxmlformats.org/drawingml/2006/main">
+              <a:graphicData uri="http://schemas.openxmlformats.org/drawingml/2006/picture">
+                <pic:pic xmlns:pic="http://schemas.openxmlformats.org/drawingml/2006/picture">
+                  <pic:nvPicPr>
+                    <pic:cNvPr id="33" name="그림 33" descr="텍스트이(가) 표시된 사진&#10;&#10;자동 생성된 설명"/>
+                    <pic:cNvPicPr/>
+                  </pic:nvPicPr>
+                  <pic:blipFill>
+                    <a:blip r:embed="rId29"/>
+                    <a:stretch>
+                      <a:fillRect/>
+                    </a:stretch>
+                  </pic:blipFill>
+                  <pic:spPr>
+                    <a:xfrm>
+                      <a:off x="0" y="0"/>
+                      <a:ext cx="4921200" cy="4860000"/>
+                    </a:xfrm>
+                    <a:prstGeom prst="rect">
+                      <a:avLst/>
+                    </a:prstGeom>
+                  </pic:spPr>
+                </pic:pic>
+              </a:graphicData>
+            </a:graphic>
+          </wp:inline>
+        </w:drawing>
+      </w:r>
+    </w:p>
+    <w:p>
+      <w:pPr>
+        <w:pStyle w:val="aa"/>
+        <w:jc w:val="both"/>
+        <w:rPr>
+          <w:rFonts w:ascii="Calibri" w:hAnsi="Calibri" w:cs="Calibri"/>
+          <w:sz w:val="24"/>
+          <w:szCs w:val="24"/>
+          <w:lang w:eastAsia="ko-KR"/>
+        </w:rPr>
+      </w:pPr>
+      <w:r>
+        <w:rPr>
+          <w:rFonts w:ascii="Calibri" w:hAnsi="Calibri" w:cs="Calibri"/>
+        </w:rPr>
+        <w:t xml:space="preserve">Figure </w:t>
+      </w:r>
+      <w:r>
+        <w:rPr>
+          <w:rFonts w:ascii="Calibri" w:hAnsi="Calibri" w:cs="Calibri"/>
+        </w:rPr>
+        <w:fldChar w:fldCharType="begin"/>
+      </w:r>
+      <w:r>
+        <w:rPr>
+          <w:rFonts w:ascii="Calibri" w:hAnsi="Calibri" w:cs="Calibri"/>
+        </w:rPr>
+        <w:instrText xml:space="preserve"> SEQ Figure \* ARABIC </w:instrText>
+      </w:r>
+      <w:r>
+        <w:rPr>
+          <w:rFonts w:ascii="Calibri" w:hAnsi="Calibri" w:cs="Calibri"/>
+        </w:rPr>
+        <w:fldChar w:fldCharType="separate"/>
+      </w:r>
+      <w:r>
+        <w:rPr>
+          <w:rFonts w:ascii="Calibri" w:hAnsi="Calibri" w:cs="Calibri"/>
+          <w:noProof/>
+        </w:rPr>
+        <w:t>19</w:t>
+      </w:r>
+      <w:r>
+        <w:rPr>
+          <w:rFonts w:ascii="Calibri" w:hAnsi="Calibri" w:cs="Calibri"/>
+        </w:rPr>
+        <w:fldChar w:fldCharType="end"/>
+      </w:r>
+      <w:r>
+        <w:rPr>
+          <w:rFonts w:ascii="Calibri" w:hAnsi="Calibri" w:cs="Calibri"/>
+        </w:rPr>
+        <w:t xml:space="preserve"> - Classification on the Test Data Set by the Built-In Logistic Regression Model</w:t>
+      </w:r>
+    </w:p>
+    <w:p>
+      <w:pPr>
+        <w:pStyle w:val="a4"/>
+        <w:tabs>
+          <w:tab w:val="left" w:pos="2301"/>
+        </w:tabs>
+        <w:rPr>
+          <w:rFonts w:ascii="Calibri" w:hAnsi="Calibri" w:cs="Calibri"/>
+          <w:sz w:val="24"/>
+          <w:szCs w:val="24"/>
+          <w:lang w:eastAsia="ko-KR"/>
+        </w:rPr>
+      </w:pPr>
+      <w:r>
+        <w:rPr>
+          <w:rFonts w:ascii="Calibri" w:hAnsi="Calibri" w:cs="Calibri"/>
+          <w:sz w:val="24"/>
+          <w:szCs w:val="24"/>
+          <w:lang w:eastAsia="ko-KR"/>
+        </w:rPr>
+        <w:lastRenderedPageBreak/>
+        <w:t>Using the implemented logistic regression model, which is trained by the given train data set, we classified the data in the test data set. First, we initialized the coefficients and intercep</w:t>
+      </w:r>
+      <w:r>
+        <w:rPr>
+          <w:rFonts w:ascii="Calibri" w:hAnsi="Calibri" w:cs="Calibri"/>
+          <w:sz w:val="24"/>
+          <w:szCs w:val="24"/>
+          <w:lang w:eastAsia="ko-KR"/>
+        </w:rPr>
+        <w:t>t</w:t>
+      </w:r>
+      <w:r>
+        <w:rPr>
+          <w:rFonts w:ascii="Calibri" w:hAnsi="Calibri" w:cs="Calibri"/>
+          <w:sz w:val="24"/>
+          <w:szCs w:val="24"/>
+          <w:lang w:eastAsia="ko-KR"/>
+        </w:rPr>
+        <w:t xml:space="preserve"> according to the variables x1 and x2 to plot the graph. Second, we generated the matr</w:t>
+      </w:r>
+      <w:r>
+        <w:rPr>
+          <w:rFonts w:ascii="Calibri" w:hAnsi="Calibri" w:cs="Calibri"/>
+          <w:sz w:val="24"/>
+          <w:szCs w:val="24"/>
+          <w:lang w:eastAsia="ko-KR"/>
+        </w:rPr>
+        <w:t xml:space="preserve">ix </w:t>
+      </w:r>
+      <w:r>
+        <w:rPr>
+          <w:rFonts w:ascii="Calibri" w:hAnsi="Calibri" w:cs="Calibri"/>
+          <w:sz w:val="24"/>
+          <w:szCs w:val="24"/>
+          <w:lang w:eastAsia="ko-KR"/>
+        </w:rPr>
+        <w:t>which represent</w:t>
+      </w:r>
+      <w:r>
+        <w:rPr>
+          <w:rFonts w:ascii="Calibri" w:hAnsi="Calibri" w:cs="Calibri"/>
+          <w:sz w:val="24"/>
+          <w:szCs w:val="24"/>
+          <w:lang w:eastAsia="ko-KR"/>
+        </w:rPr>
+        <w:t>s</w:t>
+      </w:r>
+      <w:r>
+        <w:rPr>
+          <w:rFonts w:ascii="Calibri" w:hAnsi="Calibri" w:cs="Calibri"/>
+          <w:sz w:val="24"/>
+          <w:szCs w:val="24"/>
+          <w:lang w:eastAsia="ko-KR"/>
+        </w:rPr>
+        <w:t xml:space="preserve"> the cost for task 1 and task 2. After this process, we plot the generated classification model with the given test dataset. The following code implementation is presented in Figure 18. Also, for the comparison of the implemented logistic regression model with the built-in models, we implemented the same operation by using the built-in logistic regression model. The following operations are presented in Figure 19.</w:t>
+      </w:r>
+    </w:p>
+    <w:p>
+      <w:pPr>
+        <w:pStyle w:val="2"/>
+        <w:ind w:left="217" w:hanging="217"/>
+        <w:rPr>
+          <w:rFonts w:ascii="Calibri" w:hAnsi="Calibri" w:cs="Calibri"/>
+          <w:sz w:val="24"/>
+          <w:szCs w:val="24"/>
+          <w:lang w:eastAsia="ko-KR"/>
+        </w:rPr>
+      </w:pPr>
+      <w:r>
+        <w:rPr>
+          <w:rFonts w:ascii="Calibri" w:hAnsi="Calibri" w:cs="Calibri"/>
+          <w:sz w:val="24"/>
+          <w:szCs w:val="24"/>
+          <w:lang w:eastAsia="ko-KR"/>
+        </w:rPr>
+        <w:t>Extra: Classification with the Polynomial Logistic Regression Model</w:t>
+      </w:r>
+    </w:p>
+    <w:p>
+      <w:pPr>
+        <w:pStyle w:val="a4"/>
+        <w:keepNext/>
+        <w:tabs>
+          <w:tab w:val="left" w:pos="2301"/>
+        </w:tabs>
+        <w:rPr>
+          <w:rFonts w:ascii="Calibri" w:hAnsi="Calibri" w:cs="Calibri"/>
+        </w:rPr>
+      </w:pPr>
+      <w:r>
+        <w:rPr>
+          <w:rFonts w:ascii="Calibri" w:hAnsi="Calibri" w:cs="Calibri"/>
+          <w:noProof/>
+        </w:rPr>
+        <w:drawing>
+          <wp:inline distT="0" distB="0" distL="0" distR="0" wp14:anchorId="2E93E503" wp14:editId="7D6F01DF">
+            <wp:extent cx="4951562" cy="6150361"/>
+            <wp:effectExtent l="0" t="0" r="1905" b="3175"/>
+            <wp:docPr id="55" name="그림 55" descr="텍스트이(가) 표시된 사진&#10;&#10;자동 생성된 설명"/>
+            <wp:cNvGraphicFramePr>
+              <a:graphicFrameLocks xmlns:a="http://schemas.openxmlformats.org/drawingml/2006/main" noChangeAspect="1"/>
+            </wp:cNvGraphicFramePr>
+            <a:graphic xmlns:a="http://schemas.openxmlformats.org/drawingml/2006/main">
+              <a:graphicData uri="http://schemas.openxmlformats.org/drawingml/2006/picture">
+                <pic:pic xmlns:pic="http://schemas.openxmlformats.org/drawingml/2006/picture">
+                  <pic:nvPicPr>
+                    <pic:cNvPr id="55" name="그림 55" descr="텍스트이(가) 표시된 사진&#10;&#10;자동 생성된 설명"/>
+                    <pic:cNvPicPr/>
+                  </pic:nvPicPr>
+                  <pic:blipFill>
+                    <a:blip r:embed="rId30"/>
+                    <a:stretch>
+                      <a:fillRect/>
+                    </a:stretch>
+                  </pic:blipFill>
+                  <pic:spPr>
+                    <a:xfrm>
+                      <a:off x="0" y="0"/>
+                      <a:ext cx="4965465" cy="6167630"/>
+                    </a:xfrm>
+                    <a:prstGeom prst="rect">
+                      <a:avLst/>
+                    </a:prstGeom>
+                  </pic:spPr>
+                </pic:pic>
+              </a:graphicData>
+            </a:graphic>
+          </wp:inline>
+        </w:drawing>
+      </w:r>
+    </w:p>
+    <w:p>
+      <w:pPr>
+        <w:pStyle w:val="aa"/>
+        <w:jc w:val="both"/>
+        <w:rPr>
+          <w:rFonts w:ascii="Calibri" w:hAnsi="Calibri" w:cs="Calibri"/>
+          <w:sz w:val="24"/>
+          <w:szCs w:val="24"/>
+          <w:lang w:eastAsia="ko-KR"/>
+        </w:rPr>
+      </w:pPr>
+      <w:r>
+        <w:rPr>
+          <w:rFonts w:ascii="Calibri" w:hAnsi="Calibri" w:cs="Calibri"/>
+        </w:rPr>
+        <w:t xml:space="preserve">Figure </w:t>
+      </w:r>
+      <w:r>
+        <w:rPr>
+          <w:rFonts w:ascii="Calibri" w:hAnsi="Calibri" w:cs="Calibri"/>
+        </w:rPr>
+        <w:fldChar w:fldCharType="begin"/>
+      </w:r>
+      <w:r>
+        <w:rPr>
+          <w:rFonts w:ascii="Calibri" w:hAnsi="Calibri" w:cs="Calibri"/>
+        </w:rPr>
+        <w:instrText xml:space="preserve"> SEQ Figure \* ARABIC </w:instrText>
+      </w:r>
+      <w:r>
+        <w:rPr>
+          <w:rFonts w:ascii="Calibri" w:hAnsi="Calibri" w:cs="Calibri"/>
+        </w:rPr>
+        <w:fldChar w:fldCharType="separate"/>
+      </w:r>
+      <w:r>
+        <w:rPr>
+          <w:rFonts w:ascii="Calibri" w:hAnsi="Calibri" w:cs="Calibri"/>
+          <w:noProof/>
+        </w:rPr>
+        <w:t>20</w:t>
+      </w:r>
+      <w:r>
+        <w:rPr>
+          <w:rFonts w:ascii="Calibri" w:hAnsi="Calibri" w:cs="Calibri"/>
+        </w:rPr>
+        <w:fldChar w:fldCharType="end"/>
+      </w:r>
+      <w:r>
+        <w:rPr>
+          <w:rFonts w:ascii="Calibri" w:hAnsi="Calibri" w:cs="Calibri"/>
+        </w:rPr>
+        <w:t xml:space="preserve"> - Classification on the Test Data Set by the Built-In Polynomial Logistic Regression Model</w:t>
+      </w:r>
+    </w:p>
+    <w:p>
+      <w:pPr>
+        <w:pStyle w:val="a4"/>
+        <w:tabs>
+          <w:tab w:val="left" w:pos="2301"/>
+        </w:tabs>
+        <w:rPr>
+          <w:rFonts w:ascii="Calibri" w:hAnsi="Calibri" w:cs="Calibri"/>
+          <w:sz w:val="24"/>
+          <w:szCs w:val="24"/>
+          <w:lang w:eastAsia="ko-KR"/>
+        </w:rPr>
+      </w:pPr>
+      <w:r>
+        <w:rPr>
+          <w:rFonts w:ascii="Calibri" w:hAnsi="Calibri" w:cs="Calibri"/>
+          <w:sz w:val="24"/>
+          <w:szCs w:val="24"/>
+          <w:lang w:eastAsia="ko-KR"/>
+        </w:rPr>
+        <w:lastRenderedPageBreak/>
+        <w:t>In this section, we will discuss our extra-implemented logistic regression model that uses the polynomial decision boundary, not the linear decision boundary. Implementing the prediction model itself is not a big problem. However, visualizing the result of the prediction model was the biggest difficulty. As the number of coefficients for the following model increased, it takes some effort to implement the following function with the variables x1 and x2.</w:t>
+      </w:r>
+    </w:p>
+    <w:p>
+      <w:pPr>
+        <w:pStyle w:val="a4"/>
+        <w:tabs>
+          <w:tab w:val="left" w:pos="2301"/>
+        </w:tabs>
+        <w:rPr>
+          <w:rFonts w:ascii="Calibri" w:hAnsi="Calibri" w:cs="Calibri"/>
+          <w:sz w:val="24"/>
+          <w:szCs w:val="24"/>
+          <w:lang w:eastAsia="ko-KR"/>
+        </w:rPr>
+      </w:pPr>
+    </w:p>
+    <w:p>
+      <w:pPr>
+        <w:pStyle w:val="a4"/>
+        <w:keepNext/>
+        <w:tabs>
+          <w:tab w:val="left" w:pos="2301"/>
+        </w:tabs>
+      </w:pPr>
+      <w:r>
+        <w:rPr>
+          <w:rFonts w:ascii="Calibri" w:hAnsi="Calibri" w:cs="Calibri"/>
+          <w:sz w:val="24"/>
+          <w:szCs w:val="24"/>
+          <w:lang w:eastAsia="ko-KR"/>
+        </w:rPr>
+        <w:drawing>
+          <wp:inline distT="0" distB="0" distL="0" distR="0" wp14:anchorId="10AC476D" wp14:editId="6AFEE4B0">
+            <wp:extent cx="4435200" cy="2160000"/>
+            <wp:effectExtent l="0" t="0" r="3810" b="0"/>
+            <wp:docPr id="3" name="그림 3" descr="텍스트이(가) 표시된 사진&#10;&#10;자동 생성된 설명"/>
+            <wp:cNvGraphicFramePr>
+              <a:graphicFrameLocks xmlns:a="http://schemas.openxmlformats.org/drawingml/2006/main" noChangeAspect="1"/>
+            </wp:cNvGraphicFramePr>
+            <a:graphic xmlns:a="http://schemas.openxmlformats.org/drawingml/2006/main">
+              <a:graphicData uri="http://schemas.openxmlformats.org/drawingml/2006/picture">
+                <pic:pic xmlns:pic="http://schemas.openxmlformats.org/drawingml/2006/picture">
+                  <pic:nvPicPr>
+                    <pic:cNvPr id="3" name="그림 3" descr="텍스트이(가) 표시된 사진&#10;&#10;자동 생성된 설명"/>
+                    <pic:cNvPicPr/>
+                  </pic:nvPicPr>
+                  <pic:blipFill>
+                    <a:blip r:embed="rId31"/>
+                    <a:stretch>
+                      <a:fillRect/>
+                    </a:stretch>
+                  </pic:blipFill>
+                  <pic:spPr>
+                    <a:xfrm>
+                      <a:off x="0" y="0"/>
+                      <a:ext cx="4435200" cy="2160000"/>
+                    </a:xfrm>
+                    <a:prstGeom prst="rect">
+                      <a:avLst/>
+                    </a:prstGeom>
+                  </pic:spPr>
+                </pic:pic>
+              </a:graphicData>
+            </a:graphic>
+          </wp:inline>
+        </w:drawing>
+      </w:r>
+    </w:p>
+    <w:p>
+      <w:pPr>
+        <w:pStyle w:val="aa"/>
+        <w:jc w:val="both"/>
+        <w:rPr>
+          <w:rFonts w:ascii="Calibri" w:hAnsi="Calibri" w:cs="Calibri"/>
+        </w:rPr>
+      </w:pPr>
+      <w:r>
+        <w:rPr>
+          <w:rFonts w:ascii="Calibri" w:hAnsi="Calibri" w:cs="Calibri"/>
+        </w:rPr>
+        <w:t xml:space="preserve">Figure </w:t>
+      </w:r>
+      <w:r>
+        <w:rPr>
+          <w:rFonts w:ascii="Calibri" w:hAnsi="Calibri" w:cs="Calibri"/>
+        </w:rPr>
+        <w:fldChar w:fldCharType="begin"/>
+      </w:r>
+      <w:r>
+        <w:rPr>
+          <w:rFonts w:ascii="Calibri" w:hAnsi="Calibri" w:cs="Calibri"/>
+        </w:rPr>
+        <w:instrText xml:space="preserve"> SEQ Figure \* ARABIC </w:instrText>
+      </w:r>
+      <w:r>
+        <w:rPr>
+          <w:rFonts w:ascii="Calibri" w:hAnsi="Calibri" w:cs="Calibri"/>
+        </w:rPr>
+        <w:fldChar w:fldCharType="separate"/>
+      </w:r>
+      <w:r>
+        <w:rPr>
+          <w:rFonts w:ascii="Calibri" w:hAnsi="Calibri" w:cs="Calibri"/>
+          <w:noProof/>
+        </w:rPr>
+        <w:t>21</w:t>
+      </w:r>
+      <w:r>
+        <w:rPr>
+          <w:rFonts w:ascii="Calibri" w:hAnsi="Calibri" w:cs="Calibri"/>
+        </w:rPr>
+        <w:fldChar w:fldCharType="end"/>
+      </w:r>
+      <w:r>
+        <w:rPr>
+          <w:rFonts w:ascii="Calibri" w:hAnsi="Calibri" w:cs="Calibri"/>
+        </w:rPr>
+        <w:t xml:space="preserve"> - Polynomial Logistic Regression Initialization of Degree from 1 to 20</w:t>
+      </w:r>
+    </w:p>
+    <w:p>
+      <w:pPr>
+        <w:rPr>
+          <w:rFonts w:eastAsia="SimSun"/>
+        </w:rPr>
+      </w:pPr>
+    </w:p>
+    <w:p>
+      <w:pPr>
+        <w:pStyle w:val="a4"/>
+        <w:tabs>
+          <w:tab w:val="left" w:pos="2301"/>
+        </w:tabs>
+        <w:rPr>
+          <w:rFonts w:ascii="Calibri" w:hAnsi="Calibri" w:cs="Calibri" w:hint="eastAsia"/>
+          <w:sz w:val="24"/>
+          <w:szCs w:val="24"/>
+          <w:lang w:eastAsia="ko-KR"/>
+        </w:rPr>
+      </w:pPr>
+      <w:r>
+        <w:rPr>
+          <w:rFonts w:ascii="Calibri" w:hAnsi="Calibri" w:cs="Calibri"/>
+          <w:sz w:val="24"/>
+          <w:szCs w:val="24"/>
+          <w:lang w:eastAsia="ko-KR"/>
+        </w:rPr>
+        <w:t>Also, by using the same code, we implemented the code that generates the errors and accuracy of various versions of the polynomial regression model by editing the degree of the polynomial model.</w:t>
+      </w:r>
     </w:p>
     <w:p>
       <w:pPr>
@@ -2041,6 +5324,353 @@
           <w:rFonts w:ascii="Calibri" w:hAnsi="Calibri" w:cs="Calibri"/>
           <w:sz w:val="28"/>
           <w:szCs w:val="28"/>
+          <w:lang w:eastAsia="ko-KR"/>
+        </w:rPr>
+      </w:pPr>
+      <w:r>
+        <w:rPr>
+          <w:rFonts w:ascii="Calibri" w:hAnsi="Calibri" w:cs="Calibri"/>
+          <w:sz w:val="28"/>
+          <w:szCs w:val="28"/>
+          <w:lang w:eastAsia="ko-KR"/>
+        </w:rPr>
+        <w:t>Build Environment</w:t>
+      </w:r>
+    </w:p>
+    <w:p>
+      <w:pPr>
+        <w:pStyle w:val="a4"/>
+        <w:rPr>
+          <w:rFonts w:ascii="Calibri" w:hAnsi="Calibri" w:cs="Calibri"/>
+          <w:sz w:val="24"/>
+          <w:szCs w:val="24"/>
+          <w:lang w:eastAsia="ko-KR"/>
+        </w:rPr>
+      </w:pPr>
+      <w:r>
+        <w:rPr>
+          <w:rFonts w:ascii="Calibri" w:hAnsi="Calibri" w:cs="Calibri"/>
+          <w:sz w:val="24"/>
+          <w:szCs w:val="24"/>
+          <w:lang w:eastAsia="ko-KR"/>
+        </w:rPr>
+        <w:t>The following build environments are required to execute the implemented code for task 1</w:t>
+      </w:r>
+      <w:r>
+        <w:rPr>
+          <w:rFonts w:ascii="Calibri" w:hAnsi="Calibri" w:cs="Calibri"/>
+          <w:sz w:val="24"/>
+          <w:szCs w:val="24"/>
+          <w:lang w:eastAsia="ko-KR"/>
+        </w:rPr>
+        <w:t xml:space="preserve">, </w:t>
+      </w:r>
+      <w:r>
+        <w:rPr>
+          <w:rFonts w:ascii="Calibri" w:hAnsi="Calibri" w:cs="Calibri"/>
+          <w:sz w:val="24"/>
+          <w:szCs w:val="24"/>
+          <w:lang w:eastAsia="ko-KR"/>
+        </w:rPr>
+        <w:t>task 2</w:t>
+      </w:r>
+      <w:r>
+        <w:rPr>
+          <w:rFonts w:ascii="Calibri" w:hAnsi="Calibri" w:cs="Calibri"/>
+          <w:sz w:val="24"/>
+          <w:szCs w:val="24"/>
+          <w:lang w:eastAsia="ko-KR"/>
+        </w:rPr>
+        <w:t xml:space="preserve">, and extra implemented </w:t>
+      </w:r>
+      <w:r>
+        <w:rPr>
+          <w:rFonts w:ascii="Calibri" w:hAnsi="Calibri" w:cs="Calibri"/>
+          <w:sz w:val="24"/>
+          <w:szCs w:val="24"/>
+          <w:lang w:eastAsia="ko-KR"/>
+        </w:rPr>
+        <w:t>prediction</w:t>
+      </w:r>
+      <w:r>
+        <w:rPr>
+          <w:rFonts w:ascii="Calibri" w:hAnsi="Calibri" w:cs="Calibri"/>
+          <w:sz w:val="24"/>
+          <w:szCs w:val="24"/>
+          <w:lang w:eastAsia="ko-KR"/>
+        </w:rPr>
+        <w:t xml:space="preserve"> model</w:t>
+      </w:r>
+      <w:r>
+        <w:rPr>
+          <w:rFonts w:ascii="Calibri" w:hAnsi="Calibri" w:cs="Calibri"/>
+          <w:sz w:val="24"/>
+          <w:szCs w:val="24"/>
+          <w:lang w:eastAsia="ko-KR"/>
+        </w:rPr>
+        <w:t>.</w:t>
+      </w:r>
+    </w:p>
+    <w:p>
+      <w:pPr>
+        <w:pStyle w:val="a4"/>
+        <w:rPr>
+          <w:rFonts w:ascii="Calibri" w:hAnsi="Calibri" w:cs="Calibri"/>
+          <w:sz w:val="24"/>
+          <w:szCs w:val="24"/>
+          <w:lang w:eastAsia="ko-KR"/>
+        </w:rPr>
+      </w:pPr>
+    </w:p>
+    <w:p>
+      <w:pPr>
+        <w:pStyle w:val="a4"/>
+        <w:rPr>
+          <w:rFonts w:ascii="Calibri" w:hAnsi="Calibri" w:cs="Calibri"/>
+          <w:sz w:val="24"/>
+          <w:szCs w:val="24"/>
+          <w:lang w:eastAsia="ko-KR"/>
+        </w:rPr>
+      </w:pPr>
+      <w:r>
+        <w:rPr>
+          <w:rFonts w:ascii="Calibri" w:hAnsi="Calibri" w:cs="Calibri"/>
+          <w:sz w:val="24"/>
+          <w:szCs w:val="24"/>
+          <w:lang w:eastAsia="ko-KR"/>
+        </w:rPr>
+        <w:t>Building Environment:</w:t>
+      </w:r>
+    </w:p>
+    <w:p>
+      <w:pPr>
+        <w:pStyle w:val="a4"/>
+        <w:numPr>
+          <w:ilvl w:val="0"/>
+          <w:numId w:val="36"/>
+        </w:numPr>
+        <w:rPr>
+          <w:rFonts w:ascii="Calibri" w:hAnsi="Calibri" w:cs="Calibri"/>
+          <w:sz w:val="24"/>
+          <w:szCs w:val="24"/>
+          <w:lang w:eastAsia="ko-KR"/>
+        </w:rPr>
+      </w:pPr>
+      <w:r>
+        <w:rPr>
+          <w:rFonts w:ascii="Calibri" w:hAnsi="Calibri" w:cs="Calibri"/>
+          <w:sz w:val="24"/>
+          <w:szCs w:val="24"/>
+          <w:lang w:eastAsia="ko-KR"/>
+        </w:rPr>
+        <w:t xml:space="preserve">The environment that can open the </w:t>
+      </w:r>
+      <w:proofErr w:type="spellStart"/>
+      <w:r>
+        <w:rPr>
+          <w:rFonts w:ascii="Calibri" w:hAnsi="Calibri" w:cs="Calibri"/>
+          <w:sz w:val="24"/>
+          <w:szCs w:val="24"/>
+          <w:lang w:eastAsia="ko-KR"/>
+        </w:rPr>
+        <w:t>ipython</w:t>
+      </w:r>
+      <w:proofErr w:type="spellEnd"/>
+      <w:r>
+        <w:rPr>
+          <w:rFonts w:ascii="Calibri" w:hAnsi="Calibri" w:cs="Calibri"/>
+          <w:sz w:val="24"/>
+          <w:szCs w:val="24"/>
+          <w:lang w:eastAsia="ko-KR"/>
+        </w:rPr>
+        <w:t xml:space="preserve"> notebook: COLAB, </w:t>
+      </w:r>
+      <w:proofErr w:type="spellStart"/>
+      <w:r>
+        <w:rPr>
+          <w:rFonts w:ascii="Calibri" w:hAnsi="Calibri" w:cs="Calibri"/>
+          <w:sz w:val="24"/>
+          <w:szCs w:val="24"/>
+          <w:lang w:eastAsia="ko-KR"/>
+        </w:rPr>
+        <w:t>Jupyter</w:t>
+      </w:r>
+      <w:proofErr w:type="spellEnd"/>
+      <w:r>
+        <w:rPr>
+          <w:rFonts w:ascii="Calibri" w:hAnsi="Calibri" w:cs="Calibri"/>
+          <w:sz w:val="24"/>
+          <w:szCs w:val="24"/>
+          <w:lang w:eastAsia="ko-KR"/>
+        </w:rPr>
+        <w:t xml:space="preserve"> Notebook</w:t>
+      </w:r>
+    </w:p>
+    <w:p>
+      <w:pPr>
+        <w:pStyle w:val="a3"/>
+        <w:numPr>
+          <w:ilvl w:val="0"/>
+          <w:numId w:val="36"/>
+        </w:numPr>
+        <w:rPr>
+          <w:rFonts w:ascii="Calibri" w:hAnsi="Calibri" w:cs="Calibri"/>
+          <w:spacing w:val="-1"/>
+          <w:lang w:eastAsia="ko-KR"/>
+        </w:rPr>
+      </w:pPr>
+      <w:r>
+        <w:rPr>
+          <w:rFonts w:ascii="Calibri" w:hAnsi="Calibri" w:cs="Calibri"/>
+          <w:spacing w:val="-1"/>
+          <w:lang w:eastAsia="ko-KR"/>
+        </w:rPr>
+        <w:t>Each cell in the notebook should be executed sequentially.</w:t>
+      </w:r>
+    </w:p>
+    <w:p>
+      <w:pPr>
+        <w:rPr>
+          <w:rFonts w:ascii="Calibri" w:hAnsi="Calibri" w:cs="Calibri"/>
+          <w:spacing w:val="-1"/>
+          <w:lang w:eastAsia="ko-KR"/>
+        </w:rPr>
+      </w:pPr>
+    </w:p>
+    <w:p>
+      <w:pPr>
+        <w:pStyle w:val="a4"/>
+        <w:rPr>
+          <w:rFonts w:ascii="Calibri" w:hAnsi="Calibri" w:cs="Calibri"/>
+          <w:sz w:val="24"/>
+          <w:szCs w:val="24"/>
+          <w:lang w:eastAsia="ko-KR"/>
+        </w:rPr>
+      </w:pPr>
+      <w:r>
+        <w:rPr>
+          <w:rFonts w:ascii="Calibri" w:hAnsi="Calibri" w:cs="Calibri"/>
+          <w:noProof/>
+          <w:sz w:val="24"/>
+          <w:szCs w:val="24"/>
+          <w:lang w:eastAsia="ko-KR"/>
+        </w:rPr>
+        <w:drawing>
+          <wp:inline distT="0" distB="0" distL="0" distR="0" wp14:anchorId="75A1C78C" wp14:editId="5A714E4D">
+            <wp:extent cx="4730400" cy="990000"/>
+            <wp:effectExtent l="0" t="0" r="0" b="635"/>
+            <wp:docPr id="50" name="그림 50" descr="텍스트이(가) 표시된 사진&#10;&#10;자동 생성된 설명"/>
+            <wp:cNvGraphicFramePr>
+              <a:graphicFrameLocks xmlns:a="http://schemas.openxmlformats.org/drawingml/2006/main" noChangeAspect="1"/>
+            </wp:cNvGraphicFramePr>
+            <a:graphic xmlns:a="http://schemas.openxmlformats.org/drawingml/2006/main">
+              <a:graphicData uri="http://schemas.openxmlformats.org/drawingml/2006/picture">
+                <pic:pic xmlns:pic="http://schemas.openxmlformats.org/drawingml/2006/picture">
+                  <pic:nvPicPr>
+                    <pic:cNvPr id="50" name="그림 50" descr="텍스트이(가) 표시된 사진&#10;&#10;자동 생성된 설명"/>
+                    <pic:cNvPicPr/>
+                  </pic:nvPicPr>
+                  <pic:blipFill>
+                    <a:blip r:embed="rId32"/>
+                    <a:stretch>
+                      <a:fillRect/>
+                    </a:stretch>
+                  </pic:blipFill>
+                  <pic:spPr>
+                    <a:xfrm>
+                      <a:off x="0" y="0"/>
+                      <a:ext cx="4730400" cy="990000"/>
+                    </a:xfrm>
+                    <a:prstGeom prst="rect">
+                      <a:avLst/>
+                    </a:prstGeom>
+                  </pic:spPr>
+                </pic:pic>
+              </a:graphicData>
+            </a:graphic>
+          </wp:inline>
+        </w:drawing>
+      </w:r>
+    </w:p>
+    <w:p>
+      <w:pPr>
+        <w:pStyle w:val="a4"/>
+        <w:rPr>
+          <w:rFonts w:ascii="Calibri" w:hAnsi="Calibri" w:cs="Calibri"/>
+          <w:sz w:val="24"/>
+          <w:szCs w:val="24"/>
+          <w:lang w:eastAsia="ko-KR"/>
+        </w:rPr>
+      </w:pPr>
+    </w:p>
+    <w:p>
+      <w:pPr>
+        <w:pStyle w:val="a4"/>
+        <w:rPr>
+          <w:rFonts w:ascii="Calibri" w:hAnsi="Calibri" w:cs="Calibri"/>
+          <w:sz w:val="24"/>
+          <w:szCs w:val="24"/>
+          <w:lang w:eastAsia="ko-KR"/>
+        </w:rPr>
+      </w:pPr>
+      <w:r>
+        <w:rPr>
+          <w:rFonts w:ascii="Calibri" w:hAnsi="Calibri" w:cs="Calibri"/>
+          <w:sz w:val="24"/>
+          <w:szCs w:val="24"/>
+          <w:lang w:eastAsia="ko-KR"/>
+        </w:rPr>
+        <w:t>File Upload: Before cell execution, the given data set must be uploaded first.</w:t>
+      </w:r>
+    </w:p>
+    <w:p>
+      <w:pPr>
+        <w:pStyle w:val="a4"/>
+        <w:ind w:firstLineChars="500" w:firstLine="1190"/>
+        <w:rPr>
+          <w:rFonts w:ascii="Calibri" w:hAnsi="Calibri" w:cs="Calibri"/>
+          <w:sz w:val="24"/>
+          <w:szCs w:val="24"/>
+          <w:lang w:eastAsia="ko-KR"/>
+        </w:rPr>
+      </w:pPr>
+      <w:r>
+        <w:rPr>
+          <w:rFonts w:ascii="Calibri" w:hAnsi="Calibri" w:cs="Calibri"/>
+          <w:sz w:val="24"/>
+          <w:szCs w:val="24"/>
+          <w:lang w:eastAsia="ko-KR"/>
+        </w:rPr>
+        <w:t xml:space="preserve">Both train and test data set should be </w:t>
+      </w:r>
+      <w:r>
+        <w:rPr>
+          <w:rFonts w:ascii="Calibri" w:hAnsi="Calibri" w:cs="Calibri"/>
+          <w:sz w:val="24"/>
+          <w:szCs w:val="24"/>
+          <w:lang w:eastAsia="ko-KR"/>
+        </w:rPr>
+        <w:t>uploaded</w:t>
+      </w:r>
+      <w:r>
+        <w:rPr>
+          <w:rFonts w:ascii="Calibri" w:hAnsi="Calibri" w:cs="Calibri"/>
+          <w:sz w:val="24"/>
+          <w:szCs w:val="24"/>
+          <w:lang w:eastAsia="ko-KR"/>
+        </w:rPr>
+        <w:t>.</w:t>
+      </w:r>
+    </w:p>
+    <w:p>
+      <w:pPr>
+        <w:pStyle w:val="1"/>
+        <w:ind w:left="661" w:hanging="661"/>
+        <w:rPr>
+          <w:rFonts w:ascii="Calibri" w:hAnsi="Calibri" w:cs="Calibri"/>
+          <w:sz w:val="28"/>
+          <w:szCs w:val="28"/>
+          <w:lang w:eastAsia="ko-KR"/>
         </w:rPr>
       </w:pPr>
       <w:r>
@@ -2050,7 +5680,8 @@
           <w:szCs w:val="28"/>
           <w:lang w:eastAsia="ko-KR"/>
         </w:rPr>
-        <w:t>E</w:t>
+        <w:lastRenderedPageBreak/>
+        <w:t>R</w:t>
       </w:r>
       <w:r>
         <w:rPr>
@@ -2059,36 +5690,591 @@
           <w:szCs w:val="28"/>
           <w:lang w:eastAsia="ko-KR"/>
         </w:rPr>
-        <w:t>valuation</w:t>
-      </w:r>
-    </w:p>
-    <w:p>
-      <w:pPr>
-        <w:pStyle w:val="a4"/>
-        <w:rPr>
-          <w:rFonts w:ascii="Calibri" w:hAnsi="Calibri" w:cs="Calibri"/>
-          <w:sz w:val="24"/>
-          <w:szCs w:val="24"/>
-          <w:lang w:eastAsia="ko-KR"/>
-        </w:rPr>
-      </w:pPr>
-      <w:r>
-        <w:rPr>
-          <w:rFonts w:ascii="Calibri" w:hAnsi="Calibri" w:cs="Calibri"/>
-          <w:sz w:val="24"/>
-          <w:szCs w:val="24"/>
-          <w:lang w:eastAsia="ko-KR"/>
-        </w:rPr>
-        <w:t>Figures</w:t>
-      </w:r>
-      <w:r>
-        <w:rPr>
-          <w:rFonts w:ascii="Calibri" w:hAnsi="Calibri" w:cs="Calibri"/>
-          <w:sz w:val="24"/>
-          <w:szCs w:val="24"/>
-          <w:lang w:eastAsia="ko-KR"/>
-        </w:rPr>
-        <w:t xml:space="preserve"> 18 and 19 show the implemented linear regression model of task 1 and task 2, which are each implemented by our code and the sci-kit learn library. As we can see, the coefficients and the intercept are the same, which means that the implemented linear regression models are successfully generated. Also, the linear regression model of task 2 shows a better performance than the model of task 1. It means that as the number of coefficients increases in the linear regression model, the performance gets better. In short, we generated the fine-granted linear regression model, and the model of task 2, which is polynomial, shows better performance than the model of task 1, which is linear.</w:t>
+        <w:t>esults</w:t>
+      </w:r>
+    </w:p>
+    <w:p>
+      <w:pPr>
+        <w:pStyle w:val="aa"/>
+        <w:numPr>
+          <w:ilvl w:val="0"/>
+          <w:numId w:val="14"/>
+        </w:numPr>
+        <w:jc w:val="both"/>
+        <w:rPr>
+          <w:rFonts w:ascii="Calibri" w:hAnsi="Calibri" w:cs="Calibri"/>
+          <w:sz w:val="24"/>
+          <w:szCs w:val="24"/>
+          <w:lang w:eastAsia="ko-KR"/>
+        </w:rPr>
+      </w:pPr>
+      <w:r>
+        <w:rPr>
+          <w:rFonts w:ascii="Calibri" w:hAnsi="Calibri" w:cs="Calibri"/>
+          <w:b w:val="0"/>
+          <w:bCs w:val="0"/>
+          <w:sz w:val="24"/>
+          <w:szCs w:val="24"/>
+          <w:lang w:eastAsia="ko-KR"/>
+        </w:rPr>
+        <w:t xml:space="preserve">Visualization of the given </w:t>
+      </w:r>
+      <w:r>
+        <w:rPr>
+          <w:rFonts w:ascii="Calibri" w:hAnsi="Calibri" w:cs="Calibri"/>
+          <w:b w:val="0"/>
+          <w:bCs w:val="0"/>
+          <w:sz w:val="24"/>
+          <w:szCs w:val="24"/>
+          <w:lang w:eastAsia="ko-KR"/>
+        </w:rPr>
+        <w:t xml:space="preserve">train and test </w:t>
+      </w:r>
+      <w:r>
+        <w:rPr>
+          <w:rFonts w:ascii="Calibri" w:hAnsi="Calibri" w:cs="Calibri"/>
+          <w:b w:val="0"/>
+          <w:bCs w:val="0"/>
+          <w:sz w:val="24"/>
+          <w:szCs w:val="24"/>
+          <w:lang w:eastAsia="ko-KR"/>
+        </w:rPr>
+        <w:t>data set of x</w:t>
+      </w:r>
+      <w:r>
+        <w:rPr>
+          <w:rFonts w:ascii="Calibri" w:hAnsi="Calibri" w:cs="Calibri"/>
+          <w:b w:val="0"/>
+          <w:bCs w:val="0"/>
+          <w:sz w:val="24"/>
+          <w:szCs w:val="24"/>
+          <w:lang w:eastAsia="ko-KR"/>
+        </w:rPr>
+        <w:t>1</w:t>
+      </w:r>
+      <w:r>
+        <w:rPr>
+          <w:rFonts w:ascii="Calibri" w:hAnsi="Calibri" w:cs="Calibri"/>
+          <w:b w:val="0"/>
+          <w:bCs w:val="0"/>
+          <w:sz w:val="24"/>
+          <w:szCs w:val="24"/>
+          <w:lang w:eastAsia="ko-KR"/>
+        </w:rPr>
+        <w:t xml:space="preserve"> and </w:t>
+      </w:r>
+      <w:r>
+        <w:rPr>
+          <w:rFonts w:ascii="Calibri" w:hAnsi="Calibri" w:cs="Calibri"/>
+          <w:b w:val="0"/>
+          <w:bCs w:val="0"/>
+          <w:sz w:val="24"/>
+          <w:szCs w:val="24"/>
+          <w:lang w:eastAsia="ko-KR"/>
+        </w:rPr>
+        <w:t>x2, which are labeled by y.</w:t>
+      </w:r>
+    </w:p>
+    <w:p>
+      <w:pPr>
+        <w:rPr>
+          <w:lang w:eastAsia="ko-KR"/>
+        </w:rPr>
+      </w:pPr>
+      <w:r>
+        <w:rPr>
+          <w:rFonts w:ascii="Calibri" w:hAnsi="Calibri" w:cs="Calibri"/>
+          <w:noProof/>
+        </w:rPr>
+        <w:drawing>
+          <wp:inline distT="0" distB="0" distL="0" distR="0" wp14:anchorId="4A0F0FEE" wp14:editId="52538B7F">
+            <wp:extent cx="5730875" cy="2653030"/>
+            <wp:effectExtent l="0" t="0" r="3175" b="0"/>
+            <wp:docPr id="35" name="그림 35"/>
+            <wp:cNvGraphicFramePr>
+              <a:graphicFrameLocks xmlns:a="http://schemas.openxmlformats.org/drawingml/2006/main" noChangeAspect="1"/>
+            </wp:cNvGraphicFramePr>
+            <a:graphic xmlns:a="http://schemas.openxmlformats.org/drawingml/2006/main">
+              <a:graphicData uri="http://schemas.openxmlformats.org/drawingml/2006/picture">
+                <pic:pic xmlns:pic="http://schemas.openxmlformats.org/drawingml/2006/picture">
+                  <pic:nvPicPr>
+                    <pic:cNvPr id="0" name="Picture 2"/>
+                    <pic:cNvPicPr>
+                      <a:picLocks noChangeAspect="1" noChangeArrowheads="1"/>
+                    </pic:cNvPicPr>
+                  </pic:nvPicPr>
+                  <pic:blipFill>
+                    <a:blip r:embed="rId19">
+                      <a:extLst>
+                        <a:ext uri="{28A0092B-C50C-407E-A947-70E740481C1C}">
+                          <a14:useLocalDpi xmlns:a14="http://schemas.microsoft.com/office/drawing/2010/main" val="0"/>
+                        </a:ext>
+                      </a:extLst>
+                    </a:blip>
+                    <a:srcRect/>
+                    <a:stretch>
+                      <a:fillRect/>
+                    </a:stretch>
+                  </pic:blipFill>
+                  <pic:spPr bwMode="auto">
+                    <a:xfrm>
+                      <a:off x="0" y="0"/>
+                      <a:ext cx="5730875" cy="2653030"/>
+                    </a:xfrm>
+                    <a:prstGeom prst="rect">
+                      <a:avLst/>
+                    </a:prstGeom>
+                    <a:noFill/>
+                    <a:ln>
+                      <a:noFill/>
+                    </a:ln>
+                  </pic:spPr>
+                </pic:pic>
+              </a:graphicData>
+            </a:graphic>
+          </wp:inline>
+        </w:drawing>
+      </w:r>
+    </w:p>
+    <w:p>
+      <w:pPr>
+        <w:rPr>
+          <w:rFonts w:hint="eastAsia"/>
+          <w:lang w:eastAsia="ko-KR"/>
+        </w:rPr>
+      </w:pPr>
+    </w:p>
+    <w:p>
+      <w:pPr>
+        <w:pStyle w:val="aa"/>
+        <w:numPr>
+          <w:ilvl w:val="0"/>
+          <w:numId w:val="14"/>
+        </w:numPr>
+        <w:jc w:val="both"/>
+        <w:rPr>
+          <w:rFonts w:ascii="Calibri" w:hAnsi="Calibri" w:cs="Calibri"/>
+          <w:sz w:val="24"/>
+          <w:szCs w:val="24"/>
+          <w:lang w:eastAsia="ko-KR"/>
+        </w:rPr>
+      </w:pPr>
+      <w:r>
+        <w:rPr>
+          <w:rFonts w:ascii="Calibri" w:hAnsi="Calibri" w:cs="Calibri"/>
+          <w:b w:val="0"/>
+          <w:bCs w:val="0"/>
+          <w:sz w:val="24"/>
+          <w:szCs w:val="24"/>
+          <w:lang w:eastAsia="ko-KR"/>
+        </w:rPr>
+        <w:t>Classification for the train data set by implemented logistic regression model</w:t>
+      </w:r>
+    </w:p>
+    <w:p>
+      <w:pPr>
+        <w:rPr>
+          <w:lang w:eastAsia="ko-KR"/>
+        </w:rPr>
+      </w:pPr>
+      <w:r>
+        <w:rPr>
+          <w:noProof/>
+          <w:lang w:eastAsia="ko-KR"/>
+        </w:rPr>
+        <w:drawing>
+          <wp:inline distT="0" distB="0" distL="0" distR="0" wp14:anchorId="40986E13" wp14:editId="3FE400A8">
+            <wp:extent cx="5709600" cy="4680000"/>
+            <wp:effectExtent l="0" t="0" r="5715" b="6350"/>
+            <wp:docPr id="37" name="그림 37"/>
+            <wp:cNvGraphicFramePr>
+              <a:graphicFrameLocks xmlns:a="http://schemas.openxmlformats.org/drawingml/2006/main" noChangeAspect="1"/>
+            </wp:cNvGraphicFramePr>
+            <a:graphic xmlns:a="http://schemas.openxmlformats.org/drawingml/2006/main">
+              <a:graphicData uri="http://schemas.openxmlformats.org/drawingml/2006/picture">
+                <pic:pic xmlns:pic="http://schemas.openxmlformats.org/drawingml/2006/picture">
+                  <pic:nvPicPr>
+                    <pic:cNvPr id="1" name=""/>
+                    <pic:cNvPicPr/>
+                  </pic:nvPicPr>
+                  <pic:blipFill>
+                    <a:blip r:embed="rId33"/>
+                    <a:stretch>
+                      <a:fillRect/>
+                    </a:stretch>
+                  </pic:blipFill>
+                  <pic:spPr>
+                    <a:xfrm>
+                      <a:off x="0" y="0"/>
+                      <a:ext cx="5709600" cy="4680000"/>
+                    </a:xfrm>
+                    <a:prstGeom prst="rect">
+                      <a:avLst/>
+                    </a:prstGeom>
+                  </pic:spPr>
+                </pic:pic>
+              </a:graphicData>
+            </a:graphic>
+          </wp:inline>
+        </w:drawing>
+      </w:r>
+    </w:p>
+    <w:p>
+      <w:pPr>
+        <w:rPr>
+          <w:lang w:eastAsia="ko-KR"/>
+        </w:rPr>
+      </w:pPr>
+    </w:p>
+    <w:p>
+      <w:pPr>
+        <w:rPr>
+          <w:rFonts w:hint="eastAsia"/>
+          <w:lang w:eastAsia="ko-KR"/>
+        </w:rPr>
+      </w:pPr>
+    </w:p>
+    <w:p>
+      <w:pPr>
+        <w:pStyle w:val="aa"/>
+        <w:numPr>
+          <w:ilvl w:val="0"/>
+          <w:numId w:val="14"/>
+        </w:numPr>
+        <w:jc w:val="both"/>
+        <w:rPr>
+          <w:rFonts w:ascii="Calibri" w:hAnsi="Calibri" w:cs="Calibri"/>
+          <w:sz w:val="24"/>
+          <w:szCs w:val="24"/>
+          <w:lang w:eastAsia="ko-KR"/>
+        </w:rPr>
+      </w:pPr>
+      <w:r>
+        <w:rPr>
+          <w:rFonts w:ascii="Calibri" w:hAnsi="Calibri" w:cs="Calibri"/>
+          <w:b w:val="0"/>
+          <w:bCs w:val="0"/>
+          <w:sz w:val="24"/>
+          <w:szCs w:val="24"/>
+          <w:lang w:eastAsia="ko-KR"/>
+        </w:rPr>
+        <w:lastRenderedPageBreak/>
+        <w:t>Classification for the test data set by implemented logistic regression model</w:t>
+      </w:r>
+    </w:p>
+    <w:p>
+      <w:pPr>
+        <w:rPr>
+          <w:lang w:eastAsia="ko-KR"/>
+        </w:rPr>
+      </w:pPr>
+      <w:r>
+        <w:rPr>
+          <w:noProof/>
+          <w:lang w:eastAsia="ko-KR"/>
+        </w:rPr>
+        <w:drawing>
+          <wp:inline distT="0" distB="0" distL="0" distR="0" wp14:anchorId="2609EE0A" wp14:editId="35D4C139">
+            <wp:extent cx="4262400" cy="3600000"/>
+            <wp:effectExtent l="0" t="0" r="5080" b="635"/>
+            <wp:docPr id="38" name="그림 38"/>
+            <wp:cNvGraphicFramePr>
+              <a:graphicFrameLocks xmlns:a="http://schemas.openxmlformats.org/drawingml/2006/main" noChangeAspect="1"/>
+            </wp:cNvGraphicFramePr>
+            <a:graphic xmlns:a="http://schemas.openxmlformats.org/drawingml/2006/main">
+              <a:graphicData uri="http://schemas.openxmlformats.org/drawingml/2006/picture">
+                <pic:pic xmlns:pic="http://schemas.openxmlformats.org/drawingml/2006/picture">
+                  <pic:nvPicPr>
+                    <pic:cNvPr id="1" name=""/>
+                    <pic:cNvPicPr/>
+                  </pic:nvPicPr>
+                  <pic:blipFill>
+                    <a:blip r:embed="rId34"/>
+                    <a:stretch>
+                      <a:fillRect/>
+                    </a:stretch>
+                  </pic:blipFill>
+                  <pic:spPr>
+                    <a:xfrm>
+                      <a:off x="0" y="0"/>
+                      <a:ext cx="4262400" cy="3600000"/>
+                    </a:xfrm>
+                    <a:prstGeom prst="rect">
+                      <a:avLst/>
+                    </a:prstGeom>
+                  </pic:spPr>
+                </pic:pic>
+              </a:graphicData>
+            </a:graphic>
+          </wp:inline>
+        </w:drawing>
+      </w:r>
+    </w:p>
+    <w:p>
+      <w:pPr>
+        <w:rPr>
+          <w:rFonts w:hint="eastAsia"/>
+          <w:lang w:eastAsia="ko-KR"/>
+        </w:rPr>
+      </w:pPr>
+    </w:p>
+    <w:p>
+      <w:pPr>
+        <w:pStyle w:val="aa"/>
+        <w:numPr>
+          <w:ilvl w:val="0"/>
+          <w:numId w:val="14"/>
+        </w:numPr>
+        <w:jc w:val="both"/>
+        <w:rPr>
+          <w:rFonts w:ascii="Calibri" w:hAnsi="Calibri" w:cs="Calibri"/>
+          <w:sz w:val="24"/>
+          <w:szCs w:val="24"/>
+          <w:lang w:eastAsia="ko-KR"/>
+        </w:rPr>
+      </w:pPr>
+      <w:r>
+        <w:rPr>
+          <w:rFonts w:ascii="Calibri" w:hAnsi="Calibri" w:cs="Calibri"/>
+          <w:b w:val="0"/>
+          <w:bCs w:val="0"/>
+          <w:sz w:val="24"/>
+          <w:szCs w:val="24"/>
+          <w:lang w:eastAsia="ko-KR"/>
+        </w:rPr>
+        <w:t>Classification for the test data set by built-in logistic regression model</w:t>
+      </w:r>
+    </w:p>
+    <w:p>
+      <w:pPr>
+        <w:rPr>
+          <w:rFonts w:hint="eastAsia"/>
+          <w:lang w:eastAsia="ko-KR"/>
+        </w:rPr>
+      </w:pPr>
+      <w:r>
+        <w:rPr>
+          <w:noProof/>
+          <w:lang w:eastAsia="ko-KR"/>
+        </w:rPr>
+        <w:drawing>
+          <wp:inline distT="0" distB="0" distL="0" distR="0" wp14:anchorId="4B985138" wp14:editId="7B06E9FD">
+            <wp:extent cx="4240800" cy="4410000"/>
+            <wp:effectExtent l="0" t="0" r="7620" b="0"/>
+            <wp:docPr id="61" name="그림 61"/>
+            <wp:cNvGraphicFramePr>
+              <a:graphicFrameLocks xmlns:a="http://schemas.openxmlformats.org/drawingml/2006/main" noChangeAspect="1"/>
+            </wp:cNvGraphicFramePr>
+            <a:graphic xmlns:a="http://schemas.openxmlformats.org/drawingml/2006/main">
+              <a:graphicData uri="http://schemas.openxmlformats.org/drawingml/2006/picture">
+                <pic:pic xmlns:pic="http://schemas.openxmlformats.org/drawingml/2006/picture">
+                  <pic:nvPicPr>
+                    <pic:cNvPr id="1" name=""/>
+                    <pic:cNvPicPr/>
+                  </pic:nvPicPr>
+                  <pic:blipFill>
+                    <a:blip r:embed="rId35"/>
+                    <a:stretch>
+                      <a:fillRect/>
+                    </a:stretch>
+                  </pic:blipFill>
+                  <pic:spPr>
+                    <a:xfrm>
+                      <a:off x="0" y="0"/>
+                      <a:ext cx="4240800" cy="4410000"/>
+                    </a:xfrm>
+                    <a:prstGeom prst="rect">
+                      <a:avLst/>
+                    </a:prstGeom>
+                  </pic:spPr>
+                </pic:pic>
+              </a:graphicData>
+            </a:graphic>
+          </wp:inline>
+        </w:drawing>
+      </w:r>
+    </w:p>
+    <w:p>
+      <w:pPr>
+        <w:pStyle w:val="aa"/>
+        <w:numPr>
+          <w:ilvl w:val="0"/>
+          <w:numId w:val="14"/>
+        </w:numPr>
+        <w:jc w:val="both"/>
+        <w:rPr>
+          <w:rFonts w:ascii="Calibri" w:hAnsi="Calibri" w:cs="Calibri"/>
+          <w:sz w:val="24"/>
+          <w:szCs w:val="24"/>
+          <w:lang w:eastAsia="ko-KR"/>
+        </w:rPr>
+      </w:pPr>
+      <w:r>
+        <w:rPr>
+          <w:rFonts w:ascii="Calibri" w:hAnsi="Calibri" w:cs="Calibri"/>
+          <w:b w:val="0"/>
+          <w:bCs w:val="0"/>
+          <w:sz w:val="24"/>
+          <w:szCs w:val="24"/>
+          <w:lang w:eastAsia="ko-KR"/>
+        </w:rPr>
+        <w:lastRenderedPageBreak/>
+        <w:t>Classification for the test data set by built-in polynomial logistic regression model</w:t>
+      </w:r>
+    </w:p>
+    <w:p>
+      <w:pPr>
+        <w:rPr>
+          <w:lang w:eastAsia="ko-KR"/>
+        </w:rPr>
+      </w:pPr>
+      <w:r>
+        <w:rPr>
+          <w:noProof/>
+          <w:lang w:eastAsia="ko-KR"/>
+        </w:rPr>
+        <w:drawing>
+          <wp:inline distT="0" distB="0" distL="0" distR="0" wp14:anchorId="2A85B9D6" wp14:editId="45012B13">
+            <wp:extent cx="5288400" cy="3690000"/>
+            <wp:effectExtent l="0" t="0" r="7620" b="5715"/>
+            <wp:docPr id="63" name="그림 63"/>
+            <wp:cNvGraphicFramePr>
+              <a:graphicFrameLocks xmlns:a="http://schemas.openxmlformats.org/drawingml/2006/main" noChangeAspect="1"/>
+            </wp:cNvGraphicFramePr>
+            <a:graphic xmlns:a="http://schemas.openxmlformats.org/drawingml/2006/main">
+              <a:graphicData uri="http://schemas.openxmlformats.org/drawingml/2006/picture">
+                <pic:pic xmlns:pic="http://schemas.openxmlformats.org/drawingml/2006/picture">
+                  <pic:nvPicPr>
+                    <pic:cNvPr id="1" name=""/>
+                    <pic:cNvPicPr/>
+                  </pic:nvPicPr>
+                  <pic:blipFill>
+                    <a:blip r:embed="rId36"/>
+                    <a:stretch>
+                      <a:fillRect/>
+                    </a:stretch>
+                  </pic:blipFill>
+                  <pic:spPr>
+                    <a:xfrm>
+                      <a:off x="0" y="0"/>
+                      <a:ext cx="5288400" cy="3690000"/>
+                    </a:xfrm>
+                    <a:prstGeom prst="rect">
+                      <a:avLst/>
+                    </a:prstGeom>
+                  </pic:spPr>
+                </pic:pic>
+              </a:graphicData>
+            </a:graphic>
+          </wp:inline>
+        </w:drawing>
+      </w:r>
+    </w:p>
+    <w:p>
+      <w:pPr>
+        <w:rPr>
+          <w:lang w:eastAsia="ko-KR"/>
+        </w:rPr>
+      </w:pPr>
+    </w:p>
+    <w:p>
+      <w:pPr>
+        <w:pStyle w:val="aa"/>
+        <w:numPr>
+          <w:ilvl w:val="0"/>
+          <w:numId w:val="14"/>
+        </w:numPr>
+        <w:jc w:val="both"/>
+        <w:rPr>
+          <w:rFonts w:ascii="Calibri" w:hAnsi="Calibri" w:cs="Calibri" w:hint="eastAsia"/>
+          <w:sz w:val="24"/>
+          <w:szCs w:val="24"/>
+          <w:lang w:eastAsia="ko-KR"/>
+        </w:rPr>
+      </w:pPr>
+      <w:r>
+        <w:rPr>
+          <w:rFonts w:ascii="Calibri" w:hAnsi="Calibri" w:cs="Calibri"/>
+          <w:b w:val="0"/>
+          <w:bCs w:val="0"/>
+          <w:sz w:val="24"/>
+          <w:szCs w:val="24"/>
+          <w:lang w:eastAsia="ko-KR"/>
+        </w:rPr>
+        <w:t>Errors and accuracies of the polynomial logistic regression model of different degrees.</w:t>
+      </w:r>
+      <w:r>
+        <w:rPr>
+          <w:rFonts w:ascii="Calibri" w:hAnsi="Calibri" w:cs="Calibri"/>
+          <w:b w:val="0"/>
+          <w:bCs w:val="0"/>
+          <w:sz w:val="24"/>
+          <w:szCs w:val="24"/>
+          <w:lang w:eastAsia="ko-KR"/>
+        </w:rPr>
+        <w:t xml:space="preserve"> </w:t>
+      </w:r>
+    </w:p>
+    <w:p>
+      <w:pPr>
+        <w:rPr>
+          <w:rFonts w:hint="eastAsia"/>
+          <w:lang w:eastAsia="ko-KR"/>
+        </w:rPr>
+      </w:pPr>
+      <w:r>
+        <w:rPr>
+          <w:rFonts w:hint="eastAsia"/>
+          <w:noProof/>
+        </w:rPr>
+        <w:drawing>
+          <wp:inline distT="0" distB="0" distL="0" distR="0" wp14:anchorId="38301F8D" wp14:editId="487D7DC7">
+            <wp:extent cx="5730875" cy="1983105"/>
+            <wp:effectExtent l="0" t="0" r="3175" b="0"/>
+            <wp:docPr id="10" name="그림 10"/>
+            <wp:cNvGraphicFramePr>
+              <a:graphicFrameLocks xmlns:a="http://schemas.openxmlformats.org/drawingml/2006/main" noChangeAspect="1"/>
+            </wp:cNvGraphicFramePr>
+            <a:graphic xmlns:a="http://schemas.openxmlformats.org/drawingml/2006/main">
+              <a:graphicData uri="http://schemas.openxmlformats.org/drawingml/2006/picture">
+                <pic:pic xmlns:pic="http://schemas.openxmlformats.org/drawingml/2006/picture">
+                  <pic:nvPicPr>
+                    <pic:cNvPr id="0" name="Picture 1"/>
+                    <pic:cNvPicPr>
+                      <a:picLocks noChangeAspect="1" noChangeArrowheads="1"/>
+                    </pic:cNvPicPr>
+                  </pic:nvPicPr>
+                  <pic:blipFill>
+                    <a:blip r:embed="rId37" cstate="print">
+                      <a:extLst>
+                        <a:ext uri="{28A0092B-C50C-407E-A947-70E740481C1C}">
+                          <a14:useLocalDpi xmlns:a14="http://schemas.microsoft.com/office/drawing/2010/main" val="0"/>
+                        </a:ext>
+                      </a:extLst>
+                    </a:blip>
+                    <a:srcRect/>
+                    <a:stretch>
+                      <a:fillRect/>
+                    </a:stretch>
+                  </pic:blipFill>
+                  <pic:spPr bwMode="auto">
+                    <a:xfrm>
+                      <a:off x="0" y="0"/>
+                      <a:ext cx="5730875" cy="1983105"/>
+                    </a:xfrm>
+                    <a:prstGeom prst="rect">
+                      <a:avLst/>
+                    </a:prstGeom>
+                    <a:noFill/>
+                    <a:ln>
+                      <a:noFill/>
+                    </a:ln>
+                  </pic:spPr>
+                </pic:pic>
+              </a:graphicData>
+            </a:graphic>
+          </wp:inline>
+        </w:drawing>
       </w:r>
     </w:p>
     <w:p>
@@ -2108,6 +6294,687 @@
           <w:szCs w:val="28"/>
           <w:lang w:eastAsia="ko-KR"/>
         </w:rPr>
+        <w:t>E</w:t>
+      </w:r>
+      <w:r>
+        <w:rPr>
+          <w:rFonts w:ascii="Calibri" w:hAnsi="Calibri" w:cs="Calibri"/>
+          <w:sz w:val="28"/>
+          <w:szCs w:val="28"/>
+          <w:lang w:eastAsia="ko-KR"/>
+        </w:rPr>
+        <w:t>valuation</w:t>
+      </w:r>
+    </w:p>
+    <w:p>
+      <w:pPr>
+        <w:pStyle w:val="a4"/>
+        <w:keepNext/>
+      </w:pPr>
+      <w:r>
+        <w:rPr>
+          <w:rFonts w:ascii="Calibri" w:hAnsi="Calibri" w:cs="Calibri"/>
+          <w:noProof/>
+          <w:sz w:val="24"/>
+          <w:szCs w:val="24"/>
+          <w:lang w:eastAsia="ko-KR"/>
+        </w:rPr>
+        <w:drawing>
+          <wp:inline distT="0" distB="0" distL="0" distR="0" wp14:anchorId="6F4A38C0" wp14:editId="6A6C5186">
+            <wp:extent cx="3607200" cy="900000"/>
+            <wp:effectExtent l="0" t="0" r="0" b="0"/>
+            <wp:docPr id="51" name="그림 51"/>
+            <wp:cNvGraphicFramePr>
+              <a:graphicFrameLocks xmlns:a="http://schemas.openxmlformats.org/drawingml/2006/main" noChangeAspect="1"/>
+            </wp:cNvGraphicFramePr>
+            <a:graphic xmlns:a="http://schemas.openxmlformats.org/drawingml/2006/main">
+              <a:graphicData uri="http://schemas.openxmlformats.org/drawingml/2006/picture">
+                <pic:pic xmlns:pic="http://schemas.openxmlformats.org/drawingml/2006/picture">
+                  <pic:nvPicPr>
+                    <pic:cNvPr id="1" name=""/>
+                    <pic:cNvPicPr/>
+                  </pic:nvPicPr>
+                  <pic:blipFill>
+                    <a:blip r:embed="rId38"/>
+                    <a:stretch>
+                      <a:fillRect/>
+                    </a:stretch>
+                  </pic:blipFill>
+                  <pic:spPr>
+                    <a:xfrm>
+                      <a:off x="0" y="0"/>
+                      <a:ext cx="3607200" cy="900000"/>
+                    </a:xfrm>
+                    <a:prstGeom prst="rect">
+                      <a:avLst/>
+                    </a:prstGeom>
+                  </pic:spPr>
+                </pic:pic>
+              </a:graphicData>
+            </a:graphic>
+          </wp:inline>
+        </w:drawing>
+      </w:r>
+      <w:r>
+        <w:rPr>
+          <w:rFonts w:eastAsia="SimSun"/>
+        </w:rPr>
+        <w:t xml:space="preserve">   </w:t>
+      </w:r>
+      <w:r>
+        <w:rPr>
+          <w:rFonts w:ascii="Calibri" w:hAnsi="Calibri" w:cs="Calibri"/>
+          <w:noProof/>
+          <w:sz w:val="24"/>
+          <w:szCs w:val="24"/>
+          <w:lang w:eastAsia="ko-KR"/>
+        </w:rPr>
+        <w:drawing>
+          <wp:inline distT="0" distB="0" distL="0" distR="0" wp14:anchorId="51BD771C" wp14:editId="6C8F40F0">
+            <wp:extent cx="1425600" cy="900000"/>
+            <wp:effectExtent l="0" t="0" r="3175" b="0"/>
+            <wp:docPr id="53" name="그림 53" descr="텍스트이(가) 표시된 사진&#10;&#10;자동 생성된 설명"/>
+            <wp:cNvGraphicFramePr>
+              <a:graphicFrameLocks xmlns:a="http://schemas.openxmlformats.org/drawingml/2006/main" noChangeAspect="1"/>
+            </wp:cNvGraphicFramePr>
+            <a:graphic xmlns:a="http://schemas.openxmlformats.org/drawingml/2006/main">
+              <a:graphicData uri="http://schemas.openxmlformats.org/drawingml/2006/picture">
+                <pic:pic xmlns:pic="http://schemas.openxmlformats.org/drawingml/2006/picture">
+                  <pic:nvPicPr>
+                    <pic:cNvPr id="53" name="그림 53" descr="텍스트이(가) 표시된 사진&#10;&#10;자동 생성된 설명"/>
+                    <pic:cNvPicPr/>
+                  </pic:nvPicPr>
+                  <pic:blipFill>
+                    <a:blip r:embed="rId39"/>
+                    <a:stretch>
+                      <a:fillRect/>
+                    </a:stretch>
+                  </pic:blipFill>
+                  <pic:spPr>
+                    <a:xfrm>
+                      <a:off x="0" y="0"/>
+                      <a:ext cx="1425600" cy="900000"/>
+                    </a:xfrm>
+                    <a:prstGeom prst="rect">
+                      <a:avLst/>
+                    </a:prstGeom>
+                  </pic:spPr>
+                </pic:pic>
+              </a:graphicData>
+            </a:graphic>
+          </wp:inline>
+        </w:drawing>
+      </w:r>
+    </w:p>
+    <w:p>
+      <w:pPr>
+        <w:pStyle w:val="aa"/>
+        <w:jc w:val="both"/>
+        <w:rPr>
+          <w:rFonts w:ascii="Calibri" w:hAnsi="Calibri" w:cs="Calibri"/>
+        </w:rPr>
+      </w:pPr>
+      <w:r>
+        <w:rPr>
+          <w:rFonts w:ascii="Calibri" w:hAnsi="Calibri" w:cs="Calibri"/>
+        </w:rPr>
+        <w:t xml:space="preserve">Figure </w:t>
+      </w:r>
+      <w:r>
+        <w:rPr>
+          <w:rFonts w:ascii="Calibri" w:hAnsi="Calibri" w:cs="Calibri"/>
+        </w:rPr>
+        <w:fldChar w:fldCharType="begin"/>
+      </w:r>
+      <w:r>
+        <w:rPr>
+          <w:rFonts w:ascii="Calibri" w:hAnsi="Calibri" w:cs="Calibri"/>
+        </w:rPr>
+        <w:instrText xml:space="preserve"> SEQ Figure \* ARABIC </w:instrText>
+      </w:r>
+      <w:r>
+        <w:rPr>
+          <w:rFonts w:ascii="Calibri" w:hAnsi="Calibri" w:cs="Calibri"/>
+        </w:rPr>
+        <w:fldChar w:fldCharType="separate"/>
+      </w:r>
+      <w:r>
+        <w:rPr>
+          <w:rFonts w:ascii="Calibri" w:hAnsi="Calibri" w:cs="Calibri"/>
+          <w:noProof/>
+        </w:rPr>
+        <w:t>22</w:t>
+      </w:r>
+      <w:r>
+        <w:rPr>
+          <w:rFonts w:ascii="Calibri" w:hAnsi="Calibri" w:cs="Calibri"/>
+        </w:rPr>
+        <w:fldChar w:fldCharType="end"/>
+      </w:r>
+      <w:r>
+        <w:rPr>
+          <w:rFonts w:ascii="Calibri" w:hAnsi="Calibri" w:cs="Calibri"/>
+        </w:rPr>
+        <w:t xml:space="preserve"> - Classification </w:t>
+      </w:r>
+      <w:r>
+        <w:rPr>
+          <w:rFonts w:ascii="Calibri" w:hAnsi="Calibri" w:cs="Calibri"/>
+        </w:rPr>
+        <w:t>Result of</w:t>
+      </w:r>
+      <w:r>
+        <w:rPr>
+          <w:rFonts w:ascii="Calibri" w:hAnsi="Calibri" w:cs="Calibri"/>
+        </w:rPr>
+        <w:t xml:space="preserve"> Train and Test Data Set by Implemented Logistic Regression Model</w:t>
+      </w:r>
+    </w:p>
+    <w:p>
+      <w:pPr>
+        <w:pStyle w:val="a4"/>
+        <w:rPr>
+          <w:rFonts w:ascii="Calibri" w:hAnsi="Calibri" w:cs="Calibri"/>
+          <w:sz w:val="24"/>
+          <w:szCs w:val="24"/>
+          <w:lang w:eastAsia="ko-KR"/>
+        </w:rPr>
+      </w:pPr>
+    </w:p>
+    <w:p>
+      <w:pPr>
+        <w:pStyle w:val="a4"/>
+        <w:keepNext/>
+      </w:pPr>
+      <w:r>
+        <w:rPr>
+          <w:noProof/>
+        </w:rPr>
+        <w:lastRenderedPageBreak/>
+        <w:drawing>
+          <wp:inline distT="0" distB="0" distL="0" distR="0" wp14:anchorId="43339197" wp14:editId="52BD4CC2">
+            <wp:extent cx="5248800" cy="1800000"/>
+            <wp:effectExtent l="0" t="0" r="0" b="0"/>
+            <wp:docPr id="62" name="그림 62" descr="텍스트이(가) 표시된 사진&#10;&#10;자동 생성된 설명"/>
+            <wp:cNvGraphicFramePr>
+              <a:graphicFrameLocks xmlns:a="http://schemas.openxmlformats.org/drawingml/2006/main" noChangeAspect="1"/>
+            </wp:cNvGraphicFramePr>
+            <a:graphic xmlns:a="http://schemas.openxmlformats.org/drawingml/2006/main">
+              <a:graphicData uri="http://schemas.openxmlformats.org/drawingml/2006/picture">
+                <pic:pic xmlns:pic="http://schemas.openxmlformats.org/drawingml/2006/picture">
+                  <pic:nvPicPr>
+                    <pic:cNvPr id="62" name="그림 62" descr="텍스트이(가) 표시된 사진&#10;&#10;자동 생성된 설명"/>
+                    <pic:cNvPicPr/>
+                  </pic:nvPicPr>
+                  <pic:blipFill>
+                    <a:blip r:embed="rId40"/>
+                    <a:stretch>
+                      <a:fillRect/>
+                    </a:stretch>
+                  </pic:blipFill>
+                  <pic:spPr>
+                    <a:xfrm>
+                      <a:off x="0" y="0"/>
+                      <a:ext cx="5248800" cy="1800000"/>
+                    </a:xfrm>
+                    <a:prstGeom prst="rect">
+                      <a:avLst/>
+                    </a:prstGeom>
+                  </pic:spPr>
+                </pic:pic>
+              </a:graphicData>
+            </a:graphic>
+          </wp:inline>
+        </w:drawing>
+      </w:r>
+    </w:p>
+    <w:p>
+      <w:pPr>
+        <w:pStyle w:val="aa"/>
+        <w:jc w:val="both"/>
+        <w:rPr>
+          <w:rFonts w:ascii="Calibri" w:hAnsi="Calibri" w:cs="Calibri"/>
+          <w:sz w:val="24"/>
+          <w:szCs w:val="24"/>
+          <w:lang w:eastAsia="ko-KR"/>
+        </w:rPr>
+      </w:pPr>
+      <w:r>
+        <w:rPr>
+          <w:rFonts w:ascii="Calibri" w:hAnsi="Calibri" w:cs="Calibri"/>
+        </w:rPr>
+        <w:t xml:space="preserve">Figure </w:t>
+      </w:r>
+      <w:r>
+        <w:rPr>
+          <w:rFonts w:ascii="Calibri" w:hAnsi="Calibri" w:cs="Calibri"/>
+        </w:rPr>
+        <w:fldChar w:fldCharType="begin"/>
+      </w:r>
+      <w:r>
+        <w:rPr>
+          <w:rFonts w:ascii="Calibri" w:hAnsi="Calibri" w:cs="Calibri"/>
+        </w:rPr>
+        <w:instrText xml:space="preserve"> SEQ Figure \* ARABIC </w:instrText>
+      </w:r>
+      <w:r>
+        <w:rPr>
+          <w:rFonts w:ascii="Calibri" w:hAnsi="Calibri" w:cs="Calibri"/>
+        </w:rPr>
+        <w:fldChar w:fldCharType="separate"/>
+      </w:r>
+      <w:r>
+        <w:rPr>
+          <w:rFonts w:ascii="Calibri" w:hAnsi="Calibri" w:cs="Calibri"/>
+          <w:noProof/>
+        </w:rPr>
+        <w:t>23</w:t>
+      </w:r>
+      <w:r>
+        <w:rPr>
+          <w:rFonts w:ascii="Calibri" w:hAnsi="Calibri" w:cs="Calibri"/>
+        </w:rPr>
+        <w:fldChar w:fldCharType="end"/>
+      </w:r>
+      <w:r>
+        <w:rPr>
+          <w:rFonts w:ascii="Calibri" w:hAnsi="Calibri" w:cs="Calibri"/>
+        </w:rPr>
+        <w:t xml:space="preserve"> - Classification Result of the Train and Test Data Set by Built-In Logistic Regression Model</w:t>
+      </w:r>
+    </w:p>
+    <w:p>
+      <w:pPr>
+        <w:pStyle w:val="a4"/>
+        <w:rPr>
+          <w:rFonts w:ascii="Calibri" w:hAnsi="Calibri" w:cs="Calibri"/>
+          <w:sz w:val="24"/>
+          <w:szCs w:val="24"/>
+          <w:lang w:eastAsia="ko-KR"/>
+        </w:rPr>
+      </w:pPr>
+    </w:p>
+    <w:p>
+      <w:pPr>
+        <w:pStyle w:val="a4"/>
+        <w:keepNext/>
+      </w:pPr>
+      <w:r>
+        <w:rPr>
+          <w:rFonts w:ascii="Calibri" w:hAnsi="Calibri" w:cs="Calibri"/>
+          <w:noProof/>
+          <w:sz w:val="24"/>
+          <w:szCs w:val="24"/>
+          <w:lang w:eastAsia="ko-KR"/>
+        </w:rPr>
+        <w:drawing>
+          <wp:inline distT="0" distB="0" distL="0" distR="0" wp14:anchorId="492FB85F" wp14:editId="6E8FE7A3">
+            <wp:extent cx="5572800" cy="1440000"/>
+            <wp:effectExtent l="0" t="0" r="0" b="8255"/>
+            <wp:docPr id="56" name="그림 56" descr="텍스트이(가) 표시된 사진&#10;&#10;자동 생성된 설명"/>
+            <wp:cNvGraphicFramePr>
+              <a:graphicFrameLocks xmlns:a="http://schemas.openxmlformats.org/drawingml/2006/main" noChangeAspect="1"/>
+            </wp:cNvGraphicFramePr>
+            <a:graphic xmlns:a="http://schemas.openxmlformats.org/drawingml/2006/main">
+              <a:graphicData uri="http://schemas.openxmlformats.org/drawingml/2006/picture">
+                <pic:pic xmlns:pic="http://schemas.openxmlformats.org/drawingml/2006/picture">
+                  <pic:nvPicPr>
+                    <pic:cNvPr id="56" name="그림 56" descr="텍스트이(가) 표시된 사진&#10;&#10;자동 생성된 설명"/>
+                    <pic:cNvPicPr/>
+                  </pic:nvPicPr>
+                  <pic:blipFill>
+                    <a:blip r:embed="rId41"/>
+                    <a:stretch>
+                      <a:fillRect/>
+                    </a:stretch>
+                  </pic:blipFill>
+                  <pic:spPr>
+                    <a:xfrm>
+                      <a:off x="0" y="0"/>
+                      <a:ext cx="5572800" cy="1440000"/>
+                    </a:xfrm>
+                    <a:prstGeom prst="rect">
+                      <a:avLst/>
+                    </a:prstGeom>
+                  </pic:spPr>
+                </pic:pic>
+              </a:graphicData>
+            </a:graphic>
+          </wp:inline>
+        </w:drawing>
+      </w:r>
+    </w:p>
+    <w:p>
+      <w:pPr>
+        <w:pStyle w:val="aa"/>
+        <w:jc w:val="both"/>
+        <w:rPr>
+          <w:rFonts w:ascii="Calibri" w:hAnsi="Calibri" w:cs="Calibri"/>
+          <w:sz w:val="24"/>
+          <w:szCs w:val="24"/>
+          <w:lang w:eastAsia="ko-KR"/>
+        </w:rPr>
+      </w:pPr>
+      <w:r>
+        <w:rPr>
+          <w:rFonts w:ascii="Calibri" w:hAnsi="Calibri" w:cs="Calibri"/>
+        </w:rPr>
+        <w:t xml:space="preserve">Figure </w:t>
+      </w:r>
+      <w:r>
+        <w:rPr>
+          <w:rFonts w:ascii="Calibri" w:hAnsi="Calibri" w:cs="Calibri"/>
+        </w:rPr>
+        <w:fldChar w:fldCharType="begin"/>
+      </w:r>
+      <w:r>
+        <w:rPr>
+          <w:rFonts w:ascii="Calibri" w:hAnsi="Calibri" w:cs="Calibri"/>
+        </w:rPr>
+        <w:instrText xml:space="preserve"> SEQ Figure \* ARABIC </w:instrText>
+      </w:r>
+      <w:r>
+        <w:rPr>
+          <w:rFonts w:ascii="Calibri" w:hAnsi="Calibri" w:cs="Calibri"/>
+        </w:rPr>
+        <w:fldChar w:fldCharType="separate"/>
+      </w:r>
+      <w:r>
+        <w:rPr>
+          <w:rFonts w:ascii="Calibri" w:hAnsi="Calibri" w:cs="Calibri"/>
+          <w:noProof/>
+        </w:rPr>
+        <w:t>24</w:t>
+      </w:r>
+      <w:r>
+        <w:rPr>
+          <w:rFonts w:ascii="Calibri" w:hAnsi="Calibri" w:cs="Calibri"/>
+        </w:rPr>
+        <w:fldChar w:fldCharType="end"/>
+      </w:r>
+      <w:r>
+        <w:rPr>
+          <w:rFonts w:ascii="Calibri" w:hAnsi="Calibri" w:cs="Calibri"/>
+        </w:rPr>
+        <w:t xml:space="preserve"> - Classification Result of the Train and Test Data Set by Polynomial Logistic Regression Model</w:t>
+      </w:r>
+    </w:p>
+    <w:p>
+      <w:pPr>
+        <w:pStyle w:val="a4"/>
+        <w:rPr>
+          <w:rFonts w:ascii="Calibri" w:hAnsi="Calibri" w:cs="Calibri"/>
+          <w:sz w:val="24"/>
+          <w:szCs w:val="24"/>
+          <w:lang w:eastAsia="ko-KR"/>
+        </w:rPr>
+      </w:pPr>
+    </w:p>
+    <w:p>
+      <w:pPr>
+        <w:pStyle w:val="a4"/>
+        <w:rPr>
+          <w:rFonts w:ascii="Calibri" w:hAnsi="Calibri" w:cs="Calibri"/>
+          <w:sz w:val="24"/>
+          <w:szCs w:val="24"/>
+          <w:lang w:eastAsia="ko-KR"/>
+        </w:rPr>
+      </w:pPr>
+      <w:r>
+        <w:rPr>
+          <w:rFonts w:ascii="Calibri" w:hAnsi="Calibri" w:cs="Calibri"/>
+          <w:sz w:val="24"/>
+          <w:szCs w:val="24"/>
+          <w:lang w:eastAsia="ko-KR"/>
+        </w:rPr>
+        <w:t>Figures 2</w:t>
+      </w:r>
+      <w:r>
+        <w:rPr>
+          <w:rFonts w:ascii="Calibri" w:hAnsi="Calibri" w:cs="Calibri"/>
+          <w:sz w:val="24"/>
+          <w:szCs w:val="24"/>
+          <w:lang w:eastAsia="ko-KR"/>
+        </w:rPr>
+        <w:t>2</w:t>
+      </w:r>
+      <w:r>
+        <w:rPr>
+          <w:rFonts w:ascii="Calibri" w:hAnsi="Calibri" w:cs="Calibri"/>
+          <w:sz w:val="24"/>
+          <w:szCs w:val="24"/>
+          <w:lang w:eastAsia="ko-KR"/>
+        </w:rPr>
+        <w:t xml:space="preserve"> to 2</w:t>
+      </w:r>
+      <w:r>
+        <w:rPr>
+          <w:rFonts w:ascii="Calibri" w:hAnsi="Calibri" w:cs="Calibri"/>
+          <w:sz w:val="24"/>
+          <w:szCs w:val="24"/>
+          <w:lang w:eastAsia="ko-KR"/>
+        </w:rPr>
+        <w:t>4</w:t>
+      </w:r>
+      <w:r>
+        <w:rPr>
+          <w:rFonts w:ascii="Calibri" w:hAnsi="Calibri" w:cs="Calibri"/>
+          <w:sz w:val="24"/>
+          <w:szCs w:val="24"/>
+          <w:lang w:eastAsia="ko-KR"/>
+        </w:rPr>
+        <w:t xml:space="preserve"> show the result of the coefficients, intercept, cost, and accuracy for each logistic regression model. Let’s compare the results presented in Figures 21 and 22, which are the result of the implemented and built-in logistic regression model. Both models show almost the same coefficients, intercept, and accuracy. There are only a few differences between the coefficients and intercept, and the accuracy of both two models is the same. Since the cost of task 1 and task 2 for the implemented logistic regression model is slightly lower than the built-in model, the implemented model slightly performed well on classification than the built-in model.</w:t>
+      </w:r>
+    </w:p>
+    <w:p>
+      <w:pPr>
+        <w:pStyle w:val="a4"/>
+        <w:rPr>
+          <w:rFonts w:ascii="Calibri" w:hAnsi="Calibri" w:cs="Calibri"/>
+          <w:sz w:val="24"/>
+          <w:szCs w:val="24"/>
+          <w:lang w:eastAsia="ko-KR"/>
+        </w:rPr>
+      </w:pPr>
+    </w:p>
+    <w:p>
+      <w:pPr>
+        <w:pStyle w:val="a4"/>
+        <w:rPr>
+          <w:rFonts w:ascii="Calibri" w:hAnsi="Calibri" w:cs="Calibri"/>
+          <w:sz w:val="24"/>
+          <w:szCs w:val="24"/>
+          <w:lang w:eastAsia="ko-KR"/>
+        </w:rPr>
+      </w:pPr>
+      <w:r>
+        <w:rPr>
+          <w:rFonts w:ascii="Calibri" w:hAnsi="Calibri" w:cs="Calibri"/>
+          <w:sz w:val="24"/>
+          <w:szCs w:val="24"/>
+          <w:lang w:eastAsia="ko-KR"/>
+        </w:rPr>
+        <w:t>In the case of the polynomial logistic regression model, which result is presented in Figure 2</w:t>
+      </w:r>
+      <w:r>
+        <w:rPr>
+          <w:rFonts w:ascii="Calibri" w:hAnsi="Calibri" w:cs="Calibri"/>
+          <w:sz w:val="24"/>
+          <w:szCs w:val="24"/>
+          <w:lang w:eastAsia="ko-KR"/>
+        </w:rPr>
+        <w:t>4</w:t>
+      </w:r>
+      <w:r>
+        <w:rPr>
+          <w:rFonts w:ascii="Calibri" w:hAnsi="Calibri" w:cs="Calibri"/>
+          <w:sz w:val="24"/>
+          <w:szCs w:val="24"/>
+          <w:lang w:eastAsia="ko-KR"/>
+        </w:rPr>
+        <w:t>, It showed the same accuracy as the former classification models. However, due to the more coefficients and the complex operation of the equation compared to the former models, its performance is lower than the former logistic regression models.</w:t>
+      </w:r>
+    </w:p>
+    <w:p>
+      <w:pPr>
+        <w:pStyle w:val="a4"/>
+        <w:rPr>
+          <w:rFonts w:ascii="Calibri" w:hAnsi="Calibri" w:cs="Calibri"/>
+          <w:sz w:val="24"/>
+          <w:szCs w:val="24"/>
+          <w:lang w:eastAsia="ko-KR"/>
+        </w:rPr>
+      </w:pPr>
+    </w:p>
+    <w:p>
+      <w:pPr>
+        <w:pStyle w:val="a4"/>
+        <w:keepNext/>
+        <w:rPr>
+          <w:rFonts w:ascii="Calibri" w:hAnsi="Calibri" w:cs="Calibri"/>
+        </w:rPr>
+      </w:pPr>
+      <w:r>
+        <w:rPr>
+          <w:rFonts w:ascii="Calibri" w:hAnsi="Calibri" w:cs="Calibri"/>
+          <w:sz w:val="24"/>
+          <w:szCs w:val="24"/>
+          <w:lang w:eastAsia="ko-KR"/>
+        </w:rPr>
+        <w:drawing>
+          <wp:inline distT="0" distB="0" distL="0" distR="0" wp14:anchorId="4367EA40" wp14:editId="381FF278">
+            <wp:extent cx="2671200" cy="720000"/>
+            <wp:effectExtent l="0" t="0" r="0" b="4445"/>
+            <wp:docPr id="11" name="그림 11" descr="텍스트이(가) 표시된 사진&#10;&#10;자동 생성된 설명"/>
+            <wp:cNvGraphicFramePr>
+              <a:graphicFrameLocks xmlns:a="http://schemas.openxmlformats.org/drawingml/2006/main" noChangeAspect="1"/>
+            </wp:cNvGraphicFramePr>
+            <a:graphic xmlns:a="http://schemas.openxmlformats.org/drawingml/2006/main">
+              <a:graphicData uri="http://schemas.openxmlformats.org/drawingml/2006/picture">
+                <pic:pic xmlns:pic="http://schemas.openxmlformats.org/drawingml/2006/picture">
+                  <pic:nvPicPr>
+                    <pic:cNvPr id="11" name="그림 11" descr="텍스트이(가) 표시된 사진&#10;&#10;자동 생성된 설명"/>
+                    <pic:cNvPicPr/>
+                  </pic:nvPicPr>
+                  <pic:blipFill>
+                    <a:blip r:embed="rId42"/>
+                    <a:stretch>
+                      <a:fillRect/>
+                    </a:stretch>
+                  </pic:blipFill>
+                  <pic:spPr>
+                    <a:xfrm>
+                      <a:off x="0" y="0"/>
+                      <a:ext cx="2671200" cy="720000"/>
+                    </a:xfrm>
+                    <a:prstGeom prst="rect">
+                      <a:avLst/>
+                    </a:prstGeom>
+                  </pic:spPr>
+                </pic:pic>
+              </a:graphicData>
+            </a:graphic>
+          </wp:inline>
+        </w:drawing>
+      </w:r>
+    </w:p>
+    <w:p>
+      <w:pPr>
+        <w:pStyle w:val="aa"/>
+        <w:jc w:val="both"/>
+        <w:rPr>
+          <w:rFonts w:ascii="Calibri" w:hAnsi="Calibri" w:cs="Calibri"/>
+        </w:rPr>
+      </w:pPr>
+      <w:r>
+        <w:rPr>
+          <w:rFonts w:ascii="Calibri" w:hAnsi="Calibri" w:cs="Calibri"/>
+        </w:rPr>
+        <w:t xml:space="preserve">Figure </w:t>
+      </w:r>
+      <w:r>
+        <w:rPr>
+          <w:rFonts w:ascii="Calibri" w:hAnsi="Calibri" w:cs="Calibri"/>
+        </w:rPr>
+        <w:fldChar w:fldCharType="begin"/>
+      </w:r>
+      <w:r>
+        <w:rPr>
+          <w:rFonts w:ascii="Calibri" w:hAnsi="Calibri" w:cs="Calibri"/>
+        </w:rPr>
+        <w:instrText xml:space="preserve"> SEQ Figure \* ARABIC </w:instrText>
+      </w:r>
+      <w:r>
+        <w:rPr>
+          <w:rFonts w:ascii="Calibri" w:hAnsi="Calibri" w:cs="Calibri"/>
+        </w:rPr>
+        <w:fldChar w:fldCharType="separate"/>
+      </w:r>
+      <w:r>
+        <w:rPr>
+          <w:rFonts w:ascii="Calibri" w:hAnsi="Calibri" w:cs="Calibri"/>
+          <w:noProof/>
+        </w:rPr>
+        <w:t>25</w:t>
+      </w:r>
+      <w:r>
+        <w:rPr>
+          <w:rFonts w:ascii="Calibri" w:hAnsi="Calibri" w:cs="Calibri"/>
+        </w:rPr>
+        <w:fldChar w:fldCharType="end"/>
+      </w:r>
+      <w:r>
+        <w:rPr>
+          <w:rFonts w:ascii="Calibri" w:hAnsi="Calibri" w:cs="Calibri"/>
+        </w:rPr>
+        <w:t xml:space="preserve"> - Error and Accuracy of the Polynomial Logistic Regression Model of Degree 12</w:t>
+      </w:r>
+    </w:p>
+    <w:p>
+      <w:pPr>
+        <w:rPr>
+          <w:rFonts w:eastAsia="SimSun"/>
+        </w:rPr>
+      </w:pPr>
+    </w:p>
+    <w:p>
+      <w:pPr>
+        <w:pStyle w:val="a4"/>
+        <w:rPr>
+          <w:rFonts w:ascii="Calibri" w:hAnsi="Calibri" w:cs="Calibri" w:hint="eastAsia"/>
+          <w:sz w:val="24"/>
+          <w:szCs w:val="24"/>
+          <w:lang w:eastAsia="ko-KR"/>
+        </w:rPr>
+      </w:pPr>
+      <w:r>
+        <w:rPr>
+          <w:rFonts w:ascii="Calibri" w:hAnsi="Calibri" w:cs="Calibri"/>
+          <w:sz w:val="24"/>
+          <w:szCs w:val="24"/>
+          <w:lang w:eastAsia="ko-KR"/>
+        </w:rPr>
+        <w:t>According to the graph presented in the errors and accuracies of the polynomial logistic regression model of different degrees, a model with degree 12 shows the best accuracy in the classification of the test data set. However, because it shows a lower accuracy in the classification of the trained model, we cannot say this is the ideal classification model.</w:t>
+      </w:r>
+    </w:p>
+    <w:p>
+      <w:pPr>
+        <w:pStyle w:val="1"/>
+        <w:ind w:left="661" w:hanging="661"/>
+        <w:rPr>
+          <w:rFonts w:ascii="Calibri" w:hAnsi="Calibri" w:cs="Calibri"/>
+          <w:sz w:val="28"/>
+          <w:szCs w:val="28"/>
+        </w:rPr>
+      </w:pPr>
+      <w:r>
+        <w:rPr>
+          <w:rFonts w:ascii="Calibri" w:hAnsi="Calibri" w:cs="Calibri" w:hint="eastAsia"/>
+          <w:sz w:val="28"/>
+          <w:szCs w:val="28"/>
+          <w:lang w:eastAsia="ko-KR"/>
+        </w:rPr>
+        <w:lastRenderedPageBreak/>
         <w:t>Conclusion</w:t>
       </w:r>
     </w:p>
@@ -2121,28 +6988,80 @@
           <w:lang w:eastAsia="ko-KR"/>
         </w:rPr>
       </w:pPr>
-      <w:bookmarkStart w:id="0" w:name="_Hlk114658560"/>
-      <w:r>
-        <w:rPr>
-          <w:rFonts w:ascii="Calibri" w:hAnsi="Calibri" w:cs="Calibri"/>
-          <w:sz w:val="24"/>
-          <w:szCs w:val="24"/>
-          <w:lang w:eastAsia="ko-KR"/>
-        </w:rPr>
-        <w:t xml:space="preserve">By understanding this paper, we can understand the basic concepts of the linear regression model and the formulas that are used to implement the following model: gradient descent, </w:t>
-      </w:r>
-      <w:r>
-        <w:rPr>
-          <w:rFonts w:ascii="Calibri" w:hAnsi="Calibri" w:cs="Calibri"/>
-          <w:sz w:val="24"/>
-          <w:szCs w:val="24"/>
-          <w:lang w:eastAsia="ko-KR"/>
-        </w:rPr>
-        <w:lastRenderedPageBreak/>
-        <w:t>least square, and the mean square error (MSE). Also, we can understand the considerations that occur by applying the following concept, which is mainly about gradient descent.</w:t>
-      </w:r>
-    </w:p>
-    <w:bookmarkEnd w:id="0"/>
+      <w:bookmarkStart w:id="1" w:name="_Hlk114658560"/>
+      <w:r>
+        <w:rPr>
+          <w:rFonts w:ascii="Calibri" w:hAnsi="Calibri" w:cs="Calibri"/>
+          <w:sz w:val="24"/>
+          <w:szCs w:val="24"/>
+          <w:lang w:eastAsia="ko-KR"/>
+        </w:rPr>
+        <w:t>A logistic regression model is a statistical analysis method to predict a binary outcome, such as true or false, based on the prior observations of the given data set. This model predicts a dependent data variable by analyzing the relationship between one or more existing independent variables. Also, a logistic regression model can be taken into consideration of multiple input criteria. This model is important because it transforms complex calculations around probability into a straightforward arithmetic problem (Lawton et al., 2022).</w:t>
+      </w:r>
+    </w:p>
+    <w:p>
+      <w:pPr>
+        <w:pStyle w:val="a4"/>
+        <w:rPr>
+          <w:rFonts w:ascii="Calibri" w:hAnsi="Calibri" w:cs="Calibri"/>
+          <w:sz w:val="24"/>
+          <w:szCs w:val="24"/>
+          <w:lang w:eastAsia="ko-KR"/>
+        </w:rPr>
+      </w:pPr>
+    </w:p>
+    <w:p>
+      <w:pPr>
+        <w:pStyle w:val="a4"/>
+        <w:rPr>
+          <w:rFonts w:ascii="Calibri" w:hAnsi="Calibri" w:cs="Calibri"/>
+          <w:sz w:val="24"/>
+          <w:szCs w:val="24"/>
+          <w:lang w:eastAsia="ko-KR"/>
+        </w:rPr>
+      </w:pPr>
+      <w:r>
+        <w:rPr>
+          <w:rFonts w:ascii="Calibri" w:hAnsi="Calibri" w:cs="Calibri"/>
+          <w:sz w:val="24"/>
+          <w:szCs w:val="24"/>
+          <w:lang w:eastAsia="ko-KR"/>
+        </w:rPr>
+        <w:t>In this paper, we have explained the concepts that are used to implement the logistic regression model: logistic regression, sigmoid function, and decision boundary. Also, we discussed the cost function in the classification model, which is a cross-entropy function. Then, we presented tasks 1 and task 2, which are the implementation of the logistic regression model with the training by using the training data set and the classification of the test data set using the implemented logistic regression model. After that, we compared the performance of the model to the built-in logistic regression model. The coefficients and intercepts were almost the same among the two models, but according to the cost difference between the two models, the implemented model showed slightly better performance than the built-in model. In the end, we presented the polynomial logistic regression model implemented by the built-in model. Despite that, there were more coefficients, and the operation was complex, it showed the same accuracy as the previously implemented models.</w:t>
+      </w:r>
+    </w:p>
+    <w:p>
+      <w:pPr>
+        <w:pStyle w:val="a4"/>
+        <w:rPr>
+          <w:rFonts w:ascii="Calibri" w:hAnsi="Calibri" w:cs="Calibri"/>
+          <w:sz w:val="24"/>
+          <w:szCs w:val="24"/>
+          <w:lang w:eastAsia="ko-KR"/>
+        </w:rPr>
+      </w:pPr>
+    </w:p>
+    <w:p>
+      <w:pPr>
+        <w:pStyle w:val="a4"/>
+        <w:rPr>
+          <w:rFonts w:ascii="Calibri" w:hAnsi="Calibri" w:cs="Calibri"/>
+          <w:sz w:val="24"/>
+          <w:szCs w:val="24"/>
+          <w:lang w:eastAsia="ko-KR"/>
+        </w:rPr>
+      </w:pPr>
+      <w:r>
+        <w:rPr>
+          <w:rFonts w:ascii="Calibri" w:hAnsi="Calibri" w:cs="Calibri"/>
+          <w:sz w:val="24"/>
+          <w:szCs w:val="24"/>
+          <w:lang w:eastAsia="ko-KR"/>
+        </w:rPr>
+        <w:t>By understanding this paper, we can understand the basic concepts of the logistic regression model and the formulas that are used to implement the following model: logistic regression, sigmoid function, decision boundary, and cross-entropy function. Also, we can understand the comparison between the logistic regression model with the linear and polynomial graphs.</w:t>
+      </w:r>
+    </w:p>
+    <w:bookmarkEnd w:id="1"/>
     <w:p>
       <w:pPr>
         <w:pStyle w:val="1"/>
@@ -2173,45 +7092,294 @@
         <w:ind w:left="238" w:hanging="238"/>
         <w:rPr>
           <w:rFonts w:ascii="Calibri" w:hAnsi="Calibri" w:cs="Calibri"/>
-          <w:sz w:val="17"/>
-          <w:lang w:eastAsia="ko-KR"/>
-        </w:rPr>
-      </w:pPr>
-      <w:r>
-        <w:rPr>
-          <w:rFonts w:ascii="Calibri" w:hAnsi="Calibri" w:cs="Calibri" w:hint="eastAsia"/>
-          <w:sz w:val="17"/>
-          <w:lang w:eastAsia="ko-KR"/>
-        </w:rPr>
-        <w:t>[</w:t>
-      </w:r>
-      <w:r>
-        <w:rPr>
-          <w:rFonts w:ascii="Calibri" w:hAnsi="Calibri" w:cs="Calibri"/>
-          <w:sz w:val="17"/>
-          <w:lang w:eastAsia="ko-KR"/>
-        </w:rPr>
-        <w:t xml:space="preserve">1] </w:t>
-      </w:r>
-      <w:r>
-        <w:rPr>
-          <w:rFonts w:ascii="Calibri" w:hAnsi="Calibri" w:cs="Calibri"/>
           <w:i/>
           <w:iCs/>
           <w:sz w:val="17"/>
           <w:lang w:eastAsia="ko-KR"/>
         </w:rPr>
-        <w:t>About linear regression</w:t>
-      </w:r>
-      <w:r>
-        <w:rPr>
-          <w:rFonts w:ascii="Calibri" w:hAnsi="Calibri" w:cs="Calibri"/>
+      </w:pPr>
+      <w:r>
+        <w:rPr>
+          <w:rFonts w:ascii="Calibri" w:hAnsi="Calibri" w:cs="Calibri" w:hint="eastAsia"/>
           <w:sz w:val="17"/>
           <w:lang w:eastAsia="ko-KR"/>
         </w:rPr>
-        <w:t xml:space="preserve">. IBM. (n.d.). Retrieved September 20, 2022, from </w:t>
-      </w:r>
-      <w:hyperlink r:id="rId9" w:history="1">
+        <w:t>[</w:t>
+      </w:r>
+      <w:r>
+        <w:rPr>
+          <w:rFonts w:ascii="Calibri" w:hAnsi="Calibri" w:cs="Calibri"/>
+          <w:sz w:val="17"/>
+          <w:lang w:eastAsia="ko-KR"/>
+        </w:rPr>
+        <w:t xml:space="preserve">1] </w:t>
+      </w:r>
+      <w:r>
+        <w:rPr>
+          <w:rFonts w:ascii="Calibri" w:hAnsi="Calibri" w:cs="Calibri"/>
+          <w:i/>
+          <w:iCs/>
+          <w:sz w:val="17"/>
+          <w:lang w:eastAsia="ko-KR"/>
+        </w:rPr>
+        <w:t xml:space="preserve">What is logistic regression? IBM. (n.d.). Retrieved October 1, 2022, from </w:t>
+      </w:r>
+      <w:hyperlink r:id="rId43" w:history="1">
+        <w:r>
+          <w:rPr>
+            <w:rStyle w:val="a7"/>
+            <w:rFonts w:ascii="Calibri" w:hAnsi="Calibri" w:cs="Calibri"/>
+            <w:i/>
+            <w:iCs/>
+            <w:sz w:val="17"/>
+            <w:lang w:eastAsia="ko-KR"/>
+          </w:rPr>
+          <w:t>https://www.ibm.com/topics/logistic-regression</w:t>
+        </w:r>
+      </w:hyperlink>
+      <w:r>
+        <w:rPr>
+          <w:rFonts w:ascii="Calibri" w:hAnsi="Calibri" w:cs="Calibri"/>
+          <w:i/>
+          <w:iCs/>
+          <w:sz w:val="17"/>
+          <w:lang w:eastAsia="ko-KR"/>
+        </w:rPr>
+        <w:t xml:space="preserve"> </w:t>
+      </w:r>
+    </w:p>
+    <w:p>
+      <w:pPr>
+        <w:spacing w:line="200" w:lineRule="atLeast"/>
+        <w:ind w:left="238" w:hanging="238"/>
+        <w:rPr>
+          <w:rFonts w:ascii="Calibri" w:eastAsia="SimSun" w:hAnsi="Calibri" w:cs="Calibri"/>
+          <w:sz w:val="17"/>
+        </w:rPr>
+      </w:pPr>
+    </w:p>
+    <w:p>
+      <w:pPr>
+        <w:spacing w:line="200" w:lineRule="atLeast"/>
+        <w:ind w:left="238" w:hanging="238"/>
+        <w:rPr>
+          <w:rFonts w:ascii="Calibri" w:eastAsia="SimSun" w:hAnsi="Calibri" w:cs="Calibri"/>
+          <w:sz w:val="17"/>
+        </w:rPr>
+      </w:pPr>
+      <w:r>
+        <w:rPr>
+          <w:rFonts w:ascii="Calibri" w:eastAsia="SimSun" w:hAnsi="Calibri" w:cs="Calibri"/>
+          <w:sz w:val="17"/>
+        </w:rPr>
+        <w:t>[</w:t>
+      </w:r>
+      <w:r>
+        <w:rPr>
+          <w:rFonts w:ascii="Calibri" w:eastAsia="SimSun" w:hAnsi="Calibri" w:cs="Calibri"/>
+          <w:sz w:val="17"/>
+        </w:rPr>
+        <w:t>2</w:t>
+      </w:r>
+      <w:r>
+        <w:rPr>
+          <w:rFonts w:ascii="Calibri" w:eastAsia="SimSun" w:hAnsi="Calibri" w:cs="Calibri"/>
+          <w:sz w:val="17"/>
+        </w:rPr>
+        <w:t xml:space="preserve">] </w:t>
+      </w:r>
+      <w:r>
+        <w:rPr>
+          <w:rFonts w:ascii="Calibri" w:eastAsia="SimSun" w:hAnsi="Calibri" w:cs="Calibri"/>
+          <w:sz w:val="17"/>
+        </w:rPr>
+        <w:t xml:space="preserve">Lee, K.-H. (n.d.). Logistic Regression. </w:t>
+      </w:r>
+    </w:p>
+    <w:p>
+      <w:pPr>
+        <w:spacing w:line="200" w:lineRule="atLeast"/>
+        <w:rPr>
+          <w:rFonts w:ascii="Calibri" w:eastAsia="SimSun" w:hAnsi="Calibri" w:cs="Calibri"/>
+          <w:sz w:val="17"/>
+        </w:rPr>
+      </w:pPr>
+    </w:p>
+    <w:p>
+      <w:pPr>
+        <w:spacing w:line="200" w:lineRule="atLeast"/>
+        <w:ind w:left="238" w:hanging="238"/>
+        <w:rPr>
+          <w:rFonts w:ascii="Calibri" w:eastAsia="SimSun" w:hAnsi="Calibri" w:cs="Calibri"/>
+          <w:i/>
+          <w:iCs/>
+          <w:sz w:val="17"/>
+        </w:rPr>
+      </w:pPr>
+      <w:r>
+        <w:rPr>
+          <w:rFonts w:ascii="Calibri" w:eastAsia="SimSun" w:hAnsi="Calibri" w:cs="Calibri"/>
+          <w:sz w:val="17"/>
+        </w:rPr>
+        <w:t>[</w:t>
+      </w:r>
+      <w:r>
+        <w:rPr>
+          <w:rFonts w:ascii="Calibri" w:eastAsia="SimSun" w:hAnsi="Calibri" w:cs="Calibri"/>
+          <w:sz w:val="17"/>
+        </w:rPr>
+        <w:t>3</w:t>
+      </w:r>
+      <w:r>
+        <w:rPr>
+          <w:rFonts w:ascii="Calibri" w:eastAsia="SimSun" w:hAnsi="Calibri" w:cs="Calibri"/>
+          <w:sz w:val="17"/>
+        </w:rPr>
+        <w:t xml:space="preserve">] </w:t>
+      </w:r>
+      <w:r>
+        <w:rPr>
+          <w:rFonts w:ascii="Calibri" w:eastAsia="SimSun" w:hAnsi="Calibri" w:cs="Calibri"/>
+          <w:i/>
+          <w:iCs/>
+          <w:sz w:val="17"/>
+        </w:rPr>
+        <w:t xml:space="preserve">Logistic regression. Logistic Regression - an overview | ScienceDirect Topics. (n.d.). Retrieved October 1, 2022, from </w:t>
+      </w:r>
+      <w:hyperlink r:id="rId44" w:history="1">
+        <w:r>
+          <w:rPr>
+            <w:rStyle w:val="a7"/>
+            <w:rFonts w:ascii="Calibri" w:eastAsia="SimSun" w:hAnsi="Calibri" w:cs="Calibri"/>
+            <w:i/>
+            <w:iCs/>
+            <w:sz w:val="17"/>
+          </w:rPr>
+          <w:t>https://www.sciencedirect.com/topics/computer-science/logistic-regression</w:t>
+        </w:r>
+      </w:hyperlink>
+      <w:r>
+        <w:rPr>
+          <w:rFonts w:ascii="Calibri" w:eastAsia="SimSun" w:hAnsi="Calibri" w:cs="Calibri"/>
+          <w:i/>
+          <w:iCs/>
+          <w:sz w:val="17"/>
+        </w:rPr>
+        <w:t xml:space="preserve"> </w:t>
+      </w:r>
+    </w:p>
+    <w:p>
+      <w:pPr>
+        <w:spacing w:line="200" w:lineRule="atLeast"/>
+        <w:ind w:left="238" w:hanging="238"/>
+        <w:rPr>
+          <w:rFonts w:ascii="Calibri" w:hAnsi="Calibri" w:cs="Calibri"/>
+          <w:sz w:val="17"/>
+          <w:lang w:eastAsia="ko-KR"/>
+        </w:rPr>
+      </w:pPr>
+    </w:p>
+    <w:p>
+      <w:pPr>
+        <w:spacing w:line="200" w:lineRule="atLeast"/>
+        <w:ind w:left="238" w:hanging="238"/>
+        <w:rPr>
+          <w:rFonts w:ascii="Calibri" w:hAnsi="Calibri" w:cs="Calibri"/>
+          <w:sz w:val="17"/>
+          <w:lang w:eastAsia="ko-KR"/>
+        </w:rPr>
+      </w:pPr>
+      <w:r>
+        <w:rPr>
+          <w:rFonts w:ascii="Calibri" w:hAnsi="Calibri" w:cs="Calibri" w:hint="eastAsia"/>
+          <w:sz w:val="17"/>
+          <w:lang w:eastAsia="ko-KR"/>
+        </w:rPr>
+        <w:t>[</w:t>
+      </w:r>
+      <w:r>
+        <w:rPr>
+          <w:rFonts w:ascii="Calibri" w:hAnsi="Calibri" w:cs="Calibri"/>
+          <w:sz w:val="17"/>
+          <w:lang w:eastAsia="ko-KR"/>
+        </w:rPr>
+        <w:t xml:space="preserve">4] </w:t>
+      </w:r>
+      <w:r>
+        <w:rPr>
+          <w:rFonts w:ascii="Calibri" w:hAnsi="Calibri" w:cs="Calibri"/>
+          <w:sz w:val="17"/>
+          <w:lang w:eastAsia="ko-KR"/>
+        </w:rPr>
+        <w:t xml:space="preserve">Lawton, G., Burns, E., &amp; </w:t>
+      </w:r>
+      <w:proofErr w:type="spellStart"/>
+      <w:r>
+        <w:rPr>
+          <w:rFonts w:ascii="Calibri" w:hAnsi="Calibri" w:cs="Calibri"/>
+          <w:sz w:val="17"/>
+          <w:lang w:eastAsia="ko-KR"/>
+        </w:rPr>
+        <w:t>Rosencrance</w:t>
+      </w:r>
+      <w:proofErr w:type="spellEnd"/>
+      <w:r>
+        <w:rPr>
+          <w:rFonts w:ascii="Calibri" w:hAnsi="Calibri" w:cs="Calibri"/>
+          <w:sz w:val="17"/>
+          <w:lang w:eastAsia="ko-KR"/>
+        </w:rPr>
+        <w:t xml:space="preserve">, L. (2022, January 20). </w:t>
+      </w:r>
+      <w:r>
+        <w:rPr>
+          <w:rFonts w:ascii="Calibri" w:hAnsi="Calibri" w:cs="Calibri"/>
+          <w:i/>
+          <w:iCs/>
+          <w:sz w:val="17"/>
+          <w:lang w:eastAsia="ko-KR"/>
+        </w:rPr>
+        <w:t xml:space="preserve">What is logistic regression? - definition from </w:t>
+      </w:r>
+      <w:proofErr w:type="spellStart"/>
+      <w:r>
+        <w:rPr>
+          <w:rFonts w:ascii="Calibri" w:hAnsi="Calibri" w:cs="Calibri"/>
+          <w:i/>
+          <w:iCs/>
+          <w:sz w:val="17"/>
+          <w:lang w:eastAsia="ko-KR"/>
+        </w:rPr>
+        <w:t>Searchbusinessanalytics</w:t>
+      </w:r>
+      <w:proofErr w:type="spellEnd"/>
+      <w:r>
+        <w:rPr>
+          <w:rFonts w:ascii="Calibri" w:hAnsi="Calibri" w:cs="Calibri"/>
+          <w:sz w:val="17"/>
+          <w:lang w:eastAsia="ko-KR"/>
+        </w:rPr>
+        <w:t xml:space="preserve">. </w:t>
+      </w:r>
+      <w:proofErr w:type="spellStart"/>
+      <w:r>
+        <w:rPr>
+          <w:rFonts w:ascii="Calibri" w:hAnsi="Calibri" w:cs="Calibri"/>
+          <w:sz w:val="17"/>
+          <w:lang w:eastAsia="ko-KR"/>
+        </w:rPr>
+        <w:t>SearchBusinessAnalytics</w:t>
+      </w:r>
+      <w:proofErr w:type="spellEnd"/>
+      <w:r>
+        <w:rPr>
+          <w:rFonts w:ascii="Calibri" w:hAnsi="Calibri" w:cs="Calibri"/>
+          <w:sz w:val="17"/>
+          <w:lang w:eastAsia="ko-KR"/>
+        </w:rPr>
+        <w:t xml:space="preserve">. Retrieved October 2, 2022, from </w:t>
+      </w:r>
+      <w:hyperlink r:id="rId45" w:history="1">
         <w:r>
           <w:rPr>
             <w:rStyle w:val="a7"/>
@@ -2219,135 +7387,22 @@
             <w:sz w:val="17"/>
             <w:lang w:eastAsia="ko-KR"/>
           </w:rPr>
-          <w:t>https://www.ibm.com/topics/linear-regression</w:t>
+          <w:t>https://www.techtarget.com/searchbusinessanalytics/definition/logistic-regression</w:t>
         </w:r>
       </w:hyperlink>
+      <w:r>
+        <w:rPr>
+          <w:rFonts w:ascii="Calibri" w:hAnsi="Calibri" w:cs="Calibri"/>
+          <w:sz w:val="17"/>
+          <w:lang w:eastAsia="ko-KR"/>
+        </w:rPr>
+        <w:t xml:space="preserve"> </w:t>
+      </w:r>
     </w:p>
     <w:p>
       <w:pPr>
         <w:spacing w:line="200" w:lineRule="atLeast"/>
         <w:ind w:left="238" w:hanging="238"/>
-        <w:rPr>
-          <w:rFonts w:ascii="Calibri" w:eastAsia="SimSun" w:hAnsi="Calibri" w:cs="Calibri"/>
-          <w:sz w:val="17"/>
-        </w:rPr>
-      </w:pPr>
-    </w:p>
-    <w:p>
-      <w:pPr>
-        <w:spacing w:line="200" w:lineRule="atLeast"/>
-        <w:ind w:left="238" w:hanging="238"/>
-        <w:rPr>
-          <w:rFonts w:ascii="Calibri" w:eastAsia="SimSun" w:hAnsi="Calibri" w:cs="Calibri"/>
-          <w:sz w:val="17"/>
-        </w:rPr>
-      </w:pPr>
-      <w:r>
-        <w:rPr>
-          <w:rFonts w:ascii="Calibri" w:eastAsia="SimSun" w:hAnsi="Calibri" w:cs="Calibri"/>
-          <w:sz w:val="17"/>
-        </w:rPr>
-        <w:t>[</w:t>
-      </w:r>
-      <w:r>
-        <w:rPr>
-          <w:rFonts w:ascii="Calibri" w:eastAsia="SimSun" w:hAnsi="Calibri" w:cs="Calibri"/>
-          <w:sz w:val="17"/>
-        </w:rPr>
-        <w:t>2</w:t>
-      </w:r>
-      <w:r>
-        <w:rPr>
-          <w:rFonts w:ascii="Calibri" w:eastAsia="SimSun" w:hAnsi="Calibri" w:cs="Calibri"/>
-          <w:sz w:val="17"/>
-        </w:rPr>
-        <w:t xml:space="preserve">] </w:t>
-      </w:r>
-      <w:r>
-        <w:rPr>
-          <w:rFonts w:ascii="Calibri" w:eastAsia="SimSun" w:hAnsi="Calibri" w:cs="Calibri"/>
-          <w:sz w:val="17"/>
-        </w:rPr>
-        <w:t>Lee, K. H. (n.d.). [Slide] 02. Linear Regression.</w:t>
-      </w:r>
-    </w:p>
-    <w:p>
-      <w:pPr>
-        <w:spacing w:line="200" w:lineRule="atLeast"/>
-        <w:ind w:left="238" w:hanging="238"/>
-        <w:rPr>
-          <w:rFonts w:ascii="Calibri" w:eastAsia="SimSun" w:hAnsi="Calibri" w:cs="Calibri"/>
-          <w:sz w:val="17"/>
-        </w:rPr>
-      </w:pPr>
-    </w:p>
-    <w:p>
-      <w:pPr>
-        <w:spacing w:line="200" w:lineRule="atLeast"/>
-        <w:ind w:left="238" w:hanging="238"/>
-        <w:rPr>
-          <w:rFonts w:ascii="Calibri" w:eastAsia="SimSun" w:hAnsi="Calibri" w:cs="Calibri"/>
-          <w:sz w:val="17"/>
-        </w:rPr>
-      </w:pPr>
-      <w:r>
-        <w:rPr>
-          <w:rFonts w:ascii="Calibri" w:eastAsia="SimSun" w:hAnsi="Calibri" w:cs="Calibri"/>
-          <w:sz w:val="17"/>
-        </w:rPr>
-        <w:t>[</w:t>
-      </w:r>
-      <w:r>
-        <w:rPr>
-          <w:rFonts w:ascii="Calibri" w:eastAsia="SimSun" w:hAnsi="Calibri" w:cs="Calibri"/>
-          <w:sz w:val="17"/>
-        </w:rPr>
-        <w:t>3</w:t>
-      </w:r>
-      <w:r>
-        <w:rPr>
-          <w:rFonts w:ascii="Calibri" w:eastAsia="SimSun" w:hAnsi="Calibri" w:cs="Calibri"/>
-          <w:sz w:val="17"/>
-        </w:rPr>
-        <w:t xml:space="preserve">] </w:t>
-      </w:r>
-      <w:r>
-        <w:rPr>
-          <w:rFonts w:ascii="Calibri" w:eastAsia="SimSun" w:hAnsi="Calibri" w:cs="Calibri"/>
-          <w:i/>
-          <w:iCs/>
-          <w:sz w:val="17"/>
-        </w:rPr>
-        <w:t>Sklearn.linear_model.linearregression</w:t>
-      </w:r>
-      <w:r>
-        <w:rPr>
-          <w:rFonts w:ascii="Calibri" w:eastAsia="SimSun" w:hAnsi="Calibri" w:cs="Calibri"/>
-          <w:sz w:val="17"/>
-        </w:rPr>
-        <w:t xml:space="preserve">. scikit. (n.d.). Retrieved September 21, 2022, from </w:t>
-      </w:r>
-      <w:hyperlink r:id="rId10" w:history="1">
-        <w:r>
-          <w:rPr>
-            <w:rStyle w:val="a7"/>
-            <w:rFonts w:ascii="Calibri" w:eastAsia="SimSun" w:hAnsi="Calibri" w:cs="Calibri"/>
-            <w:sz w:val="17"/>
-          </w:rPr>
-          <w:t>https://scikit-learn.org/stable/modules/generated/sklearn.linear_model.LinearRegression.html</w:t>
-        </w:r>
-      </w:hyperlink>
-      <w:r>
-        <w:rPr>
-          <w:rFonts w:ascii="Calibri" w:eastAsia="SimSun" w:hAnsi="Calibri" w:cs="Calibri"/>
-          <w:sz w:val="17"/>
-        </w:rPr>
-        <w:t xml:space="preserve"> </w:t>
-      </w:r>
-    </w:p>
-    <w:p>
-      <w:pPr>
-        <w:spacing w:line="200" w:lineRule="atLeast"/>
         <w:rPr>
           <w:rFonts w:ascii="Calibri" w:hAnsi="Calibri" w:cs="Calibri"/>
           <w:sz w:val="17"/>
